--- a/HPC-Base/Programming&Compilation/Programming-Language/Java/gradle入门.docx
+++ b/HPC-Base/Programming&Compilation/Programming-Language/Java/gradle入门.docx
@@ -1,6 +1,6 @@
 
 <file path=word/document.xml><?xml version="1.0" encoding="utf-8"?>
-<w:document xmlns:ve="http://schemas.openxmlformats.org/markup-compatibility/2006" xmlns:o="urn:schemas-microsoft-com:office:office" xmlns:r="http://schemas.openxmlformats.org/officeDocument/2006/relationships" xmlns:m="http://schemas.openxmlformats.org/officeDocument/2006/math" xmlns:v="urn:schemas-microsoft-com:vml" xmlns:wp="http://schemas.openxmlformats.org/drawingml/2006/wordprocessingDrawing" xmlns:w10="urn:schemas-microsoft-com:office:word" xmlns:w="http://schemas.openxmlformats.org/wordprocessingml/2006/main" xmlns:wne="http://schemas.microsoft.com/office/word/2006/wordml">
+<w:document xmlns:wpc="http://schemas.microsoft.com/office/word/2010/wordprocessingCanvas" xmlns:cx="http://schemas.microsoft.com/office/drawing/2014/chartex" xmlns:cx1="http://schemas.microsoft.com/office/drawing/2015/9/8/chartex" xmlns:cx2="http://schemas.microsoft.com/office/drawing/2015/10/21/chartex" xmlns:cx3="http://schemas.microsoft.com/office/drawing/2016/5/9/chartex" xmlns:cx4="http://schemas.microsoft.com/office/drawing/2016/5/10/chartex" xmlns:cx5="http://schemas.microsoft.com/office/drawing/2016/5/11/chartex" xmlns:cx6="http://schemas.microsoft.com/office/drawing/2016/5/12/chartex" xmlns:cx7="http://schemas.microsoft.com/office/drawing/2016/5/13/chartex" xmlns:cx8="http://schemas.microsoft.com/office/drawing/2016/5/14/chartex" xmlns:mc="http://schemas.openxmlformats.org/markup-compatibility/2006" xmlns:aink="http://schemas.microsoft.com/office/drawing/2016/ink" xmlns:am3d="http://schemas.microsoft.com/office/drawing/2017/model3d" xmlns:o="urn:schemas-microsoft-com:office:office" xmlns:oel="http://schemas.microsoft.com/office/2019/extlst" xmlns:r="http://schemas.openxmlformats.org/officeDocument/2006/relationships" xmlns:m="http://schemas.openxmlformats.org/officeDocument/2006/math" xmlns:v="urn:schemas-microsoft-com:vml" xmlns:wp14="http://schemas.microsoft.com/office/word/2010/wordprocessingDrawing" xmlns:wp="http://schemas.openxmlformats.org/drawingml/2006/wordprocessingDrawing" xmlns:w10="urn:schemas-microsoft-com:office:word" xmlns:w="http://schemas.openxmlformats.org/wordprocessingml/2006/main" xmlns:w14="http://schemas.microsoft.com/office/word/2010/wordml" xmlns:w15="http://schemas.microsoft.com/office/word/2012/wordml" xmlns:w16cex="http://schemas.microsoft.com/office/word/2018/wordml/cex" xmlns:w16cid="http://schemas.microsoft.com/office/word/2016/wordml/cid" xmlns:w16="http://schemas.microsoft.com/office/word/2018/wordml" xmlns:w16sdtdh="http://schemas.microsoft.com/office/word/2020/wordml/sdtdatahash" xmlns:w16se="http://schemas.microsoft.com/office/word/2015/wordml/symex" xmlns:wpg="http://schemas.microsoft.com/office/word/2010/wordprocessingGroup" xmlns:wpi="http://schemas.microsoft.com/office/word/2010/wordprocessingInk" xmlns:wne="http://schemas.microsoft.com/office/word/2006/wordml" xmlns:wps="http://schemas.microsoft.com/office/word/2010/wordprocessingShape" mc:Ignorable="w14 w15 w16se w16cid w16 w16cex w16sdtdh wp14">
   <w:body>
     <w:p>
       <w:pPr>
@@ -165,7 +165,7 @@
     </w:p>
     <w:p>
       <w:pPr>
-        <w:pStyle w:val="ab"/>
+        <w:pStyle w:val="af"/>
         <w:numPr>
           <w:ilvl w:val="0"/>
           <w:numId w:val="4"/>
@@ -196,7 +196,7 @@
     </w:p>
     <w:p>
       <w:pPr>
-        <w:pStyle w:val="ab"/>
+        <w:pStyle w:val="af"/>
         <w:numPr>
           <w:ilvl w:val="0"/>
           <w:numId w:val="4"/>
@@ -227,7 +227,7 @@
     </w:p>
     <w:p>
       <w:pPr>
-        <w:pStyle w:val="ab"/>
+        <w:pStyle w:val="af"/>
         <w:numPr>
           <w:ilvl w:val="0"/>
           <w:numId w:val="4"/>
@@ -241,12 +241,26 @@
         <w:rPr>
           <w:kern w:val="0"/>
         </w:rPr>
-        <w:t>强大的对于多工程构建的支持</w:t>
+        <w:t>强大的对于</w:t>
+      </w:r>
+      <w:proofErr w:type="gramStart"/>
+      <w:r>
+        <w:rPr>
+          <w:kern w:val="0"/>
+        </w:rPr>
+        <w:t>多工程</w:t>
+      </w:r>
+      <w:proofErr w:type="gramEnd"/>
+      <w:r>
+        <w:rPr>
+          <w:kern w:val="0"/>
+        </w:rPr>
+        <w:t>构建的支持</w:t>
       </w:r>
     </w:p>
     <w:p>
       <w:pPr>
-        <w:pStyle w:val="ab"/>
+        <w:pStyle w:val="af"/>
         <w:numPr>
           <w:ilvl w:val="0"/>
           <w:numId w:val="4"/>
@@ -274,12 +288,14 @@
         </w:rPr>
         <w:t>和</w:t>
       </w:r>
+      <w:proofErr w:type="spellStart"/>
       <w:r>
         <w:rPr>
           <w:kern w:val="0"/>
         </w:rPr>
         <w:t>lvy</w:t>
       </w:r>
+      <w:proofErr w:type="spellEnd"/>
       <w:r>
         <w:rPr>
           <w:kern w:val="0"/>
@@ -289,7 +305,7 @@
     </w:p>
     <w:p>
       <w:pPr>
-        <w:pStyle w:val="ab"/>
+        <w:pStyle w:val="af"/>
         <w:numPr>
           <w:ilvl w:val="0"/>
           <w:numId w:val="4"/>
@@ -332,7 +348,7 @@
     </w:p>
     <w:p>
       <w:pPr>
-        <w:pStyle w:val="ab"/>
+        <w:pStyle w:val="af"/>
         <w:numPr>
           <w:ilvl w:val="0"/>
           <w:numId w:val="4"/>
@@ -369,7 +385,7 @@
     </w:p>
     <w:p>
       <w:pPr>
-        <w:pStyle w:val="ab"/>
+        <w:pStyle w:val="af"/>
         <w:numPr>
           <w:ilvl w:val="0"/>
           <w:numId w:val="4"/>
@@ -400,7 +416,7 @@
     </w:p>
     <w:p>
       <w:pPr>
-        <w:pStyle w:val="ab"/>
+        <w:pStyle w:val="af"/>
         <w:numPr>
           <w:ilvl w:val="0"/>
           <w:numId w:val="4"/>
@@ -573,7 +589,6 @@
       <w:pPr>
         <w:ind w:firstLine="480"/>
         <w:rPr>
-          <w:rFonts w:hint="eastAsia"/>
           <w:kern w:val="0"/>
         </w:rPr>
       </w:pPr>
@@ -629,7 +644,21 @@
         <w:rPr>
           <w:kern w:val="0"/>
         </w:rPr>
-        <w:t>一直以八周一个新版本的速率稳步升级，从</w:t>
+        <w:t>一直以八周一</w:t>
+      </w:r>
+      <w:proofErr w:type="gramStart"/>
+      <w:r>
+        <w:rPr>
+          <w:kern w:val="0"/>
+        </w:rPr>
+        <w:t>个</w:t>
+      </w:r>
+      <w:proofErr w:type="gramEnd"/>
+      <w:r>
+        <w:rPr>
+          <w:kern w:val="0"/>
+        </w:rPr>
+        <w:t>新版本的速率稳步升级，从</w:t>
       </w:r>
       <w:r>
         <w:rPr>
@@ -721,7 +750,7 @@
     </w:p>
     <w:p>
       <w:pPr>
-        <w:pStyle w:val="ab"/>
+        <w:pStyle w:val="af"/>
         <w:numPr>
           <w:ilvl w:val="0"/>
           <w:numId w:val="9"/>
@@ -788,7 +817,7 @@
     </w:p>
     <w:p>
       <w:pPr>
-        <w:pStyle w:val="ab"/>
+        <w:pStyle w:val="af"/>
         <w:numPr>
           <w:ilvl w:val="0"/>
           <w:numId w:val="9"/>
@@ -816,15 +845,29 @@
         </w:rPr>
         <w:t>网站</w:t>
       </w:r>
-      <w:hyperlink r:id="rId7" w:tgtFrame="_blank" w:history="1">
-        <w:r>
-          <w:rPr>
-            <w:color w:val="01579F"/>
-            <w:kern w:val="0"/>
-          </w:rPr>
-          <w:t>http://www.gradle.org/downloads</w:t>
-        </w:r>
-      </w:hyperlink>
+      <w:r>
+        <w:fldChar w:fldCharType="begin"/>
+      </w:r>
+      <w:r>
+        <w:instrText>HYPERLINK "http://www.gradle.org/downloads" \t "_blank"</w:instrText>
+      </w:r>
+      <w:r>
+        <w:fldChar w:fldCharType="separate"/>
+      </w:r>
+      <w:r>
+        <w:rPr>
+          <w:color w:val="01579F"/>
+          <w:kern w:val="0"/>
+        </w:rPr>
+        <w:t>http://www.gradle.org/downloads</w:t>
+      </w:r>
+      <w:r>
+        <w:rPr>
+          <w:color w:val="01579F"/>
+          <w:kern w:val="0"/>
+        </w:rPr>
+        <w:fldChar w:fldCharType="end"/>
+      </w:r>
       <w:r>
         <w:rPr>
           <w:kern w:val="0"/>
@@ -834,7 +877,7 @@
     </w:p>
     <w:p>
       <w:pPr>
-        <w:pStyle w:val="ab"/>
+        <w:pStyle w:val="af"/>
         <w:numPr>
           <w:ilvl w:val="0"/>
           <w:numId w:val="9"/>
@@ -877,7 +920,7 @@
     </w:p>
     <w:p>
       <w:pPr>
-        <w:pStyle w:val="ab"/>
+        <w:pStyle w:val="af"/>
         <w:numPr>
           <w:ilvl w:val="0"/>
           <w:numId w:val="9"/>
@@ -927,7 +970,7 @@
           <w:bottom w:w="15" w:type="dxa"/>
           <w:right w:w="15" w:type="dxa"/>
         </w:tblCellMar>
-        <w:tblLook w:val="04A0"/>
+        <w:tblLook w:val="04A0" w:firstRow="1" w:lastRow="0" w:firstColumn="1" w:lastColumn="0" w:noHBand="0" w:noVBand="1"/>
       </w:tblPr>
       <w:tblGrid>
         <w:gridCol w:w="919"/>
@@ -1006,21 +1049,49 @@
           </w:tcPr>
           <w:p>
             <w:pPr>
-              <w:pStyle w:val="a7"/>
-              <w:rPr>
-                <w:kern w:val="0"/>
-              </w:rPr>
-            </w:pPr>
-            <w:r>
-              <w:rPr>
-                <w:kern w:val="0"/>
-              </w:rPr>
-              <w:t>export GRADLE_HOME={your gradle path}</w:t>
-            </w:r>
-          </w:p>
-          <w:p>
-            <w:pPr>
-              <w:pStyle w:val="a7"/>
+              <w:pStyle w:val="aa"/>
+              <w:rPr>
+                <w:kern w:val="0"/>
+              </w:rPr>
+            </w:pPr>
+            <w:r>
+              <w:rPr>
+                <w:kern w:val="0"/>
+              </w:rPr>
+              <w:t>export GRADLE_HOME</w:t>
+            </w:r>
+            <w:proofErr w:type="gramStart"/>
+            <w:r>
+              <w:rPr>
+                <w:kern w:val="0"/>
+              </w:rPr>
+              <w:t>={</w:t>
+            </w:r>
+            <w:proofErr w:type="gramEnd"/>
+            <w:r>
+              <w:rPr>
+                <w:kern w:val="0"/>
+              </w:rPr>
+              <w:t xml:space="preserve">your </w:t>
+            </w:r>
+            <w:proofErr w:type="spellStart"/>
+            <w:r>
+              <w:rPr>
+                <w:kern w:val="0"/>
+              </w:rPr>
+              <w:t>gradle</w:t>
+            </w:r>
+            <w:proofErr w:type="spellEnd"/>
+            <w:r>
+              <w:rPr>
+                <w:kern w:val="0"/>
+              </w:rPr>
+              <w:t xml:space="preserve"> path}</w:t>
+            </w:r>
+          </w:p>
+          <w:p>
+            <w:pPr>
+              <w:pStyle w:val="aa"/>
               <w:rPr>
                 <w:kern w:val="0"/>
               </w:rPr>
@@ -1030,7 +1101,21 @@
                 <w:kern w:val="0"/>
               </w:rPr>
               <w:lastRenderedPageBreak/>
-              <w:t>export PATH=$PATH:GRADLE_HOME/bin</w:t>
+              <w:t>export PATH=$</w:t>
+            </w:r>
+            <w:proofErr w:type="gramStart"/>
+            <w:r>
+              <w:rPr>
+                <w:kern w:val="0"/>
+              </w:rPr>
+              <w:t>PATH:GRADLE</w:t>
+            </w:r>
+            <w:proofErr w:type="gramEnd"/>
+            <w:r>
+              <w:rPr>
+                <w:kern w:val="0"/>
+              </w:rPr>
+              <w:t>_HOME/bin</w:t>
             </w:r>
           </w:p>
         </w:tc>
@@ -1121,7 +1206,7 @@
     </w:p>
     <w:p>
       <w:pPr>
-        <w:pStyle w:val="ab"/>
+        <w:pStyle w:val="af"/>
         <w:numPr>
           <w:ilvl w:val="0"/>
           <w:numId w:val="10"/>
@@ -1152,7 +1237,7 @@
     </w:p>
     <w:p>
       <w:pPr>
-        <w:pStyle w:val="ab"/>
+        <w:pStyle w:val="af"/>
         <w:numPr>
           <w:ilvl w:val="0"/>
           <w:numId w:val="10"/>
@@ -1166,12 +1251,26 @@
         <w:rPr>
           <w:kern w:val="0"/>
         </w:rPr>
-        <w:t>任务是指不可分的最小工作单元，执行构建工作（比如编译项目或执行测试）。</w:t>
+        <w:t>任务是</w:t>
+      </w:r>
+      <w:proofErr w:type="gramStart"/>
+      <w:r>
+        <w:rPr>
+          <w:kern w:val="0"/>
+        </w:rPr>
+        <w:t>指不可</w:t>
+      </w:r>
+      <w:proofErr w:type="gramEnd"/>
+      <w:r>
+        <w:rPr>
+          <w:kern w:val="0"/>
+        </w:rPr>
+        <w:t>分的最小工作单元，执行构建工作（比如编译项目或执行测试）。</w:t>
       </w:r>
     </w:p>
     <w:p>
       <w:pPr>
-        <w:pStyle w:val="ab"/>
+        <w:pStyle w:val="af"/>
         <w:numPr>
           <w:ilvl w:val="0"/>
           <w:numId w:val="10"/>
@@ -1233,7 +1332,21 @@
         <w:rPr>
           <w:kern w:val="0"/>
         </w:rPr>
-        <w:t>是指不可分的最小工作单元，执行构建工作（比如编译项目或执行测试）</w:t>
+        <w:t>是</w:t>
+      </w:r>
+      <w:proofErr w:type="gramStart"/>
+      <w:r>
+        <w:rPr>
+          <w:kern w:val="0"/>
+        </w:rPr>
+        <w:t>指不可</w:t>
+      </w:r>
+      <w:proofErr w:type="gramEnd"/>
+      <w:r>
+        <w:rPr>
+          <w:kern w:val="0"/>
+        </w:rPr>
+        <w:t>分的最小工作单元，执行构建工作（比如编译项目或执行测试）</w:t>
       </w:r>
     </w:p>
     <w:p>
@@ -1241,7 +1354,6 @@
         <w:ind w:firstLine="480"/>
         <w:jc w:val="center"/>
         <w:rPr>
-          <w:rFonts w:hint="eastAsia"/>
           <w:color w:val="444444"/>
           <w:kern w:val="0"/>
           <w:sz w:val="18"/>
@@ -1253,11 +1365,11 @@
           <w:kern w:val="0"/>
         </w:rPr>
         <w:drawing>
-          <wp:inline distT="0" distB="0" distL="0" distR="0">
+          <wp:inline distT="0" distB="0" distL="0" distR="0" wp14:anchorId="271480B5" wp14:editId="589A6210">
             <wp:extent cx="3740963" cy="2334459"/>
             <wp:effectExtent l="19050" t="0" r="0" b="0"/>
             <wp:docPr id="1" name="图片 1" descr="关系">
-              <a:hlinkClick xmlns:a="http://schemas.openxmlformats.org/drawingml/2006/main" r:id="rId8" tooltip="&quot;关系&quot;"/>
+              <a:hlinkClick xmlns:a="http://schemas.openxmlformats.org/drawingml/2006/main" r:id="rId7" tooltip="&quot;关系&quot;"/>
             </wp:docPr>
             <wp:cNvGraphicFramePr>
               <a:graphicFrameLocks xmlns:a="http://schemas.openxmlformats.org/drawingml/2006/main" noChangeAspect="1"/>
@@ -1267,14 +1379,14 @@
                 <pic:pic xmlns:pic="http://schemas.openxmlformats.org/drawingml/2006/picture">
                   <pic:nvPicPr>
                     <pic:cNvPr id="0" name="Picture 1" descr="关系">
-                      <a:hlinkClick r:id="rId8" tooltip="&quot;关系&quot;"/>
+                      <a:hlinkClick r:id="rId7" tooltip="&quot;关系&quot;"/>
                     </pic:cNvPr>
                     <pic:cNvPicPr>
                       <a:picLocks noChangeAspect="1" noChangeArrowheads="1"/>
                     </pic:cNvPicPr>
                   </pic:nvPicPr>
                   <pic:blipFill>
-                    <a:blip r:embed="rId9"/>
+                    <a:blip r:embed="rId8"/>
                     <a:srcRect/>
                     <a:stretch>
                       <a:fillRect/>
@@ -1384,230 +1496,160 @@
     <w:p>
       <w:pPr>
         <w:ind w:firstLine="480"/>
-        <w:rPr>
-          <w:rFonts w:hint="eastAsia"/>
-        </w:rPr>
       </w:pPr>
     </w:p>
     <w:p>
       <w:pPr>
-        <w:ind w:firstLine="480"/>
-        <w:rPr>
-          <w:rFonts w:hint="eastAsia"/>
-        </w:rPr>
-      </w:pPr>
+        <w:pStyle w:val="1"/>
+        <w:rPr>
+          <w:kern w:val="36"/>
+        </w:rPr>
+      </w:pPr>
+      <w:r>
+        <w:rPr>
+          <w:kern w:val="36"/>
+        </w:rPr>
+        <w:t>Gradle</w:t>
+      </w:r>
+      <w:r>
+        <w:rPr>
+          <w:kern w:val="36"/>
+        </w:rPr>
+        <w:t>的基本使用（二）</w:t>
+      </w:r>
     </w:p>
     <w:p>
       <w:pPr>
         <w:ind w:firstLine="480"/>
         <w:rPr>
-          <w:rFonts w:hint="eastAsia"/>
-        </w:rPr>
-      </w:pPr>
+          <w:kern w:val="0"/>
+        </w:rPr>
+      </w:pPr>
+      <w:r>
+        <w:rPr>
+          <w:kern w:val="0"/>
+        </w:rPr>
+        <w:t>任何一个构建系统都是由多个构建文件组成，如</w:t>
+      </w:r>
+      <w:r>
+        <w:rPr>
+          <w:kern w:val="0"/>
+        </w:rPr>
+        <w:t>Ant</w:t>
+      </w:r>
+      <w:r>
+        <w:rPr>
+          <w:kern w:val="0"/>
+        </w:rPr>
+        <w:t>是由</w:t>
+      </w:r>
+      <w:r>
+        <w:rPr>
+          <w:kern w:val="0"/>
+        </w:rPr>
+        <w:t>build.xml</w:t>
+      </w:r>
+      <w:r>
+        <w:rPr>
+          <w:kern w:val="0"/>
+        </w:rPr>
+        <w:t>组成，</w:t>
+      </w:r>
+      <w:r>
+        <w:rPr>
+          <w:kern w:val="0"/>
+        </w:rPr>
+        <w:t>Maven</w:t>
+      </w:r>
+      <w:r>
+        <w:rPr>
+          <w:kern w:val="0"/>
+        </w:rPr>
+        <w:t>是由</w:t>
+      </w:r>
+      <w:r>
+        <w:rPr>
+          <w:kern w:val="0"/>
+        </w:rPr>
+        <w:t>pom.xml</w:t>
+      </w:r>
+      <w:r>
+        <w:rPr>
+          <w:kern w:val="0"/>
+        </w:rPr>
+        <w:t>组成，</w:t>
+      </w:r>
+      <w:r>
+        <w:rPr>
+          <w:kern w:val="0"/>
+        </w:rPr>
+        <w:t>Make</w:t>
+      </w:r>
+      <w:r>
+        <w:rPr>
+          <w:kern w:val="0"/>
+        </w:rPr>
+        <w:t>是由</w:t>
+      </w:r>
+      <w:proofErr w:type="spellStart"/>
+      <w:r>
+        <w:rPr>
+          <w:kern w:val="0"/>
+        </w:rPr>
+        <w:t>makefile</w:t>
+      </w:r>
+      <w:proofErr w:type="spellEnd"/>
+      <w:r>
+        <w:rPr>
+          <w:kern w:val="0"/>
+        </w:rPr>
+        <w:t>组成。这些构建脚本定义了一系列的规则来指定项目编译流程。</w:t>
+      </w:r>
     </w:p>
     <w:p>
       <w:pPr>
-        <w:ind w:firstLine="480"/>
-        <w:rPr>
-          <w:rFonts w:hint="eastAsia"/>
-        </w:rPr>
-      </w:pPr>
+        <w:pStyle w:val="2"/>
+        <w:rPr>
+          <w:kern w:val="0"/>
+        </w:rPr>
+      </w:pPr>
+      <w:r>
+        <w:rPr>
+          <w:kern w:val="0"/>
+        </w:rPr>
+        <w:lastRenderedPageBreak/>
+        <w:t>Gradle</w:t>
+      </w:r>
+      <w:r>
+        <w:rPr>
+          <w:kern w:val="0"/>
+        </w:rPr>
+        <w:t>构建系统的组成</w:t>
+      </w:r>
     </w:p>
     <w:p>
       <w:pPr>
         <w:ind w:firstLine="480"/>
         <w:rPr>
-          <w:rFonts w:hint="eastAsia"/>
-        </w:rPr>
-      </w:pPr>
+          <w:kern w:val="0"/>
+        </w:rPr>
+      </w:pPr>
+      <w:r>
+        <w:rPr>
+          <w:kern w:val="0"/>
+        </w:rPr>
+        <w:t>Gradle</w:t>
+      </w:r>
+      <w:r>
+        <w:rPr>
+          <w:kern w:val="0"/>
+        </w:rPr>
+        <w:t>的构建系统是由以下几个文件组成</w:t>
+      </w:r>
     </w:p>
     <w:p>
       <w:pPr>
-        <w:ind w:firstLine="480"/>
-      </w:pPr>
-    </w:p>
-    <w:p>
-      <w:pPr>
-        <w:pStyle w:val="1"/>
-        <w:rPr>
-          <w:kern w:val="36"/>
-        </w:rPr>
-      </w:pPr>
-      <w:r>
-        <w:rPr>
-          <w:kern w:val="36"/>
-        </w:rPr>
-        <w:lastRenderedPageBreak/>
-        <w:t>Gradle</w:t>
-      </w:r>
-      <w:r>
-        <w:rPr>
-          <w:kern w:val="36"/>
-        </w:rPr>
-        <w:t>的基本使用（二）</w:t>
-      </w:r>
-    </w:p>
-    <w:p>
-      <w:pPr>
-        <w:ind w:firstLine="480"/>
-        <w:rPr>
-          <w:kern w:val="0"/>
-          <w:szCs w:val="19"/>
-        </w:rPr>
-      </w:pPr>
-      <w:r>
-        <w:rPr>
-          <w:kern w:val="0"/>
-          <w:szCs w:val="19"/>
-        </w:rPr>
-        <w:t>Apr 8, 2015 | </w:t>
-      </w:r>
-      <w:hyperlink r:id="rId10" w:history="1">
-        <w:r>
-          <w:rPr>
-            <w:kern w:val="0"/>
-            <w:u w:val="single"/>
-          </w:rPr>
-          <w:t>Dev</w:t>
-        </w:r>
-      </w:hyperlink>
-      <w:r>
-        <w:rPr>
-          <w:kern w:val="0"/>
-          <w:szCs w:val="19"/>
-        </w:rPr>
-        <w:t> |  Hits</w:t>
-      </w:r>
-    </w:p>
-    <w:p>
-      <w:pPr>
-        <w:ind w:firstLine="480"/>
-        <w:rPr>
-          <w:kern w:val="0"/>
-        </w:rPr>
-      </w:pPr>
-      <w:r>
-        <w:rPr>
-          <w:kern w:val="0"/>
-        </w:rPr>
-        <w:t>任何一个构建系统都是由多个构建文件组成，如</w:t>
-      </w:r>
-      <w:r>
-        <w:rPr>
-          <w:kern w:val="0"/>
-        </w:rPr>
-        <w:t>Ant</w:t>
-      </w:r>
-      <w:r>
-        <w:rPr>
-          <w:kern w:val="0"/>
-        </w:rPr>
-        <w:t>是由</w:t>
-      </w:r>
-      <w:r>
-        <w:rPr>
-          <w:kern w:val="0"/>
-        </w:rPr>
-        <w:t>build.xml</w:t>
-      </w:r>
-      <w:r>
-        <w:rPr>
-          <w:kern w:val="0"/>
-        </w:rPr>
-        <w:t>组成，</w:t>
-      </w:r>
-      <w:r>
-        <w:rPr>
-          <w:kern w:val="0"/>
-        </w:rPr>
-        <w:t>Maven</w:t>
-      </w:r>
-      <w:r>
-        <w:rPr>
-          <w:kern w:val="0"/>
-        </w:rPr>
-        <w:t>是由</w:t>
-      </w:r>
-      <w:r>
-        <w:rPr>
-          <w:kern w:val="0"/>
-        </w:rPr>
-        <w:t>pom.xml</w:t>
-      </w:r>
-      <w:r>
-        <w:rPr>
-          <w:kern w:val="0"/>
-        </w:rPr>
-        <w:t>组成，</w:t>
-      </w:r>
-      <w:r>
-        <w:rPr>
-          <w:kern w:val="0"/>
-        </w:rPr>
-        <w:t>Make</w:t>
-      </w:r>
-      <w:r>
-        <w:rPr>
-          <w:kern w:val="0"/>
-        </w:rPr>
-        <w:t>是由</w:t>
-      </w:r>
-      <w:r>
-        <w:rPr>
-          <w:kern w:val="0"/>
-        </w:rPr>
-        <w:t>makefile</w:t>
-      </w:r>
-      <w:r>
-        <w:rPr>
-          <w:kern w:val="0"/>
-        </w:rPr>
-        <w:t>组成。这些构建脚本定义了一系列的规则来指定项目编译流程。</w:t>
-      </w:r>
-    </w:p>
-    <w:p>
-      <w:pPr>
-        <w:pStyle w:val="2"/>
-        <w:rPr>
-          <w:kern w:val="0"/>
-        </w:rPr>
-      </w:pPr>
-      <w:r>
-        <w:rPr>
-          <w:kern w:val="0"/>
-        </w:rPr>
-        <w:t>Gradle</w:t>
-      </w:r>
-      <w:r>
-        <w:rPr>
-          <w:kern w:val="0"/>
-        </w:rPr>
-        <w:t>构建系统的组成</w:t>
-      </w:r>
-    </w:p>
-    <w:p>
-      <w:pPr>
-        <w:ind w:firstLine="480"/>
-        <w:rPr>
-          <w:kern w:val="0"/>
-        </w:rPr>
-      </w:pPr>
-      <w:r>
-        <w:rPr>
-          <w:kern w:val="0"/>
-        </w:rPr>
-        <w:t>Gradle</w:t>
-      </w:r>
-      <w:r>
-        <w:rPr>
-          <w:kern w:val="0"/>
-        </w:rPr>
-        <w:t>的构建系统是由以下几个文件组成</w:t>
-      </w:r>
-    </w:p>
-    <w:p>
-      <w:pPr>
-        <w:pStyle w:val="ab"/>
+        <w:pStyle w:val="af"/>
         <w:numPr>
           <w:ilvl w:val="0"/>
           <w:numId w:val="7"/>
@@ -1617,11 +1659,19 @@
           <w:kern w:val="0"/>
         </w:rPr>
       </w:pPr>
-      <w:r>
-        <w:rPr>
-          <w:kern w:val="0"/>
-        </w:rPr>
-        <w:t xml:space="preserve">build.gradle </w:t>
+      <w:proofErr w:type="spellStart"/>
+      <w:r>
+        <w:rPr>
+          <w:kern w:val="0"/>
+        </w:rPr>
+        <w:t>build.gradle</w:t>
+      </w:r>
+      <w:proofErr w:type="spellEnd"/>
+      <w:r>
+        <w:rPr>
+          <w:kern w:val="0"/>
+        </w:rPr>
+        <w:t xml:space="preserve"> </w:t>
       </w:r>
       <w:r>
         <w:rPr>
@@ -1651,7 +1701,7 @@
     </w:p>
     <w:p>
       <w:pPr>
-        <w:pStyle w:val="ab"/>
+        <w:pStyle w:val="af"/>
         <w:numPr>
           <w:ilvl w:val="0"/>
           <w:numId w:val="7"/>
@@ -1661,11 +1711,19 @@
           <w:kern w:val="0"/>
         </w:rPr>
       </w:pPr>
-      <w:r>
-        <w:rPr>
-          <w:kern w:val="0"/>
-        </w:rPr>
-        <w:t xml:space="preserve">settings.gradle </w:t>
+      <w:proofErr w:type="spellStart"/>
+      <w:r>
+        <w:rPr>
+          <w:kern w:val="0"/>
+        </w:rPr>
+        <w:t>settings.gradle</w:t>
+      </w:r>
+      <w:proofErr w:type="spellEnd"/>
+      <w:r>
+        <w:rPr>
+          <w:kern w:val="0"/>
+        </w:rPr>
+        <w:t xml:space="preserve"> </w:t>
       </w:r>
       <w:r>
         <w:rPr>
@@ -1683,7 +1741,7 @@
     </w:p>
     <w:p>
       <w:pPr>
-        <w:pStyle w:val="ab"/>
+        <w:pStyle w:val="af"/>
         <w:numPr>
           <w:ilvl w:val="0"/>
           <w:numId w:val="7"/>
@@ -1693,11 +1751,19 @@
           <w:kern w:val="0"/>
         </w:rPr>
       </w:pPr>
-      <w:r>
-        <w:rPr>
-          <w:kern w:val="0"/>
-        </w:rPr>
-        <w:t xml:space="preserve">gradle.properties </w:t>
+      <w:proofErr w:type="spellStart"/>
+      <w:r>
+        <w:rPr>
+          <w:kern w:val="0"/>
+        </w:rPr>
+        <w:t>gradle.properties</w:t>
+      </w:r>
+      <w:proofErr w:type="spellEnd"/>
+      <w:r>
+        <w:rPr>
+          <w:kern w:val="0"/>
+        </w:rPr>
+        <w:t xml:space="preserve"> </w:t>
       </w:r>
       <w:r>
         <w:rPr>
@@ -1717,32 +1783,43 @@
           <w:kern w:val="0"/>
         </w:rPr>
         <w:br/>
+      </w:r>
+      <w:proofErr w:type="spellStart"/>
+      <w:r>
+        <w:rPr>
+          <w:kern w:val="0"/>
+        </w:rPr>
         <w:t>settings.gradle</w:t>
       </w:r>
+      <w:proofErr w:type="spellEnd"/>
       <w:r>
         <w:rPr>
           <w:kern w:val="0"/>
         </w:rPr>
         <w:t>和</w:t>
       </w:r>
+      <w:proofErr w:type="spellStart"/>
       <w:r>
         <w:rPr>
           <w:kern w:val="0"/>
         </w:rPr>
         <w:t>gradle.properties</w:t>
       </w:r>
+      <w:proofErr w:type="spellEnd"/>
       <w:r>
         <w:rPr>
           <w:kern w:val="0"/>
         </w:rPr>
         <w:t>的用法都十分简单，这里就不再多加说明，后面会给出示例，看示例就能明白其用法，现在主要对</w:t>
       </w:r>
+      <w:proofErr w:type="spellStart"/>
       <w:r>
         <w:rPr>
           <w:kern w:val="0"/>
         </w:rPr>
         <w:t>build.gradle</w:t>
       </w:r>
+      <w:proofErr w:type="spellEnd"/>
       <w:r>
         <w:rPr>
           <w:kern w:val="0"/>
@@ -1832,22 +1909,14 @@
         </w:rPr>
         <w:t xml:space="preserve"> </w:t>
       </w:r>
-      <w:hyperlink r:id="rId11" w:tgtFrame="_blank" w:history="1">
+      <w:hyperlink r:id="rId9" w:tgtFrame="_blank" w:history="1">
         <w:r>
           <w:rPr>
             <w:color w:val="01579F"/>
             <w:kern w:val="0"/>
             <w:u w:val="single"/>
           </w:rPr>
-          <w:t>Groov</w:t>
-        </w:r>
-        <w:r>
-          <w:rPr>
-            <w:color w:val="01579F"/>
-            <w:kern w:val="0"/>
-            <w:u w:val="single"/>
-          </w:rPr>
-          <w:t>y</w:t>
+          <w:t>Groovy</w:t>
         </w:r>
         <w:r>
           <w:rPr>
@@ -1890,12 +1959,14 @@
         </w:rPr>
         <w:t>下面编写一个简单的</w:t>
       </w:r>
+      <w:proofErr w:type="spellStart"/>
       <w:r>
         <w:rPr>
           <w:kern w:val="0"/>
         </w:rPr>
         <w:t>build.gradle</w:t>
       </w:r>
+      <w:proofErr w:type="spellEnd"/>
       <w:r>
         <w:rPr>
           <w:kern w:val="0"/>
@@ -1936,7 +2007,7 @@
           <w:bottom w:w="15" w:type="dxa"/>
           <w:right w:w="15" w:type="dxa"/>
         </w:tblCellMar>
-        <w:tblLook w:val="04A0"/>
+        <w:tblLook w:val="04A0" w:firstRow="1" w:lastRow="0" w:firstColumn="1" w:lastColumn="0" w:noHBand="0" w:noVBand="1"/>
       </w:tblPr>
       <w:tblGrid>
         <w:gridCol w:w="919"/>
@@ -2319,7 +2390,27 @@
                 <w:sz w:val="18"/>
                 <w:szCs w:val="18"/>
               </w:rPr>
-              <w:t xml:space="preserve">    doLast { </w:t>
+              <w:t xml:space="preserve">    </w:t>
+            </w:r>
+            <w:proofErr w:type="spellStart"/>
+            <w:r>
+              <w:rPr>
+                <w:rFonts w:ascii="Consolas" w:eastAsia="宋体" w:hAnsi="Consolas" w:cs="宋体"/>
+                <w:kern w:val="0"/>
+                <w:sz w:val="18"/>
+                <w:szCs w:val="18"/>
+              </w:rPr>
+              <w:t>doLast</w:t>
+            </w:r>
+            <w:proofErr w:type="spellEnd"/>
+            <w:r>
+              <w:rPr>
+                <w:rFonts w:ascii="Consolas" w:eastAsia="宋体" w:hAnsi="Consolas" w:cs="宋体"/>
+                <w:kern w:val="0"/>
+                <w:sz w:val="18"/>
+                <w:szCs w:val="18"/>
+              </w:rPr>
+              <w:t xml:space="preserve"> { </w:t>
             </w:r>
             <w:r>
               <w:rPr>
@@ -2339,6 +2430,7 @@
               </w:rPr>
               <w:t>实现</w:t>
             </w:r>
+            <w:proofErr w:type="spellStart"/>
             <w:r>
               <w:rPr>
                 <w:rFonts w:ascii="Consolas" w:eastAsia="宋体" w:hAnsi="Consolas" w:cs="宋体"/>
@@ -2348,6 +2440,7 @@
               </w:rPr>
               <w:t>doLast</w:t>
             </w:r>
+            <w:proofErr w:type="spellEnd"/>
             <w:r>
               <w:rPr>
                 <w:rFonts w:ascii="Consolas" w:eastAsia="宋体" w:hAnsi="Consolas" w:cs="宋体"/>
@@ -2396,7 +2489,27 @@
                 <w:sz w:val="18"/>
                 <w:szCs w:val="18"/>
               </w:rPr>
-              <w:t xml:space="preserve">        println </w:t>
+              <w:t xml:space="preserve">        </w:t>
+            </w:r>
+            <w:proofErr w:type="spellStart"/>
+            <w:r>
+              <w:rPr>
+                <w:rFonts w:ascii="Consolas" w:eastAsia="宋体" w:hAnsi="Consolas" w:cs="宋体"/>
+                <w:kern w:val="0"/>
+                <w:sz w:val="18"/>
+                <w:szCs w:val="18"/>
+              </w:rPr>
+              <w:t>println</w:t>
+            </w:r>
+            <w:proofErr w:type="spellEnd"/>
+            <w:r>
+              <w:rPr>
+                <w:rFonts w:ascii="Consolas" w:eastAsia="宋体" w:hAnsi="Consolas" w:cs="宋体"/>
+                <w:kern w:val="0"/>
+                <w:sz w:val="18"/>
+                <w:szCs w:val="18"/>
+              </w:rPr>
+              <w:t xml:space="preserve"> </w:t>
             </w:r>
             <w:r>
               <w:rPr>
@@ -2506,11 +2619,19 @@
         </w:rPr>
         <w:t>然后在终端中运行</w:t>
       </w:r>
-      <w:r>
-        <w:rPr>
-          <w:kern w:val="0"/>
-        </w:rPr>
-        <w:t>gradle hello</w:t>
+      <w:proofErr w:type="spellStart"/>
+      <w:r>
+        <w:rPr>
+          <w:kern w:val="0"/>
+        </w:rPr>
+        <w:t>gradle</w:t>
+      </w:r>
+      <w:proofErr w:type="spellEnd"/>
+      <w:r>
+        <w:rPr>
+          <w:kern w:val="0"/>
+        </w:rPr>
+        <w:t xml:space="preserve"> hello</w:t>
       </w:r>
       <w:r>
         <w:rPr>
@@ -2540,7 +2661,7 @@
           <w:bottom w:w="15" w:type="dxa"/>
           <w:right w:w="15" w:type="dxa"/>
         </w:tblCellMar>
-        <w:tblLook w:val="04A0"/>
+        <w:tblLook w:val="04A0" w:firstRow="1" w:lastRow="0" w:firstColumn="1" w:lastColumn="0" w:noHBand="0" w:noVBand="1"/>
       </w:tblPr>
       <w:tblGrid>
         <w:gridCol w:w="919"/>
@@ -2691,7 +2812,6 @@
                 <w:sz w:val="18"/>
                 <w:szCs w:val="18"/>
               </w:rPr>
-              <w:lastRenderedPageBreak/>
               <w:t>3</w:t>
             </w:r>
           </w:p>
@@ -2752,8 +2872,27 @@
                 <w:sz w:val="18"/>
                 <w:szCs w:val="18"/>
               </w:rPr>
-              <w:lastRenderedPageBreak/>
-              <w:t>&gt; gradle hello</w:t>
+              <w:t xml:space="preserve">&gt; </w:t>
+            </w:r>
+            <w:proofErr w:type="spellStart"/>
+            <w:r>
+              <w:rPr>
+                <w:rFonts w:ascii="Consolas" w:eastAsia="宋体" w:hAnsi="Consolas" w:cs="宋体"/>
+                <w:kern w:val="0"/>
+                <w:sz w:val="18"/>
+                <w:szCs w:val="18"/>
+              </w:rPr>
+              <w:t>gradle</w:t>
+            </w:r>
+            <w:proofErr w:type="spellEnd"/>
+            <w:r>
+              <w:rPr>
+                <w:rFonts w:ascii="Consolas" w:eastAsia="宋体" w:hAnsi="Consolas" w:cs="宋体"/>
+                <w:kern w:val="0"/>
+                <w:sz w:val="18"/>
+                <w:szCs w:val="18"/>
+              </w:rPr>
+              <w:t xml:space="preserve"> hello</w:t>
             </w:r>
           </w:p>
           <w:p>
@@ -2787,6 +2926,7 @@
                 <w:szCs w:val="18"/>
               </w:rPr>
             </w:pPr>
+            <w:proofErr w:type="gramStart"/>
             <w:r>
               <w:rPr>
                 <w:rFonts w:ascii="Consolas" w:eastAsia="宋体" w:hAnsi="Consolas" w:cs="宋体"/>
@@ -2796,6 +2936,7 @@
               </w:rPr>
               <w:t>:hello</w:t>
             </w:r>
+            <w:proofErr w:type="gramEnd"/>
           </w:p>
           <w:p>
             <w:pPr>
@@ -2835,7 +2976,6 @@
                 <w:sz w:val="18"/>
                 <w:szCs w:val="18"/>
               </w:rPr>
-              <w:lastRenderedPageBreak/>
               <w:t>Hello world!</w:t>
             </w:r>
           </w:p>
@@ -2853,7 +2993,6 @@
         <w:rPr>
           <w:kern w:val="0"/>
         </w:rPr>
-        <w:lastRenderedPageBreak/>
         <w:t>对于</w:t>
       </w:r>
       <w:r>
@@ -2890,7 +3029,7 @@
           <w:bottom w:w="15" w:type="dxa"/>
           <w:right w:w="15" w:type="dxa"/>
         </w:tblCellMar>
-        <w:tblLook w:val="04A0"/>
+        <w:tblLook w:val="04A0" w:firstRow="1" w:lastRow="0" w:firstColumn="1" w:lastColumn="0" w:noHBand="0" w:noVBand="1"/>
       </w:tblPr>
       <w:tblGrid>
         <w:gridCol w:w="919"/>
@@ -3142,7 +3281,27 @@
                 <w:sz w:val="18"/>
                 <w:szCs w:val="18"/>
               </w:rPr>
-              <w:t xml:space="preserve">    println </w:t>
+              <w:t xml:space="preserve">    </w:t>
+            </w:r>
+            <w:proofErr w:type="spellStart"/>
+            <w:r>
+              <w:rPr>
+                <w:rFonts w:ascii="Consolas" w:eastAsia="宋体" w:hAnsi="Consolas" w:cs="宋体"/>
+                <w:kern w:val="0"/>
+                <w:sz w:val="18"/>
+                <w:szCs w:val="18"/>
+              </w:rPr>
+              <w:t>println</w:t>
+            </w:r>
+            <w:proofErr w:type="spellEnd"/>
+            <w:r>
+              <w:rPr>
+                <w:rFonts w:ascii="Consolas" w:eastAsia="宋体" w:hAnsi="Consolas" w:cs="宋体"/>
+                <w:kern w:val="0"/>
+                <w:sz w:val="18"/>
+                <w:szCs w:val="18"/>
+              </w:rPr>
+              <w:t xml:space="preserve"> </w:t>
             </w:r>
             <w:r>
               <w:rPr>
@@ -3230,6 +3389,7 @@
         </w:rPr>
         <w:t> </w:t>
       </w:r>
+      <w:proofErr w:type="spellStart"/>
       <w:r>
         <w:rPr>
           <w:rFonts w:ascii="Courier New" w:hAnsi="Courier New" w:cs="Courier New"/>
@@ -3237,12 +3397,14 @@
         </w:rPr>
         <w:t>doLast</w:t>
       </w:r>
+      <w:proofErr w:type="spellEnd"/>
       <w:r>
         <w:rPr>
           <w:kern w:val="0"/>
         </w:rPr>
         <w:t>，</w:t>
       </w:r>
+      <w:proofErr w:type="spellStart"/>
       <w:r>
         <w:rPr>
           <w:rFonts w:ascii="Courier New" w:hAnsi="Courier New" w:cs="Courier New"/>
@@ -3250,6 +3412,7 @@
         </w:rPr>
         <w:t>doLast</w:t>
       </w:r>
+      <w:proofErr w:type="spellEnd"/>
       <w:r>
         <w:rPr>
           <w:kern w:val="0"/>
@@ -3262,12 +3425,14 @@
         </w:rPr>
         <w:t>是</w:t>
       </w:r>
+      <w:proofErr w:type="spellStart"/>
       <w:r>
         <w:rPr>
           <w:kern w:val="0"/>
         </w:rPr>
         <w:t>gradle</w:t>
       </w:r>
+      <w:proofErr w:type="spellEnd"/>
       <w:r>
         <w:rPr>
           <w:kern w:val="0"/>
@@ -3296,7 +3461,14 @@
         <w:rPr>
           <w:kern w:val="0"/>
         </w:rPr>
-        <w:t>，类似的还有</w:t>
+        <w:t>，</w:t>
+      </w:r>
+      <w:r>
+        <w:rPr>
+          <w:kern w:val="0"/>
+        </w:rPr>
+        <w:lastRenderedPageBreak/>
+        <w:t>类似的还有</w:t>
       </w:r>
       <w:r>
         <w:rPr>
@@ -3305,6 +3477,7 @@
         </w:rPr>
         <w:t xml:space="preserve"> </w:t>
       </w:r>
+      <w:proofErr w:type="spellStart"/>
       <w:r>
         <w:rPr>
           <w:rFonts w:ascii="Courier New" w:hAnsi="Courier New" w:cs="Courier New"/>
@@ -3312,6 +3485,7 @@
         </w:rPr>
         <w:t>doFirst</w:t>
       </w:r>
+      <w:proofErr w:type="spellEnd"/>
       <w:r>
         <w:rPr>
           <w:kern w:val="0"/>
@@ -3337,6 +3511,7 @@
         </w:rPr>
         <w:t xml:space="preserve"> </w:t>
       </w:r>
+      <w:proofErr w:type="spellStart"/>
       <w:r>
         <w:rPr>
           <w:rFonts w:ascii="Courier New" w:hAnsi="Courier New" w:cs="Courier New"/>
@@ -3344,6 +3519,7 @@
         </w:rPr>
         <w:t>doFirst</w:t>
       </w:r>
+      <w:proofErr w:type="spellEnd"/>
       <w:r>
         <w:rPr>
           <w:rFonts w:hint="eastAsia"/>
@@ -3364,6 +3540,7 @@
         </w:rPr>
         <w:t xml:space="preserve"> </w:t>
       </w:r>
+      <w:proofErr w:type="spellStart"/>
       <w:r>
         <w:rPr>
           <w:rFonts w:ascii="Courier New" w:hAnsi="Courier New" w:cs="Courier New"/>
@@ -3371,6 +3548,7 @@
         </w:rPr>
         <w:t>doLast</w:t>
       </w:r>
+      <w:proofErr w:type="spellEnd"/>
       <w:r>
         <w:rPr>
           <w:rFonts w:hint="eastAsia"/>
@@ -3396,6 +3574,7 @@
         </w:rPr>
         <w:t>中动态添加操作。</w:t>
       </w:r>
+      <w:proofErr w:type="spellStart"/>
       <w:r>
         <w:rPr>
           <w:rFonts w:ascii="Courier New" w:hAnsi="Courier New" w:cs="Courier New"/>
@@ -3403,6 +3582,7 @@
         </w:rPr>
         <w:t>doFirst</w:t>
       </w:r>
+      <w:proofErr w:type="spellEnd"/>
       <w:r>
         <w:rPr>
           <w:kern w:val="0"/>
@@ -3421,6 +3601,7 @@
         </w:rPr>
         <w:t> </w:t>
       </w:r>
+      <w:proofErr w:type="spellStart"/>
       <w:r>
         <w:rPr>
           <w:rFonts w:ascii="Courier New" w:hAnsi="Courier New" w:cs="Courier New"/>
@@ -3428,6 +3609,7 @@
         </w:rPr>
         <w:t>doLast</w:t>
       </w:r>
+      <w:proofErr w:type="spellEnd"/>
       <w:r>
         <w:rPr>
           <w:kern w:val="0"/>
@@ -3462,7 +3644,7 @@
           <w:bottom w:w="15" w:type="dxa"/>
           <w:right w:w="15" w:type="dxa"/>
         </w:tblCellMar>
-        <w:tblLook w:val="04A0"/>
+        <w:tblLook w:val="04A0" w:firstRow="1" w:lastRow="0" w:firstColumn="1" w:lastColumn="0" w:noHBand="0" w:noVBand="1"/>
       </w:tblPr>
       <w:tblGrid>
         <w:gridCol w:w="1016"/>
@@ -3489,7 +3671,7 @@
           </w:tcPr>
           <w:p>
             <w:pPr>
-              <w:pStyle w:val="a7"/>
+              <w:pStyle w:val="aa"/>
               <w:rPr>
                 <w:kern w:val="0"/>
               </w:rPr>
@@ -3503,7 +3685,7 @@
           </w:p>
           <w:p>
             <w:pPr>
-              <w:pStyle w:val="a7"/>
+              <w:pStyle w:val="aa"/>
               <w:rPr>
                 <w:kern w:val="0"/>
               </w:rPr>
@@ -3517,7 +3699,7 @@
           </w:p>
           <w:p>
             <w:pPr>
-              <w:pStyle w:val="a7"/>
+              <w:pStyle w:val="aa"/>
               <w:rPr>
                 <w:kern w:val="0"/>
               </w:rPr>
@@ -3531,7 +3713,7 @@
           </w:p>
           <w:p>
             <w:pPr>
-              <w:pStyle w:val="a7"/>
+              <w:pStyle w:val="aa"/>
               <w:rPr>
                 <w:kern w:val="0"/>
               </w:rPr>
@@ -3545,7 +3727,7 @@
           </w:p>
           <w:p>
             <w:pPr>
-              <w:pStyle w:val="a7"/>
+              <w:pStyle w:val="aa"/>
               <w:rPr>
                 <w:kern w:val="0"/>
               </w:rPr>
@@ -3559,7 +3741,7 @@
           </w:p>
           <w:p>
             <w:pPr>
-              <w:pStyle w:val="a7"/>
+              <w:pStyle w:val="aa"/>
               <w:rPr>
                 <w:kern w:val="0"/>
               </w:rPr>
@@ -3573,7 +3755,7 @@
           </w:p>
           <w:p>
             <w:pPr>
-              <w:pStyle w:val="a7"/>
+              <w:pStyle w:val="aa"/>
               <w:rPr>
                 <w:kern w:val="0"/>
               </w:rPr>
@@ -3587,7 +3769,7 @@
           </w:p>
           <w:p>
             <w:pPr>
-              <w:pStyle w:val="a7"/>
+              <w:pStyle w:val="aa"/>
               <w:rPr>
                 <w:kern w:val="0"/>
               </w:rPr>
@@ -3601,7 +3783,7 @@
           </w:p>
           <w:p>
             <w:pPr>
-              <w:pStyle w:val="a7"/>
+              <w:pStyle w:val="aa"/>
               <w:rPr>
                 <w:kern w:val="0"/>
               </w:rPr>
@@ -3615,7 +3797,7 @@
           </w:p>
           <w:p>
             <w:pPr>
-              <w:pStyle w:val="a7"/>
+              <w:pStyle w:val="aa"/>
               <w:rPr>
                 <w:kern w:val="0"/>
               </w:rPr>
@@ -3629,7 +3811,7 @@
           </w:p>
           <w:p>
             <w:pPr>
-              <w:pStyle w:val="a7"/>
+              <w:pStyle w:val="aa"/>
               <w:rPr>
                 <w:kern w:val="0"/>
               </w:rPr>
@@ -3643,7 +3825,7 @@
           </w:p>
           <w:p>
             <w:pPr>
-              <w:pStyle w:val="a7"/>
+              <w:pStyle w:val="aa"/>
               <w:rPr>
                 <w:kern w:val="0"/>
               </w:rPr>
@@ -3657,7 +3839,7 @@
           </w:p>
           <w:p>
             <w:pPr>
-              <w:pStyle w:val="a7"/>
+              <w:pStyle w:val="aa"/>
               <w:rPr>
                 <w:kern w:val="0"/>
               </w:rPr>
@@ -3671,7 +3853,7 @@
           </w:p>
           <w:p>
             <w:pPr>
-              <w:pStyle w:val="a7"/>
+              <w:pStyle w:val="aa"/>
               <w:rPr>
                 <w:kern w:val="0"/>
               </w:rPr>
@@ -3685,7 +3867,7 @@
           </w:p>
           <w:p>
             <w:pPr>
-              <w:pStyle w:val="a7"/>
+              <w:pStyle w:val="aa"/>
               <w:rPr>
                 <w:kern w:val="0"/>
               </w:rPr>
@@ -3718,7 +3900,7 @@
           </w:tcPr>
           <w:p>
             <w:pPr>
-              <w:pStyle w:val="a7"/>
+              <w:pStyle w:val="aa"/>
               <w:rPr>
                 <w:kern w:val="0"/>
               </w:rPr>
@@ -3732,16 +3914,30 @@
           </w:p>
           <w:p>
             <w:pPr>
-              <w:pStyle w:val="a7"/>
-              <w:rPr>
-                <w:kern w:val="0"/>
-              </w:rPr>
-            </w:pPr>
-            <w:r>
-              <w:rPr>
-                <w:kern w:val="0"/>
-              </w:rPr>
-              <w:t xml:space="preserve">    println </w:t>
+              <w:pStyle w:val="aa"/>
+              <w:rPr>
+                <w:kern w:val="0"/>
+              </w:rPr>
+            </w:pPr>
+            <w:r>
+              <w:rPr>
+                <w:kern w:val="0"/>
+              </w:rPr>
+              <w:t xml:space="preserve">    </w:t>
+            </w:r>
+            <w:proofErr w:type="spellStart"/>
+            <w:r>
+              <w:rPr>
+                <w:kern w:val="0"/>
+              </w:rPr>
+              <w:t>println</w:t>
+            </w:r>
+            <w:proofErr w:type="spellEnd"/>
+            <w:r>
+              <w:rPr>
+                <w:kern w:val="0"/>
+              </w:rPr>
+              <w:t xml:space="preserve"> </w:t>
             </w:r>
             <w:r>
               <w:rPr>
@@ -3753,7 +3949,7 @@
           </w:p>
           <w:p>
             <w:pPr>
-              <w:pStyle w:val="a7"/>
+              <w:pStyle w:val="aa"/>
               <w:rPr>
                 <w:kern w:val="0"/>
               </w:rPr>
@@ -3767,30 +3963,54 @@
           </w:p>
           <w:p>
             <w:pPr>
-              <w:pStyle w:val="a7"/>
-              <w:rPr>
-                <w:kern w:val="0"/>
-              </w:rPr>
-            </w:pPr>
-            <w:r>
-              <w:rPr>
-                <w:kern w:val="0"/>
-              </w:rPr>
-              <w:t>hello.doFirst {</w:t>
-            </w:r>
-          </w:p>
-          <w:p>
-            <w:pPr>
-              <w:pStyle w:val="a7"/>
-              <w:rPr>
-                <w:kern w:val="0"/>
-              </w:rPr>
-            </w:pPr>
-            <w:r>
-              <w:rPr>
-                <w:kern w:val="0"/>
-              </w:rPr>
-              <w:t xml:space="preserve">    println </w:t>
+              <w:pStyle w:val="aa"/>
+              <w:rPr>
+                <w:kern w:val="0"/>
+              </w:rPr>
+            </w:pPr>
+            <w:proofErr w:type="spellStart"/>
+            <w:proofErr w:type="gramStart"/>
+            <w:r>
+              <w:rPr>
+                <w:kern w:val="0"/>
+              </w:rPr>
+              <w:t>hello.doFirst</w:t>
+            </w:r>
+            <w:proofErr w:type="spellEnd"/>
+            <w:proofErr w:type="gramEnd"/>
+            <w:r>
+              <w:rPr>
+                <w:kern w:val="0"/>
+              </w:rPr>
+              <w:t xml:space="preserve"> {</w:t>
+            </w:r>
+          </w:p>
+          <w:p>
+            <w:pPr>
+              <w:pStyle w:val="aa"/>
+              <w:rPr>
+                <w:kern w:val="0"/>
+              </w:rPr>
+            </w:pPr>
+            <w:r>
+              <w:rPr>
+                <w:kern w:val="0"/>
+              </w:rPr>
+              <w:t xml:space="preserve">    </w:t>
+            </w:r>
+            <w:proofErr w:type="spellStart"/>
+            <w:r>
+              <w:rPr>
+                <w:kern w:val="0"/>
+              </w:rPr>
+              <w:t>println</w:t>
+            </w:r>
+            <w:proofErr w:type="spellEnd"/>
+            <w:r>
+              <w:rPr>
+                <w:kern w:val="0"/>
+              </w:rPr>
+              <w:t xml:space="preserve"> </w:t>
             </w:r>
             <w:r>
               <w:rPr>
@@ -3802,7 +4022,7 @@
           </w:p>
           <w:p>
             <w:pPr>
-              <w:pStyle w:val="a7"/>
+              <w:pStyle w:val="aa"/>
               <w:rPr>
                 <w:kern w:val="0"/>
               </w:rPr>
@@ -3816,30 +4036,54 @@
           </w:p>
           <w:p>
             <w:pPr>
-              <w:pStyle w:val="a7"/>
-              <w:rPr>
-                <w:kern w:val="0"/>
-              </w:rPr>
-            </w:pPr>
-            <w:r>
-              <w:rPr>
-                <w:kern w:val="0"/>
-              </w:rPr>
-              <w:t>hello.doFirst {</w:t>
-            </w:r>
-          </w:p>
-          <w:p>
-            <w:pPr>
-              <w:pStyle w:val="a7"/>
-              <w:rPr>
-                <w:kern w:val="0"/>
-              </w:rPr>
-            </w:pPr>
-            <w:r>
-              <w:rPr>
-                <w:kern w:val="0"/>
-              </w:rPr>
-              <w:t xml:space="preserve">    println </w:t>
+              <w:pStyle w:val="aa"/>
+              <w:rPr>
+                <w:kern w:val="0"/>
+              </w:rPr>
+            </w:pPr>
+            <w:proofErr w:type="spellStart"/>
+            <w:proofErr w:type="gramStart"/>
+            <w:r>
+              <w:rPr>
+                <w:kern w:val="0"/>
+              </w:rPr>
+              <w:t>hello.doFirst</w:t>
+            </w:r>
+            <w:proofErr w:type="spellEnd"/>
+            <w:proofErr w:type="gramEnd"/>
+            <w:r>
+              <w:rPr>
+                <w:kern w:val="0"/>
+              </w:rPr>
+              <w:t xml:space="preserve"> {</w:t>
+            </w:r>
+          </w:p>
+          <w:p>
+            <w:pPr>
+              <w:pStyle w:val="aa"/>
+              <w:rPr>
+                <w:kern w:val="0"/>
+              </w:rPr>
+            </w:pPr>
+            <w:r>
+              <w:rPr>
+                <w:kern w:val="0"/>
+              </w:rPr>
+              <w:t xml:space="preserve">    </w:t>
+            </w:r>
+            <w:proofErr w:type="spellStart"/>
+            <w:r>
+              <w:rPr>
+                <w:kern w:val="0"/>
+              </w:rPr>
+              <w:t>println</w:t>
+            </w:r>
+            <w:proofErr w:type="spellEnd"/>
+            <w:r>
+              <w:rPr>
+                <w:kern w:val="0"/>
+              </w:rPr>
+              <w:t xml:space="preserve"> </w:t>
             </w:r>
             <w:r>
               <w:rPr>
@@ -3851,7 +4095,7 @@
           </w:p>
           <w:p>
             <w:pPr>
-              <w:pStyle w:val="a7"/>
+              <w:pStyle w:val="aa"/>
               <w:rPr>
                 <w:kern w:val="0"/>
               </w:rPr>
@@ -3865,30 +4109,54 @@
           </w:p>
           <w:p>
             <w:pPr>
-              <w:pStyle w:val="a7"/>
-              <w:rPr>
-                <w:kern w:val="0"/>
-              </w:rPr>
-            </w:pPr>
-            <w:r>
-              <w:rPr>
-                <w:kern w:val="0"/>
-              </w:rPr>
-              <w:t>hello.doLast {</w:t>
-            </w:r>
-          </w:p>
-          <w:p>
-            <w:pPr>
-              <w:pStyle w:val="a7"/>
-              <w:rPr>
-                <w:kern w:val="0"/>
-              </w:rPr>
-            </w:pPr>
-            <w:r>
-              <w:rPr>
-                <w:kern w:val="0"/>
-              </w:rPr>
-              <w:t xml:space="preserve">    println </w:t>
+              <w:pStyle w:val="aa"/>
+              <w:rPr>
+                <w:kern w:val="0"/>
+              </w:rPr>
+            </w:pPr>
+            <w:proofErr w:type="spellStart"/>
+            <w:proofErr w:type="gramStart"/>
+            <w:r>
+              <w:rPr>
+                <w:kern w:val="0"/>
+              </w:rPr>
+              <w:t>hello.doLast</w:t>
+            </w:r>
+            <w:proofErr w:type="spellEnd"/>
+            <w:proofErr w:type="gramEnd"/>
+            <w:r>
+              <w:rPr>
+                <w:kern w:val="0"/>
+              </w:rPr>
+              <w:t xml:space="preserve"> {</w:t>
+            </w:r>
+          </w:p>
+          <w:p>
+            <w:pPr>
+              <w:pStyle w:val="aa"/>
+              <w:rPr>
+                <w:kern w:val="0"/>
+              </w:rPr>
+            </w:pPr>
+            <w:r>
+              <w:rPr>
+                <w:kern w:val="0"/>
+              </w:rPr>
+              <w:t xml:space="preserve">    </w:t>
+            </w:r>
+            <w:proofErr w:type="spellStart"/>
+            <w:r>
+              <w:rPr>
+                <w:kern w:val="0"/>
+              </w:rPr>
+              <w:t>println</w:t>
+            </w:r>
+            <w:proofErr w:type="spellEnd"/>
+            <w:r>
+              <w:rPr>
+                <w:kern w:val="0"/>
+              </w:rPr>
+              <w:t xml:space="preserve"> </w:t>
             </w:r>
             <w:r>
               <w:rPr>
@@ -3900,7 +4168,7 @@
           </w:p>
           <w:p>
             <w:pPr>
-              <w:pStyle w:val="a7"/>
+              <w:pStyle w:val="aa"/>
               <w:rPr>
                 <w:kern w:val="0"/>
               </w:rPr>
@@ -3914,7 +4182,7 @@
           </w:p>
           <w:p>
             <w:pPr>
-              <w:pStyle w:val="a7"/>
+              <w:pStyle w:val="aa"/>
               <w:rPr>
                 <w:kern w:val="0"/>
               </w:rPr>
@@ -3928,16 +4196,30 @@
           </w:p>
           <w:p>
             <w:pPr>
-              <w:pStyle w:val="a7"/>
-              <w:rPr>
-                <w:kern w:val="0"/>
-              </w:rPr>
-            </w:pPr>
-            <w:r>
-              <w:rPr>
-                <w:kern w:val="0"/>
-              </w:rPr>
-              <w:t xml:space="preserve">    println </w:t>
+              <w:pStyle w:val="aa"/>
+              <w:rPr>
+                <w:kern w:val="0"/>
+              </w:rPr>
+            </w:pPr>
+            <w:r>
+              <w:rPr>
+                <w:kern w:val="0"/>
+              </w:rPr>
+              <w:t xml:space="preserve">    </w:t>
+            </w:r>
+            <w:proofErr w:type="spellStart"/>
+            <w:r>
+              <w:rPr>
+                <w:kern w:val="0"/>
+              </w:rPr>
+              <w:t>println</w:t>
+            </w:r>
+            <w:proofErr w:type="spellEnd"/>
+            <w:r>
+              <w:rPr>
+                <w:kern w:val="0"/>
+              </w:rPr>
+              <w:t xml:space="preserve"> </w:t>
             </w:r>
             <w:r>
               <w:rPr>
@@ -3949,7 +4231,7 @@
           </w:p>
           <w:p>
             <w:pPr>
-              <w:pStyle w:val="a7"/>
+              <w:pStyle w:val="aa"/>
               <w:rPr>
                 <w:kern w:val="0"/>
               </w:rPr>
@@ -3988,7 +4270,7 @@
           <w:bottom w:w="15" w:type="dxa"/>
           <w:right w:w="15" w:type="dxa"/>
         </w:tblCellMar>
-        <w:tblLook w:val="04A0"/>
+        <w:tblLook w:val="04A0" w:firstRow="1" w:lastRow="0" w:firstColumn="1" w:lastColumn="0" w:noHBand="0" w:noVBand="1"/>
       </w:tblPr>
       <w:tblGrid>
         <w:gridCol w:w="8896"/>
@@ -4014,7 +4296,7 @@
           </w:tcPr>
           <w:p>
             <w:pPr>
-              <w:pStyle w:val="a7"/>
+              <w:pStyle w:val="aa"/>
               <w:rPr>
                 <w:kern w:val="0"/>
               </w:rPr>
@@ -4028,21 +4310,23 @@
           </w:p>
           <w:p>
             <w:pPr>
-              <w:pStyle w:val="a7"/>
-              <w:rPr>
-                <w:kern w:val="0"/>
-              </w:rPr>
-            </w:pPr>
+              <w:pStyle w:val="aa"/>
+              <w:rPr>
+                <w:kern w:val="0"/>
+              </w:rPr>
+            </w:pPr>
+            <w:proofErr w:type="gramStart"/>
             <w:r>
               <w:rPr>
                 <w:kern w:val="0"/>
               </w:rPr>
               <w:t>:hello</w:t>
             </w:r>
-          </w:p>
-          <w:p>
-            <w:pPr>
-              <w:pStyle w:val="a7"/>
+            <w:proofErr w:type="gramEnd"/>
+          </w:p>
+          <w:p>
+            <w:pPr>
+              <w:pStyle w:val="aa"/>
               <w:rPr>
                 <w:kern w:val="0"/>
               </w:rPr>
@@ -4056,7 +4340,7 @@
           </w:p>
           <w:p>
             <w:pPr>
-              <w:pStyle w:val="a7"/>
+              <w:pStyle w:val="aa"/>
               <w:rPr>
                 <w:kern w:val="0"/>
               </w:rPr>
@@ -4070,7 +4354,7 @@
           </w:p>
           <w:p>
             <w:pPr>
-              <w:pStyle w:val="a7"/>
+              <w:pStyle w:val="aa"/>
               <w:rPr>
                 <w:kern w:val="0"/>
               </w:rPr>
@@ -4084,7 +4368,7 @@
           </w:p>
           <w:p>
             <w:pPr>
-              <w:pStyle w:val="a7"/>
+              <w:pStyle w:val="aa"/>
               <w:rPr>
                 <w:kern w:val="0"/>
               </w:rPr>
@@ -4222,12 +4506,21 @@
         </w:rPr>
         <w:t> </w:t>
       </w:r>
+      <w:proofErr w:type="spellStart"/>
       <w:r>
         <w:rPr>
           <w:rFonts w:ascii="Courier New" w:hAnsi="Courier New" w:cs="Courier New"/>
           <w:kern w:val="0"/>
         </w:rPr>
-        <w:t>dependsOn:</w:t>
+        <w:t>dependsOn</w:t>
+      </w:r>
+      <w:proofErr w:type="spellEnd"/>
+      <w:r>
+        <w:rPr>
+          <w:rFonts w:ascii="Courier New" w:hAnsi="Courier New" w:cs="Courier New"/>
+          <w:kern w:val="0"/>
+        </w:rPr>
+        <w:t>:</w:t>
       </w:r>
       <w:r>
         <w:rPr>
@@ -4251,14 +4544,7 @@
         <w:rPr>
           <w:kern w:val="0"/>
         </w:rPr>
-        <w:t>会优先依赖者被执行，</w:t>
-      </w:r>
-      <w:r>
-        <w:rPr>
-          <w:kern w:val="0"/>
-        </w:rPr>
-        <w:lastRenderedPageBreak/>
-        <w:t>例如：</w:t>
+        <w:t>会优先依赖者被执行，例如：</w:t>
       </w:r>
     </w:p>
     <w:tbl>
@@ -4271,7 +4557,7 @@
           <w:bottom w:w="15" w:type="dxa"/>
           <w:right w:w="15" w:type="dxa"/>
         </w:tblCellMar>
-        <w:tblLook w:val="04A0"/>
+        <w:tblLook w:val="04A0" w:firstRow="1" w:lastRow="0" w:firstColumn="1" w:lastColumn="0" w:noHBand="0" w:noVBand="1"/>
       </w:tblPr>
       <w:tblGrid>
         <w:gridCol w:w="8896"/>
@@ -4297,7 +4583,7 @@
           </w:tcPr>
           <w:p>
             <w:pPr>
-              <w:pStyle w:val="a7"/>
+              <w:pStyle w:val="aa"/>
             </w:pPr>
             <w:r>
               <w:rPr>
@@ -4308,16 +4594,30 @@
           </w:p>
           <w:p>
             <w:pPr>
-              <w:pStyle w:val="a7"/>
-              <w:rPr>
-                <w:szCs w:val="18"/>
-              </w:rPr>
-            </w:pPr>
-            <w:r>
-              <w:rPr>
-                <w:szCs w:val="18"/>
-              </w:rPr>
-              <w:t xml:space="preserve">    println </w:t>
+              <w:pStyle w:val="aa"/>
+              <w:rPr>
+                <w:szCs w:val="18"/>
+              </w:rPr>
+            </w:pPr>
+            <w:r>
+              <w:rPr>
+                <w:szCs w:val="18"/>
+              </w:rPr>
+              <w:t xml:space="preserve">    </w:t>
+            </w:r>
+            <w:proofErr w:type="spellStart"/>
+            <w:r>
+              <w:rPr>
+                <w:szCs w:val="18"/>
+              </w:rPr>
+              <w:t>println</w:t>
+            </w:r>
+            <w:proofErr w:type="spellEnd"/>
+            <w:r>
+              <w:rPr>
+                <w:szCs w:val="18"/>
+              </w:rPr>
+              <w:t xml:space="preserve"> </w:t>
             </w:r>
             <w:r>
               <w:t>'Hello world!'</w:t>
@@ -4325,7 +4625,7 @@
           </w:p>
           <w:p>
             <w:pPr>
-              <w:pStyle w:val="a7"/>
+              <w:pStyle w:val="aa"/>
               <w:rPr>
                 <w:szCs w:val="18"/>
               </w:rPr>
@@ -4339,19 +4639,32 @@
           </w:p>
           <w:p>
             <w:pPr>
-              <w:pStyle w:val="a7"/>
-              <w:rPr>
-                <w:szCs w:val="18"/>
-              </w:rPr>
-            </w:pPr>
-            <w:r>
-              <w:rPr>
-                <w:szCs w:val="18"/>
-              </w:rPr>
-              <w:t>task intro(</w:t>
-            </w:r>
-            <w:r>
-              <w:t>dependsOn:</w:t>
+              <w:pStyle w:val="aa"/>
+              <w:rPr>
+                <w:szCs w:val="18"/>
+              </w:rPr>
+            </w:pPr>
+            <w:r>
+              <w:rPr>
+                <w:szCs w:val="18"/>
+              </w:rPr>
+              <w:t xml:space="preserve">task </w:t>
+            </w:r>
+            <w:proofErr w:type="gramStart"/>
+            <w:r>
+              <w:rPr>
+                <w:szCs w:val="18"/>
+              </w:rPr>
+              <w:t>intro(</w:t>
+            </w:r>
+            <w:proofErr w:type="spellStart"/>
+            <w:proofErr w:type="gramEnd"/>
+            <w:r>
+              <w:t>dependsOn</w:t>
+            </w:r>
+            <w:proofErr w:type="spellEnd"/>
+            <w:r>
+              <w:t>:</w:t>
             </w:r>
             <w:r>
               <w:rPr>
@@ -4362,16 +4675,30 @@
           </w:p>
           <w:p>
             <w:pPr>
-              <w:pStyle w:val="a7"/>
-              <w:rPr>
-                <w:szCs w:val="18"/>
-              </w:rPr>
-            </w:pPr>
-            <w:r>
-              <w:rPr>
-                <w:szCs w:val="18"/>
-              </w:rPr>
-              <w:t xml:space="preserve">    println </w:t>
+              <w:pStyle w:val="aa"/>
+              <w:rPr>
+                <w:szCs w:val="18"/>
+              </w:rPr>
+            </w:pPr>
+            <w:r>
+              <w:rPr>
+                <w:szCs w:val="18"/>
+              </w:rPr>
+              <w:t xml:space="preserve">    </w:t>
+            </w:r>
+            <w:proofErr w:type="spellStart"/>
+            <w:r>
+              <w:rPr>
+                <w:szCs w:val="18"/>
+              </w:rPr>
+              <w:t>println</w:t>
+            </w:r>
+            <w:proofErr w:type="spellEnd"/>
+            <w:r>
+              <w:rPr>
+                <w:szCs w:val="18"/>
+              </w:rPr>
+              <w:t xml:space="preserve"> </w:t>
             </w:r>
             <w:r>
               <w:t>"I'm Gradle"</w:t>
@@ -4379,7 +4706,7 @@
           </w:p>
           <w:p>
             <w:pPr>
-              <w:pStyle w:val="a7"/>
+              <w:pStyle w:val="aa"/>
               <w:rPr>
                 <w:kern w:val="0"/>
               </w:rPr>
@@ -4405,13 +4732,22 @@
         <w:rPr>
           <w:kern w:val="0"/>
         </w:rPr>
+        <w:lastRenderedPageBreak/>
         <w:t>运行</w:t>
       </w:r>
-      <w:r>
-        <w:rPr>
-          <w:kern w:val="0"/>
-        </w:rPr>
-        <w:t>gradle intro</w:t>
+      <w:proofErr w:type="spellStart"/>
+      <w:r>
+        <w:rPr>
+          <w:kern w:val="0"/>
+        </w:rPr>
+        <w:t>gradle</w:t>
+      </w:r>
+      <w:proofErr w:type="spellEnd"/>
+      <w:r>
+        <w:rPr>
+          <w:kern w:val="0"/>
+        </w:rPr>
+        <w:t xml:space="preserve"> intro</w:t>
       </w:r>
       <w:r>
         <w:rPr>
@@ -4431,7 +4767,21 @@
         <w:rPr>
           <w:kern w:val="0"/>
         </w:rPr>
-        <w:t>&gt; gradle intro</w:t>
+        <w:t xml:space="preserve">&gt; </w:t>
+      </w:r>
+      <w:proofErr w:type="spellStart"/>
+      <w:r>
+        <w:rPr>
+          <w:kern w:val="0"/>
+        </w:rPr>
+        <w:t>gradle</w:t>
+      </w:r>
+      <w:proofErr w:type="spellEnd"/>
+      <w:r>
+        <w:rPr>
+          <w:kern w:val="0"/>
+        </w:rPr>
+        <w:t xml:space="preserve"> intro</w:t>
       </w:r>
     </w:p>
     <w:p>
@@ -4493,36 +4843,105 @@
         <w:ind w:firstLine="480"/>
         <w:rPr>
           <w:kern w:val="0"/>
-          <w:szCs w:val="19"/>
-        </w:rPr>
-      </w:pPr>
-      <w:r>
-        <w:rPr>
-          <w:kern w:val="0"/>
-          <w:szCs w:val="19"/>
-        </w:rPr>
-        <w:t>Apr 13, 2015 | </w:t>
-      </w:r>
-      <w:hyperlink r:id="rId12" w:history="1">
-        <w:r>
-          <w:rPr>
-            <w:kern w:val="0"/>
-            <w:u w:val="single"/>
-          </w:rPr>
-          <w:t>Dev</w:t>
-        </w:r>
-      </w:hyperlink>
-      <w:r>
-        <w:rPr>
-          <w:kern w:val="0"/>
-          <w:szCs w:val="19"/>
-        </w:rPr>
-        <w:t> |  Hits</w:t>
+        </w:rPr>
+      </w:pPr>
+      <w:r>
+        <w:rPr>
+          <w:kern w:val="0"/>
+        </w:rPr>
+        <w:t>Gradle</w:t>
+      </w:r>
+      <w:r>
+        <w:rPr>
+          <w:kern w:val="0"/>
+        </w:rPr>
+        <w:t>的设计理念是，所有有用的特性都由</w:t>
+      </w:r>
+      <w:r>
+        <w:rPr>
+          <w:kern w:val="0"/>
+        </w:rPr>
+        <w:t>Gradle</w:t>
+      </w:r>
+      <w:r>
+        <w:rPr>
+          <w:kern w:val="0"/>
+        </w:rPr>
+        <w:t>插件提供，例如编写一个</w:t>
+      </w:r>
+      <w:r>
+        <w:rPr>
+          <w:kern w:val="0"/>
+        </w:rPr>
+        <w:t>Java</w:t>
+      </w:r>
+      <w:r>
+        <w:rPr>
+          <w:kern w:val="0"/>
+        </w:rPr>
+        <w:t>项目时，需要使用到</w:t>
+      </w:r>
+      <w:r>
+        <w:rPr>
+          <w:kern w:val="0"/>
+        </w:rPr>
+        <w:t xml:space="preserve"> Java </w:t>
+      </w:r>
+      <w:r>
+        <w:rPr>
+          <w:kern w:val="0"/>
+        </w:rPr>
+        <w:t>插件，它会将许多任务自动的加入到你项目里。</w:t>
+      </w:r>
+      <w:r>
+        <w:rPr>
+          <w:kern w:val="0"/>
+        </w:rPr>
+        <w:t>Gradle</w:t>
+      </w:r>
+      <w:r>
+        <w:rPr>
+          <w:kern w:val="0"/>
+        </w:rPr>
+        <w:t>本身提供</w:t>
+      </w:r>
+      <w:r>
+        <w:rPr>
+          <w:color w:val="FF0000"/>
+          <w:kern w:val="0"/>
+        </w:rPr>
+        <w:t>了一系列的标准插件</w:t>
+      </w:r>
+      <w:r>
+        <w:rPr>
+          <w:kern w:val="0"/>
+        </w:rPr>
+        <w:t>，无需多余配置只需要在你的</w:t>
+      </w:r>
+      <w:proofErr w:type="spellStart"/>
+      <w:r>
+        <w:rPr>
+          <w:kern w:val="0"/>
+        </w:rPr>
+        <w:t>build.gradle</w:t>
+      </w:r>
+      <w:proofErr w:type="spellEnd"/>
+      <w:r>
+        <w:t>文件中加入</w:t>
+      </w:r>
+      <w:r>
+        <w:rPr>
+          <w:rFonts w:hint="eastAsia"/>
+        </w:rPr>
+        <w:t xml:space="preserve"> </w:t>
+      </w:r>
+      <w:r>
+        <w:t>apply plugin: 'java'</w:t>
       </w:r>
     </w:p>
     <w:p>
       <w:pPr>
-        <w:ind w:firstLine="480"/>
+        <w:pStyle w:val="2"/>
         <w:rPr>
           <w:kern w:val="0"/>
         </w:rPr>
@@ -4537,155 +4956,56 @@
         <w:rPr>
           <w:kern w:val="0"/>
         </w:rPr>
-        <w:t>的设计理念是，所有有用的特性都由</w:t>
-      </w:r>
-      <w:r>
-        <w:rPr>
-          <w:kern w:val="0"/>
-        </w:rPr>
-        <w:t>Gradle</w:t>
-      </w:r>
-      <w:r>
-        <w:rPr>
-          <w:kern w:val="0"/>
-        </w:rPr>
-        <w:t>插件提供，例如编写一个</w:t>
-      </w:r>
-      <w:r>
-        <w:rPr>
-          <w:kern w:val="0"/>
-        </w:rPr>
-        <w:t>Java</w:t>
-      </w:r>
-      <w:r>
-        <w:rPr>
-          <w:kern w:val="0"/>
-        </w:rPr>
-        <w:t>项目时，需要使用到</w:t>
-      </w:r>
-      <w:r>
-        <w:rPr>
-          <w:kern w:val="0"/>
-        </w:rPr>
-        <w:t xml:space="preserve"> Java </w:t>
-      </w:r>
-      <w:r>
-        <w:rPr>
-          <w:kern w:val="0"/>
-        </w:rPr>
-        <w:t>插件，它会将许多任务自动的加入到你项目里。</w:t>
-      </w:r>
-      <w:r>
-        <w:rPr>
-          <w:kern w:val="0"/>
-        </w:rPr>
-        <w:t>Gradle</w:t>
-      </w:r>
-      <w:r>
-        <w:rPr>
-          <w:kern w:val="0"/>
-        </w:rPr>
-        <w:t>本身提供</w:t>
-      </w:r>
-      <w:r>
-        <w:rPr>
-          <w:color w:val="FF0000"/>
-          <w:kern w:val="0"/>
-        </w:rPr>
-        <w:t>了一系列的标准插件</w:t>
-      </w:r>
-      <w:r>
-        <w:rPr>
-          <w:kern w:val="0"/>
-        </w:rPr>
-        <w:t>，无需多余配置只需要在你的</w:t>
-      </w:r>
-      <w:r>
-        <w:rPr>
-          <w:kern w:val="0"/>
-        </w:rPr>
-        <w:t>build.gradle</w:t>
-      </w:r>
-      <w:r>
-        <w:t>文件中加入</w:t>
-      </w:r>
-      <w:r>
-        <w:rPr>
-          <w:rFonts w:hint="eastAsia"/>
-        </w:rPr>
-        <w:t xml:space="preserve"> </w:t>
-      </w:r>
-      <w:r>
-        <w:t>apply plugin: 'java'</w:t>
+        <w:t>插件</w:t>
       </w:r>
     </w:p>
     <w:p>
       <w:pPr>
-        <w:pStyle w:val="2"/>
-        <w:rPr>
-          <w:kern w:val="0"/>
-        </w:rPr>
-      </w:pPr>
-      <w:r>
-        <w:rPr>
-          <w:kern w:val="0"/>
-        </w:rPr>
-        <w:t>Gradle</w:t>
-      </w:r>
-      <w:r>
-        <w:rPr>
-          <w:kern w:val="0"/>
-        </w:rPr>
-        <w:t>插件</w:t>
+        <w:ind w:firstLine="480"/>
+        <w:rPr>
+          <w:kern w:val="0"/>
+        </w:rPr>
+      </w:pPr>
+      <w:r>
+        <w:rPr>
+          <w:kern w:val="0"/>
+        </w:rPr>
+        <w:t>这样就可以引入许多</w:t>
+      </w:r>
+      <w:r>
+        <w:rPr>
+          <w:kern w:val="0"/>
+        </w:rPr>
+        <w:t>task</w:t>
+      </w:r>
+      <w:r>
+        <w:rPr>
+          <w:kern w:val="0"/>
+        </w:rPr>
+        <w:t>，只需要使用相应的</w:t>
+      </w:r>
+      <w:r>
+        <w:rPr>
+          <w:kern w:val="0"/>
+        </w:rPr>
+        <w:t>task</w:t>
+      </w:r>
+      <w:r>
+        <w:rPr>
+          <w:kern w:val="0"/>
+        </w:rPr>
+        <w:t>命令就可以进行项目构建。例如下列一些</w:t>
+      </w:r>
+      <w:r>
+        <w:rPr>
+          <w:kern w:val="0"/>
+        </w:rPr>
+        <w:t>task:</w:t>
       </w:r>
     </w:p>
     <w:p>
       <w:pPr>
-        <w:ind w:firstLine="480"/>
-        <w:rPr>
-          <w:kern w:val="0"/>
-        </w:rPr>
-      </w:pPr>
-      <w:r>
-        <w:rPr>
-          <w:kern w:val="0"/>
-        </w:rPr>
-        <w:t>这样就可以引入许多</w:t>
-      </w:r>
-      <w:r>
-        <w:rPr>
-          <w:kern w:val="0"/>
-        </w:rPr>
-        <w:t>task</w:t>
-      </w:r>
-      <w:r>
-        <w:rPr>
-          <w:kern w:val="0"/>
-        </w:rPr>
-        <w:t>，只需要使用相应的</w:t>
-      </w:r>
-      <w:r>
-        <w:rPr>
-          <w:kern w:val="0"/>
-        </w:rPr>
-        <w:t>task</w:t>
-      </w:r>
-      <w:r>
-        <w:rPr>
-          <w:kern w:val="0"/>
-        </w:rPr>
-        <w:t>命令就可以进行项目构建。例如下列一些</w:t>
-      </w:r>
-      <w:r>
-        <w:rPr>
-          <w:kern w:val="0"/>
-        </w:rPr>
-        <w:t>task:</w:t>
-      </w:r>
-    </w:p>
-    <w:p>
-      <w:pPr>
-        <w:pStyle w:val="ab"/>
+        <w:pStyle w:val="af"/>
         <w:numPr>
           <w:ilvl w:val="0"/>
           <w:numId w:val="8"/>
@@ -4695,11 +5015,19 @@
           <w:kern w:val="0"/>
         </w:rPr>
       </w:pPr>
-      <w:r>
-        <w:rPr>
-          <w:kern w:val="0"/>
-        </w:rPr>
-        <w:t>gradle build</w:t>
+      <w:proofErr w:type="spellStart"/>
+      <w:r>
+        <w:rPr>
+          <w:kern w:val="0"/>
+        </w:rPr>
+        <w:t>gradle</w:t>
+      </w:r>
+      <w:proofErr w:type="spellEnd"/>
+      <w:r>
+        <w:rPr>
+          <w:kern w:val="0"/>
+        </w:rPr>
+        <w:t xml:space="preserve"> build</w:t>
       </w:r>
       <w:r>
         <w:rPr>
@@ -4710,7 +5038,7 @@
     </w:p>
     <w:p>
       <w:pPr>
-        <w:pStyle w:val="ab"/>
+        <w:pStyle w:val="af"/>
         <w:numPr>
           <w:ilvl w:val="0"/>
           <w:numId w:val="8"/>
@@ -4720,11 +5048,19 @@
           <w:kern w:val="0"/>
         </w:rPr>
       </w:pPr>
-      <w:r>
-        <w:rPr>
-          <w:kern w:val="0"/>
-        </w:rPr>
-        <w:t>gradle assemble</w:t>
+      <w:proofErr w:type="spellStart"/>
+      <w:r>
+        <w:rPr>
+          <w:kern w:val="0"/>
+        </w:rPr>
+        <w:t>gradle</w:t>
+      </w:r>
+      <w:proofErr w:type="spellEnd"/>
+      <w:r>
+        <w:rPr>
+          <w:kern w:val="0"/>
+        </w:rPr>
+        <w:t xml:space="preserve"> assemble</w:t>
       </w:r>
       <w:r>
         <w:rPr>
@@ -4747,7 +5083,7 @@
     </w:p>
     <w:p>
       <w:pPr>
-        <w:pStyle w:val="ab"/>
+        <w:pStyle w:val="af"/>
         <w:numPr>
           <w:ilvl w:val="0"/>
           <w:numId w:val="8"/>
@@ -4757,11 +5093,19 @@
           <w:kern w:val="0"/>
         </w:rPr>
       </w:pPr>
-      <w:r>
-        <w:rPr>
-          <w:kern w:val="0"/>
-        </w:rPr>
-        <w:t>gradle clean</w:t>
+      <w:proofErr w:type="spellStart"/>
+      <w:r>
+        <w:rPr>
+          <w:kern w:val="0"/>
+        </w:rPr>
+        <w:t>gradle</w:t>
+      </w:r>
+      <w:proofErr w:type="spellEnd"/>
+      <w:r>
+        <w:rPr>
+          <w:kern w:val="0"/>
+        </w:rPr>
+        <w:t xml:space="preserve"> clean</w:t>
       </w:r>
       <w:r>
         <w:rPr>
@@ -4784,7 +5128,7 @@
     </w:p>
     <w:p>
       <w:pPr>
-        <w:pStyle w:val="ab"/>
+        <w:pStyle w:val="af"/>
         <w:numPr>
           <w:ilvl w:val="0"/>
           <w:numId w:val="8"/>
@@ -4794,11 +5138,19 @@
           <w:kern w:val="0"/>
         </w:rPr>
       </w:pPr>
-      <w:r>
-        <w:rPr>
-          <w:kern w:val="0"/>
-        </w:rPr>
-        <w:t>gradle check</w:t>
+      <w:proofErr w:type="spellStart"/>
+      <w:r>
+        <w:rPr>
+          <w:kern w:val="0"/>
+        </w:rPr>
+        <w:t>gradle</w:t>
+      </w:r>
+      <w:proofErr w:type="spellEnd"/>
+      <w:r>
+        <w:rPr>
+          <w:kern w:val="0"/>
+        </w:rPr>
+        <w:t xml:space="preserve"> check</w:t>
       </w:r>
       <w:r>
         <w:rPr>
@@ -4810,32 +5162,44 @@
         <w:rPr>
           <w:kern w:val="0"/>
         </w:rPr>
-        <w:t xml:space="preserve"> checkstyle</w:t>
-      </w:r>
+        <w:t xml:space="preserve"> </w:t>
+      </w:r>
+      <w:proofErr w:type="spellStart"/>
+      <w:r>
+        <w:rPr>
+          <w:kern w:val="0"/>
+        </w:rPr>
+        <w:t>checkstyle</w:t>
+      </w:r>
+      <w:proofErr w:type="spellEnd"/>
       <w:r>
         <w:rPr>
           <w:kern w:val="0"/>
         </w:rPr>
         <w:t>、</w:t>
       </w:r>
+      <w:proofErr w:type="spellStart"/>
       <w:r>
         <w:rPr>
           <w:kern w:val="0"/>
         </w:rPr>
         <w:t>pmd</w:t>
       </w:r>
+      <w:proofErr w:type="spellEnd"/>
       <w:r>
         <w:rPr>
           <w:kern w:val="0"/>
         </w:rPr>
         <w:t>、</w:t>
       </w:r>
+      <w:proofErr w:type="spellStart"/>
       <w:r>
         <w:rPr>
           <w:kern w:val="0"/>
         </w:rPr>
         <w:t>findbugs</w:t>
       </w:r>
+      <w:proofErr w:type="spellEnd"/>
     </w:p>
     <w:p>
       <w:pPr>
@@ -4880,13 +5244,12 @@
           <w:color w:val="01579F"/>
           <w:kern w:val="0"/>
         </w:rPr>
-        <w:lastRenderedPageBreak/>
         <w:drawing>
-          <wp:inline distT="0" distB="0" distL="0" distR="0">
+          <wp:inline distT="0" distB="0" distL="0" distR="0" wp14:anchorId="35B0F680" wp14:editId="60ED5B8C">
             <wp:extent cx="5744929" cy="1511082"/>
             <wp:effectExtent l="19050" t="0" r="8171" b="0"/>
             <wp:docPr id="3" name="图片 3" descr="tasks">
-              <a:hlinkClick xmlns:a="http://schemas.openxmlformats.org/drawingml/2006/main" r:id="rId13" tooltip="&quot;tasks&quot;"/>
+              <a:hlinkClick xmlns:a="http://schemas.openxmlformats.org/drawingml/2006/main" r:id="rId10" tooltip="&quot;tasks&quot;"/>
             </wp:docPr>
             <wp:cNvGraphicFramePr>
               <a:graphicFrameLocks xmlns:a="http://schemas.openxmlformats.org/drawingml/2006/main" noChangeAspect="1"/>
@@ -4896,14 +5259,14 @@
                 <pic:pic xmlns:pic="http://schemas.openxmlformats.org/drawingml/2006/picture">
                   <pic:nvPicPr>
                     <pic:cNvPr id="0" name="Picture 3" descr="tasks">
-                      <a:hlinkClick r:id="rId13" tooltip="&quot;tasks&quot;"/>
+                      <a:hlinkClick r:id="rId10" tooltip="&quot;tasks&quot;"/>
                     </pic:cNvPr>
                     <pic:cNvPicPr>
                       <a:picLocks noChangeAspect="1" noChangeArrowheads="1"/>
                     </pic:cNvPicPr>
                   </pic:nvPicPr>
                   <pic:blipFill>
-                    <a:blip r:embed="rId14"/>
+                    <a:blip r:embed="rId11"/>
                     <a:srcRect/>
                     <a:stretch>
                       <a:fillRect/>
@@ -4958,7 +5321,14 @@
         <w:rPr>
           <w:kern w:val="0"/>
         </w:rPr>
-        <w:t>命令时其实是将一些零散的命令批量执行了，我们也可以根据自己的需求执行其中某一个命令。</w:t>
+        <w:t>命令时其实是将一些零散的命</w:t>
+      </w:r>
+      <w:r>
+        <w:rPr>
+          <w:kern w:val="0"/>
+        </w:rPr>
+        <w:lastRenderedPageBreak/>
+        <w:t>令批量执行了，我们也可以根据自己的需求执行其中某一个命令。</w:t>
       </w:r>
     </w:p>
     <w:p>
@@ -5168,7 +5538,7 @@
           <w:bottom w:w="15" w:type="dxa"/>
           <w:right w:w="15" w:type="dxa"/>
         </w:tblCellMar>
-        <w:tblLook w:val="04A0"/>
+        <w:tblLook w:val="04A0" w:firstRow="1" w:lastRow="0" w:firstColumn="1" w:lastColumn="0" w:noHBand="0" w:noVBand="1"/>
       </w:tblPr>
       <w:tblGrid>
         <w:gridCol w:w="919"/>
@@ -5421,7 +5791,37 @@
                 <w:szCs w:val="18"/>
               </w:rPr>
               <w:tab/>
-              <w:t>mavenCentral()</w:t>
+            </w:r>
+            <w:proofErr w:type="spellStart"/>
+            <w:proofErr w:type="gramStart"/>
+            <w:r>
+              <w:rPr>
+                <w:rFonts w:ascii="Consolas" w:eastAsia="宋体" w:hAnsi="Consolas" w:cs="宋体"/>
+                <w:kern w:val="0"/>
+                <w:sz w:val="18"/>
+                <w:szCs w:val="18"/>
+              </w:rPr>
+              <w:t>mavenCentral</w:t>
+            </w:r>
+            <w:proofErr w:type="spellEnd"/>
+            <w:r>
+              <w:rPr>
+                <w:rFonts w:ascii="Consolas" w:eastAsia="宋体" w:hAnsi="Consolas" w:cs="宋体"/>
+                <w:kern w:val="0"/>
+                <w:sz w:val="18"/>
+                <w:szCs w:val="18"/>
+              </w:rPr>
+              <w:t>(</w:t>
+            </w:r>
+            <w:proofErr w:type="gramEnd"/>
+            <w:r>
+              <w:rPr>
+                <w:rFonts w:ascii="Consolas" w:eastAsia="宋体" w:hAnsi="Consolas" w:cs="宋体"/>
+                <w:kern w:val="0"/>
+                <w:sz w:val="18"/>
+                <w:szCs w:val="18"/>
+              </w:rPr>
+              <w:t>)</w:t>
             </w:r>
           </w:p>
           <w:p>
@@ -5475,12 +5875,21 @@
           <w:kern w:val="0"/>
         </w:rPr>
       </w:pPr>
+      <w:proofErr w:type="spellStart"/>
       <w:r>
         <w:rPr>
           <w:rFonts w:ascii="Courier New" w:hAnsi="Courier New" w:cs="Courier New"/>
           <w:kern w:val="0"/>
         </w:rPr>
-        <w:t>mavenCentral()</w:t>
+        <w:t>mavenCentral</w:t>
+      </w:r>
+      <w:proofErr w:type="spellEnd"/>
+      <w:r>
+        <w:rPr>
+          <w:rFonts w:ascii="Courier New" w:hAnsi="Courier New" w:cs="Courier New"/>
+          <w:kern w:val="0"/>
+        </w:rPr>
+        <w:t>()</w:t>
       </w:r>
       <w:r>
         <w:rPr>
@@ -5542,12 +5951,14 @@
         </w:rPr>
         <w:t>仓库中的外部依赖，如果这个外部依赖不存在，</w:t>
       </w:r>
+      <w:proofErr w:type="spellStart"/>
       <w:r>
         <w:rPr>
           <w:kern w:val="0"/>
         </w:rPr>
         <w:t>gradle</w:t>
       </w:r>
+      <w:proofErr w:type="spellEnd"/>
       <w:r>
         <w:rPr>
           <w:kern w:val="0"/>
@@ -5576,7 +5987,7 @@
           <w:bottom w:w="15" w:type="dxa"/>
           <w:right w:w="15" w:type="dxa"/>
         </w:tblCellMar>
-        <w:tblLook w:val="04A0"/>
+        <w:tblLook w:val="04A0" w:firstRow="1" w:lastRow="0" w:firstColumn="1" w:lastColumn="0" w:noHBand="0" w:noVBand="1"/>
       </w:tblPr>
       <w:tblGrid>
         <w:gridCol w:w="919"/>
@@ -5837,7 +6248,7 @@
           </w:tcPr>
           <w:p>
             <w:pPr>
-              <w:pStyle w:val="a7"/>
+              <w:pStyle w:val="aa"/>
               <w:rPr>
                 <w:kern w:val="0"/>
                 <w:szCs w:val="18"/>
@@ -5859,7 +6270,7 @@
           </w:p>
           <w:p>
             <w:pPr>
-              <w:pStyle w:val="a7"/>
+              <w:pStyle w:val="aa"/>
               <w:rPr>
                 <w:kern w:val="0"/>
                 <w:szCs w:val="18"/>
@@ -5936,7 +6347,7 @@
           </w:p>
           <w:p>
             <w:pPr>
-              <w:pStyle w:val="a7"/>
+              <w:pStyle w:val="aa"/>
               <w:rPr>
                 <w:kern w:val="0"/>
                 <w:szCs w:val="18"/>
@@ -5966,7 +6377,7 @@
           </w:p>
           <w:p>
             <w:pPr>
-              <w:pStyle w:val="a7"/>
+              <w:pStyle w:val="aa"/>
               <w:rPr>
                 <w:kern w:val="0"/>
                 <w:szCs w:val="18"/>
@@ -5984,12 +6395,28 @@
                 <w:color w:val="969896"/>
                 <w:kern w:val="0"/>
               </w:rPr>
-              <w:t>// compile 'commons-collections:commons-collections:3.2'</w:t>
-            </w:r>
-          </w:p>
-          <w:p>
-            <w:pPr>
-              <w:pStyle w:val="a7"/>
+              <w:t>// compile 'commons-</w:t>
+            </w:r>
+            <w:proofErr w:type="gramStart"/>
+            <w:r>
+              <w:rPr>
+                <w:color w:val="969896"/>
+                <w:kern w:val="0"/>
+              </w:rPr>
+              <w:t>collections:commons</w:t>
+            </w:r>
+            <w:proofErr w:type="gramEnd"/>
+            <w:r>
+              <w:rPr>
+                <w:color w:val="969896"/>
+                <w:kern w:val="0"/>
+              </w:rPr>
+              <w:t>-collections:3.2'</w:t>
+            </w:r>
+          </w:p>
+          <w:p>
+            <w:pPr>
+              <w:pStyle w:val="aa"/>
               <w:rPr>
                 <w:kern w:val="0"/>
                 <w:szCs w:val="18"/>
@@ -6055,32 +6482,31 @@
         </w:rPr>
         <w:t>包的这三个属性呢？我们可以从</w:t>
       </w:r>
-      <w:hyperlink r:id="rId15" w:tgtFrame="_blank" w:history="1">
-        <w:r>
-          <w:rPr>
-            <w:color w:val="01579F"/>
-            <w:kern w:val="0"/>
-            <w:u w:val="single"/>
-          </w:rPr>
-          <w:t>mvnre</w:t>
-        </w:r>
-        <w:r>
-          <w:rPr>
-            <w:color w:val="01579F"/>
-            <w:kern w:val="0"/>
-            <w:u w:val="single"/>
-          </w:rPr>
-          <w:t>p</w:t>
-        </w:r>
-        <w:r>
-          <w:rPr>
-            <w:color w:val="01579F"/>
-            <w:kern w:val="0"/>
-            <w:u w:val="single"/>
-          </w:rPr>
-          <w:t>ository</w:t>
-        </w:r>
-      </w:hyperlink>
+      <w:r>
+        <w:fldChar w:fldCharType="begin"/>
+      </w:r>
+      <w:r>
+        <w:instrText>HYPERLINK "http://mvnrepository.com/" \t "_blank"</w:instrText>
+      </w:r>
+      <w:r>
+        <w:fldChar w:fldCharType="separate"/>
+      </w:r>
+      <w:r>
+        <w:rPr>
+          <w:color w:val="01579F"/>
+          <w:kern w:val="0"/>
+          <w:u w:val="single"/>
+        </w:rPr>
+        <w:t>mvnrepository</w:t>
+      </w:r>
+      <w:r>
+        <w:rPr>
+          <w:color w:val="01579F"/>
+          <w:kern w:val="0"/>
+          <w:u w:val="single"/>
+        </w:rPr>
+        <w:fldChar w:fldCharType="end"/>
+      </w:r>
       <w:r>
         <w:rPr>
           <w:kern w:val="0"/>
@@ -6143,7 +6569,6 @@
         <w:rPr>
           <w:kern w:val="0"/>
         </w:rPr>
-        <w:lastRenderedPageBreak/>
         <w:t>包，也可以引入某目录下所有的</w:t>
       </w:r>
       <w:r>
@@ -6168,7 +6593,7 @@
           <w:bottom w:w="15" w:type="dxa"/>
           <w:right w:w="15" w:type="dxa"/>
         </w:tblCellMar>
-        <w:tblLook w:val="04A0"/>
+        <w:tblLook w:val="04A0" w:firstRow="1" w:lastRow="0" w:firstColumn="1" w:lastColumn="0" w:noHBand="0" w:noVBand="1"/>
       </w:tblPr>
       <w:tblGrid>
         <w:gridCol w:w="919"/>
@@ -6499,7 +6924,27 @@
                 <w:kern w:val="0"/>
                 <w:sz w:val="18"/>
               </w:rPr>
-              <w:t>'dir/file.jar'</w:t>
+              <w:t>'</w:t>
+            </w:r>
+            <w:proofErr w:type="spellStart"/>
+            <w:r>
+              <w:rPr>
+                <w:rFonts w:ascii="Consolas" w:eastAsia="宋体" w:hAnsi="Consolas" w:cs="宋体"/>
+                <w:color w:val="183691"/>
+                <w:kern w:val="0"/>
+                <w:sz w:val="18"/>
+              </w:rPr>
+              <w:t>dir</w:t>
+            </w:r>
+            <w:proofErr w:type="spellEnd"/>
+            <w:r>
+              <w:rPr>
+                <w:rFonts w:ascii="Consolas" w:eastAsia="宋体" w:hAnsi="Consolas" w:cs="宋体"/>
+                <w:color w:val="183691"/>
+                <w:kern w:val="0"/>
+                <w:sz w:val="18"/>
+              </w:rPr>
+              <w:t>/file.jar'</w:t>
             </w:r>
             <w:r>
               <w:rPr>
@@ -6569,6 +7014,8 @@
               </w:rPr>
               <w:t xml:space="preserve"> </w:t>
             </w:r>
+            <w:proofErr w:type="spellStart"/>
+            <w:proofErr w:type="gramStart"/>
             <w:r>
               <w:rPr>
                 <w:rFonts w:ascii="Consolas" w:eastAsia="宋体" w:hAnsi="Consolas" w:cs="宋体"/>
@@ -6578,14 +7025,36 @@
               </w:rPr>
               <w:t>fileTree</w:t>
             </w:r>
-            <w:r>
-              <w:rPr>
-                <w:rFonts w:ascii="Consolas" w:eastAsia="宋体" w:hAnsi="Consolas" w:cs="宋体"/>
-                <w:kern w:val="0"/>
-                <w:sz w:val="18"/>
-                <w:szCs w:val="18"/>
-              </w:rPr>
-              <w:t xml:space="preserve">(dir: </w:t>
+            <w:proofErr w:type="spellEnd"/>
+            <w:r>
+              <w:rPr>
+                <w:rFonts w:ascii="Consolas" w:eastAsia="宋体" w:hAnsi="Consolas" w:cs="宋体"/>
+                <w:kern w:val="0"/>
+                <w:sz w:val="18"/>
+                <w:szCs w:val="18"/>
+              </w:rPr>
+              <w:t>(</w:t>
+            </w:r>
+            <w:proofErr w:type="spellStart"/>
+            <w:proofErr w:type="gramEnd"/>
+            <w:r>
+              <w:rPr>
+                <w:rFonts w:ascii="Consolas" w:eastAsia="宋体" w:hAnsi="Consolas" w:cs="宋体"/>
+                <w:kern w:val="0"/>
+                <w:sz w:val="18"/>
+                <w:szCs w:val="18"/>
+              </w:rPr>
+              <w:t>dir</w:t>
+            </w:r>
+            <w:proofErr w:type="spellEnd"/>
+            <w:r>
+              <w:rPr>
+                <w:rFonts w:ascii="Consolas" w:eastAsia="宋体" w:hAnsi="Consolas" w:cs="宋体"/>
+                <w:kern w:val="0"/>
+                <w:sz w:val="18"/>
+                <w:szCs w:val="18"/>
+              </w:rPr>
+              <w:t xml:space="preserve">: </w:t>
             </w:r>
             <w:r>
               <w:rPr>
@@ -6725,17 +7194,26 @@
         </w:rPr>
         <w:t>中，使用文件</w:t>
       </w:r>
+      <w:proofErr w:type="spellStart"/>
       <w:r>
         <w:rPr>
           <w:kern w:val="0"/>
         </w:rPr>
         <w:t>settings.gradle</w:t>
       </w:r>
-      <w:r>
-        <w:rPr>
-          <w:kern w:val="0"/>
-        </w:rPr>
-        <w:t>定义当前项目的子项目。默认情况下，每个子项目的名称对应着当前操作系统目录下的一个子目录。</w:t>
+      <w:proofErr w:type="spellEnd"/>
+      <w:r>
+        <w:rPr>
+          <w:kern w:val="0"/>
+        </w:rPr>
+        <w:t>定义当前项目的子项目。默认情况下，每个子项目的名称对应着当</w:t>
+      </w:r>
+      <w:r>
+        <w:rPr>
+          <w:kern w:val="0"/>
+        </w:rPr>
+        <w:lastRenderedPageBreak/>
+        <w:t>前操作系统目录下的一个子目录。</w:t>
       </w:r>
     </w:p>
     <w:tbl>
@@ -6747,7 +7225,7 @@
           <w:bottom w:w="15" w:type="dxa"/>
           <w:right w:w="15" w:type="dxa"/>
         </w:tblCellMar>
-        <w:tblLook w:val="04A0"/>
+        <w:tblLook w:val="04A0" w:firstRow="1" w:lastRow="0" w:firstColumn="1" w:lastColumn="0" w:noHBand="0" w:noVBand="1"/>
       </w:tblPr>
       <w:tblGrid>
         <w:gridCol w:w="919"/>
@@ -6987,12 +7465,14 @@
         </w:rPr>
         <w:t>的</w:t>
       </w:r>
+      <w:proofErr w:type="spellStart"/>
       <w:r>
         <w:rPr>
           <w:kern w:val="0"/>
         </w:rPr>
         <w:t>build.gradle</w:t>
       </w:r>
+      <w:proofErr w:type="spellEnd"/>
       <w:r>
         <w:rPr>
           <w:kern w:val="0"/>
@@ -7009,7 +7489,7 @@
           <w:bottom w:w="15" w:type="dxa"/>
           <w:right w:w="15" w:type="dxa"/>
         </w:tblCellMar>
-        <w:tblLook w:val="04A0"/>
+        <w:tblLook w:val="04A0" w:firstRow="1" w:lastRow="0" w:firstColumn="1" w:lastColumn="0" w:noHBand="0" w:noVBand="1"/>
       </w:tblPr>
       <w:tblGrid>
         <w:gridCol w:w="919"/>
@@ -7308,6 +7788,7 @@
               </w:rPr>
               <w:t>(</w:t>
             </w:r>
+            <w:proofErr w:type="gramStart"/>
             <w:r>
               <w:rPr>
                 <w:rFonts w:ascii="Consolas" w:eastAsia="宋体" w:hAnsi="Consolas" w:cs="宋体"/>
@@ -7315,7 +7796,17 @@
                 <w:kern w:val="0"/>
                 <w:sz w:val="18"/>
               </w:rPr>
-              <w:t>':sub-project2'</w:t>
+              <w:t>':sub</w:t>
+            </w:r>
+            <w:proofErr w:type="gramEnd"/>
+            <w:r>
+              <w:rPr>
+                <w:rFonts w:ascii="Consolas" w:eastAsia="宋体" w:hAnsi="Consolas" w:cs="宋体"/>
+                <w:color w:val="183691"/>
+                <w:kern w:val="0"/>
+                <w:sz w:val="18"/>
+              </w:rPr>
+              <w:t>-project2'</w:t>
             </w:r>
             <w:r>
               <w:rPr>
@@ -7398,24 +7889,28 @@
         </w:rPr>
         <w:t>从宏观上说，依赖关系管理分为两个方面。首先，</w:t>
       </w:r>
+      <w:proofErr w:type="spellStart"/>
       <w:r>
         <w:rPr>
           <w:kern w:val="0"/>
         </w:rPr>
         <w:t>gradle</w:t>
       </w:r>
+      <w:proofErr w:type="spellEnd"/>
       <w:r>
         <w:rPr>
           <w:kern w:val="0"/>
         </w:rPr>
         <w:t>需要知道你要构建或者运行的项目，以便找到它们。我们将这些导入的文件视为项目的依赖。第二，</w:t>
       </w:r>
+      <w:proofErr w:type="spellStart"/>
       <w:r>
         <w:rPr>
           <w:kern w:val="0"/>
         </w:rPr>
         <w:t>gradle</w:t>
       </w:r>
+      <w:proofErr w:type="spellEnd"/>
       <w:r>
         <w:rPr>
           <w:kern w:val="0"/>
@@ -7458,8 +7953,16 @@
         <w:rPr>
           <w:kern w:val="0"/>
         </w:rPr>
-        <w:t>包被加入到工程中，而在进行单元测试时还另需要</w:t>
-      </w:r>
+        <w:t>包被加入到工程中，而在进行单元测试时还</w:t>
+      </w:r>
+      <w:proofErr w:type="gramStart"/>
+      <w:r>
+        <w:rPr>
+          <w:kern w:val="0"/>
+        </w:rPr>
+        <w:t>另需要</w:t>
+      </w:r>
+      <w:proofErr w:type="gramEnd"/>
       <w:r>
         <w:rPr>
           <w:kern w:val="0"/>
@@ -7490,11 +7993,19 @@
         </w:rPr>
         <w:t>jar</w:t>
       </w:r>
-      <w:r>
-        <w:rPr>
-          <w:kern w:val="0"/>
-        </w:rPr>
-        <w:t>包就是项目的依赖。</w:t>
+      <w:proofErr w:type="gramStart"/>
+      <w:r>
+        <w:rPr>
+          <w:kern w:val="0"/>
+        </w:rPr>
+        <w:t>包就是</w:t>
+      </w:r>
+      <w:proofErr w:type="gramEnd"/>
+      <w:r>
+        <w:rPr>
+          <w:kern w:val="0"/>
+        </w:rPr>
+        <w:t>项目的依赖。</w:t>
       </w:r>
       <w:r>
         <w:rPr>
@@ -7518,7 +8029,7 @@
           <w:bottom w:w="15" w:type="dxa"/>
           <w:right w:w="15" w:type="dxa"/>
         </w:tblCellMar>
-        <w:tblLook w:val="04A0"/>
+        <w:tblLook w:val="04A0" w:firstRow="1" w:lastRow="0" w:firstColumn="1" w:lastColumn="0" w:noHBand="0" w:noVBand="1"/>
       </w:tblPr>
       <w:tblGrid>
         <w:gridCol w:w="1016"/>
@@ -8139,7 +8650,38 @@
                 <w:sz w:val="18"/>
                 <w:szCs w:val="18"/>
               </w:rPr>
-              <w:t xml:space="preserve">    mavenCentral()</w:t>
+              <w:t xml:space="preserve">    </w:t>
+            </w:r>
+            <w:proofErr w:type="spellStart"/>
+            <w:proofErr w:type="gramStart"/>
+            <w:r>
+              <w:rPr>
+                <w:rFonts w:ascii="Consolas" w:eastAsia="宋体" w:hAnsi="Consolas" w:cs="宋体"/>
+                <w:kern w:val="0"/>
+                <w:sz w:val="18"/>
+                <w:szCs w:val="18"/>
+              </w:rPr>
+              <w:t>mavenCentral</w:t>
+            </w:r>
+            <w:proofErr w:type="spellEnd"/>
+            <w:r>
+              <w:rPr>
+                <w:rFonts w:ascii="Consolas" w:eastAsia="宋体" w:hAnsi="Consolas" w:cs="宋体"/>
+                <w:kern w:val="0"/>
+                <w:sz w:val="18"/>
+                <w:szCs w:val="18"/>
+              </w:rPr>
+              <w:t>(</w:t>
+            </w:r>
+            <w:proofErr w:type="gramEnd"/>
+            <w:r>
+              <w:rPr>
+                <w:rFonts w:ascii="Consolas" w:eastAsia="宋体" w:hAnsi="Consolas" w:cs="宋体"/>
+                <w:kern w:val="0"/>
+                <w:sz w:val="18"/>
+                <w:szCs w:val="18"/>
+              </w:rPr>
+              <w:t>)</w:t>
             </w:r>
           </w:p>
           <w:p>
@@ -8289,7 +8831,29 @@
                 <w:kern w:val="0"/>
                 <w:sz w:val="18"/>
               </w:rPr>
-              <w:t>'org.hibernate'</w:t>
+              <w:t>'</w:t>
+            </w:r>
+            <w:proofErr w:type="spellStart"/>
+            <w:proofErr w:type="gramStart"/>
+            <w:r>
+              <w:rPr>
+                <w:rFonts w:ascii="Consolas" w:eastAsia="宋体" w:hAnsi="Consolas" w:cs="宋体"/>
+                <w:color w:val="183691"/>
+                <w:kern w:val="0"/>
+                <w:sz w:val="18"/>
+              </w:rPr>
+              <w:t>org.hibernate</w:t>
+            </w:r>
+            <w:proofErr w:type="spellEnd"/>
+            <w:proofErr w:type="gramEnd"/>
+            <w:r>
+              <w:rPr>
+                <w:rFonts w:ascii="Consolas" w:eastAsia="宋体" w:hAnsi="Consolas" w:cs="宋体"/>
+                <w:color w:val="183691"/>
+                <w:kern w:val="0"/>
+                <w:sz w:val="18"/>
+              </w:rPr>
+              <w:t>'</w:t>
             </w:r>
             <w:r>
               <w:rPr>
@@ -8402,7 +8966,27 @@
                 <w:sz w:val="18"/>
                 <w:szCs w:val="18"/>
               </w:rPr>
-              <w:t xml:space="preserve">    testCompile </w:t>
+              <w:t xml:space="preserve">    </w:t>
+            </w:r>
+            <w:proofErr w:type="spellStart"/>
+            <w:r>
+              <w:rPr>
+                <w:rFonts w:ascii="Consolas" w:eastAsia="宋体" w:hAnsi="Consolas" w:cs="宋体"/>
+                <w:kern w:val="0"/>
+                <w:sz w:val="18"/>
+                <w:szCs w:val="18"/>
+              </w:rPr>
+              <w:t>testCompile</w:t>
+            </w:r>
+            <w:proofErr w:type="spellEnd"/>
+            <w:r>
+              <w:rPr>
+                <w:rFonts w:ascii="Consolas" w:eastAsia="宋体" w:hAnsi="Consolas" w:cs="宋体"/>
+                <w:kern w:val="0"/>
+                <w:sz w:val="18"/>
+                <w:szCs w:val="18"/>
+              </w:rPr>
+              <w:t xml:space="preserve"> </w:t>
             </w:r>
             <w:r>
               <w:rPr>
@@ -8429,7 +9013,27 @@
                 <w:kern w:val="0"/>
                 <w:sz w:val="18"/>
               </w:rPr>
-              <w:t>'junit'</w:t>
+              <w:t>'</w:t>
+            </w:r>
+            <w:proofErr w:type="spellStart"/>
+            <w:r>
+              <w:rPr>
+                <w:rFonts w:ascii="Consolas" w:eastAsia="宋体" w:hAnsi="Consolas" w:cs="宋体"/>
+                <w:color w:val="183691"/>
+                <w:kern w:val="0"/>
+                <w:sz w:val="18"/>
+              </w:rPr>
+              <w:t>junit</w:t>
+            </w:r>
+            <w:proofErr w:type="spellEnd"/>
+            <w:r>
+              <w:rPr>
+                <w:rFonts w:ascii="Consolas" w:eastAsia="宋体" w:hAnsi="Consolas" w:cs="宋体"/>
+                <w:color w:val="183691"/>
+                <w:kern w:val="0"/>
+                <w:sz w:val="18"/>
+              </w:rPr>
+              <w:t>'</w:t>
             </w:r>
             <w:r>
               <w:rPr>
@@ -8465,7 +9069,27 @@
                 <w:kern w:val="0"/>
                 <w:sz w:val="18"/>
               </w:rPr>
-              <w:t>'junit'</w:t>
+              <w:t>'</w:t>
+            </w:r>
+            <w:proofErr w:type="spellStart"/>
+            <w:r>
+              <w:rPr>
+                <w:rFonts w:ascii="Consolas" w:eastAsia="宋体" w:hAnsi="Consolas" w:cs="宋体"/>
+                <w:color w:val="183691"/>
+                <w:kern w:val="0"/>
+                <w:sz w:val="18"/>
+              </w:rPr>
+              <w:t>junit</w:t>
+            </w:r>
+            <w:proofErr w:type="spellEnd"/>
+            <w:r>
+              <w:rPr>
+                <w:rFonts w:ascii="Consolas" w:eastAsia="宋体" w:hAnsi="Consolas" w:cs="宋体"/>
+                <w:color w:val="183691"/>
+                <w:kern w:val="0"/>
+                <w:sz w:val="18"/>
+              </w:rPr>
+              <w:t>'</w:t>
             </w:r>
             <w:r>
               <w:rPr>
@@ -8501,7 +9125,27 @@
                 <w:kern w:val="0"/>
                 <w:sz w:val="18"/>
               </w:rPr>
-              <w:t>'4.+'</w:t>
+              <w:t>'</w:t>
+            </w:r>
+            <w:proofErr w:type="gramStart"/>
+            <w:r>
+              <w:rPr>
+                <w:rFonts w:ascii="Consolas" w:eastAsia="宋体" w:hAnsi="Consolas" w:cs="宋体"/>
+                <w:color w:val="183691"/>
+                <w:kern w:val="0"/>
+                <w:sz w:val="18"/>
+              </w:rPr>
+              <w:t>4.+</w:t>
+            </w:r>
+            <w:proofErr w:type="gramEnd"/>
+            <w:r>
+              <w:rPr>
+                <w:rFonts w:ascii="Consolas" w:eastAsia="宋体" w:hAnsi="Consolas" w:cs="宋体"/>
+                <w:color w:val="183691"/>
+                <w:kern w:val="0"/>
+                <w:sz w:val="18"/>
+              </w:rPr>
+              <w:t>'</w:t>
             </w:r>
           </w:p>
           <w:p>
@@ -8561,12 +9205,14 @@
         </w:rPr>
         <w:t>在项目编译时期，</w:t>
       </w:r>
+      <w:proofErr w:type="spellStart"/>
       <w:r>
         <w:rPr>
           <w:kern w:val="0"/>
         </w:rPr>
         <w:t>junit</w:t>
       </w:r>
+      <w:proofErr w:type="spellEnd"/>
       <w:r>
         <w:rPr>
           <w:kern w:val="0"/>
@@ -8579,18 +9225,19 @@
         </w:rPr>
         <w:t>jar</w:t>
       </w:r>
-      <w:r>
-        <w:rPr>
-          <w:kern w:val="0"/>
-        </w:rPr>
-        <w:t>包不会被引入，只有在单元测试时才会被引入。</w:t>
-      </w:r>
-      <w:r>
-        <w:rPr>
-          <w:kern w:val="0"/>
-        </w:rPr>
-        <w:lastRenderedPageBreak/>
-        <w:t>这样，就可以在不同的场景下加入相应的依赖关系，非常的灵活</w:t>
+      <w:proofErr w:type="gramStart"/>
+      <w:r>
+        <w:rPr>
+          <w:kern w:val="0"/>
+        </w:rPr>
+        <w:t>包不会</w:t>
+      </w:r>
+      <w:proofErr w:type="gramEnd"/>
+      <w:r>
+        <w:rPr>
+          <w:kern w:val="0"/>
+        </w:rPr>
+        <w:t>被引入，只有在单元测试时才会被引入。这样，就可以在不同的场景下加入相应的依赖关系，非常的灵活</w:t>
       </w:r>
     </w:p>
     <w:p>
@@ -8622,7 +9269,7 @@
           <w:bottom w:w="15" w:type="dxa"/>
           <w:right w:w="15" w:type="dxa"/>
         </w:tblCellMar>
-        <w:tblLook w:val="04A0"/>
+        <w:tblLook w:val="04A0" w:firstRow="1" w:lastRow="0" w:firstColumn="1" w:lastColumn="0" w:noHBand="0" w:noVBand="1"/>
       </w:tblPr>
       <w:tblGrid>
         <w:gridCol w:w="919"/>
@@ -8988,6 +9635,7 @@
                 <w:sz w:val="18"/>
                 <w:szCs w:val="18"/>
               </w:rPr>
+              <w:lastRenderedPageBreak/>
               <w:t>8</w:t>
             </w:r>
           </w:p>
@@ -9012,21 +9660,22 @@
           </w:tcPr>
           <w:p>
             <w:pPr>
-              <w:pStyle w:val="a7"/>
-              <w:rPr>
-                <w:kern w:val="0"/>
-              </w:rPr>
-            </w:pPr>
-            <w:r>
-              <w:rPr>
-                <w:kern w:val="0"/>
-              </w:rPr>
+              <w:pStyle w:val="aa"/>
+              <w:rPr>
+                <w:kern w:val="0"/>
+              </w:rPr>
+            </w:pPr>
+            <w:r>
+              <w:rPr>
+                <w:kern w:val="0"/>
+              </w:rPr>
+              <w:lastRenderedPageBreak/>
               <w:t xml:space="preserve">compile </w:t>
             </w:r>
           </w:p>
           <w:p>
             <w:pPr>
-              <w:pStyle w:val="a7"/>
+              <w:pStyle w:val="aa"/>
               <w:rPr>
                 <w:kern w:val="0"/>
               </w:rPr>
@@ -9046,7 +9695,7 @@
           </w:p>
           <w:p>
             <w:pPr>
-              <w:pStyle w:val="a7"/>
+              <w:pStyle w:val="aa"/>
               <w:rPr>
                 <w:kern w:val="0"/>
               </w:rPr>
@@ -9060,7 +9709,7 @@
           </w:p>
           <w:p>
             <w:pPr>
-              <w:pStyle w:val="a7"/>
+              <w:pStyle w:val="aa"/>
               <w:rPr>
                 <w:kern w:val="0"/>
               </w:rPr>
@@ -9116,21 +9765,23 @@
           </w:p>
           <w:p>
             <w:pPr>
-              <w:pStyle w:val="a7"/>
-              <w:rPr>
-                <w:kern w:val="0"/>
-              </w:rPr>
-            </w:pPr>
+              <w:pStyle w:val="aa"/>
+              <w:rPr>
+                <w:kern w:val="0"/>
+              </w:rPr>
+            </w:pPr>
+            <w:proofErr w:type="spellStart"/>
             <w:r>
               <w:rPr>
                 <w:kern w:val="0"/>
               </w:rPr>
               <w:t>testCompile</w:t>
             </w:r>
-          </w:p>
-          <w:p>
-            <w:pPr>
-              <w:pStyle w:val="a7"/>
+            <w:proofErr w:type="spellEnd"/>
+          </w:p>
+          <w:p>
+            <w:pPr>
+              <w:pStyle w:val="aa"/>
               <w:rPr>
                 <w:kern w:val="0"/>
               </w:rPr>
@@ -9198,29 +9849,32 @@
           </w:p>
           <w:p>
             <w:pPr>
-              <w:pStyle w:val="a7"/>
-              <w:rPr>
-                <w:kern w:val="0"/>
-              </w:rPr>
-            </w:pPr>
+              <w:pStyle w:val="aa"/>
+              <w:rPr>
+                <w:kern w:val="0"/>
+              </w:rPr>
+            </w:pPr>
+            <w:proofErr w:type="spellStart"/>
             <w:r>
               <w:rPr>
                 <w:kern w:val="0"/>
               </w:rPr>
               <w:t>testRuntime</w:t>
             </w:r>
-          </w:p>
-          <w:p>
-            <w:pPr>
-              <w:pStyle w:val="a7"/>
-              <w:rPr>
-                <w:kern w:val="0"/>
-              </w:rPr>
-            </w:pPr>
-            <w:r>
-              <w:rPr>
-                <w:kern w:val="0"/>
-              </w:rPr>
+            <w:proofErr w:type="spellEnd"/>
+          </w:p>
+          <w:p>
+            <w:pPr>
+              <w:pStyle w:val="aa"/>
+              <w:rPr>
+                <w:kern w:val="0"/>
+              </w:rPr>
+            </w:pPr>
+            <w:r>
+              <w:rPr>
+                <w:kern w:val="0"/>
+              </w:rPr>
+              <w:lastRenderedPageBreak/>
               <w:tab/>
             </w:r>
             <w:r>
@@ -9268,9 +9922,10 @@
         <w:rPr>
           <w:kern w:val="0"/>
         </w:rPr>
+        <w:lastRenderedPageBreak/>
         <w:t>原创不易，欢迎转载，但还请注明出处：</w:t>
       </w:r>
-      <w:hyperlink r:id="rId16" w:history="1">
+      <w:hyperlink r:id="rId12" w:history="1">
         <w:r>
           <w:rPr>
             <w:color w:val="01579F"/>
@@ -9287,12 +9942,12 @@
       </w:pPr>
     </w:p>
     <w:sectPr>
-      <w:headerReference w:type="even" r:id="rId17"/>
-      <w:headerReference w:type="default" r:id="rId18"/>
-      <w:footerReference w:type="even" r:id="rId19"/>
-      <w:footerReference w:type="default" r:id="rId20"/>
-      <w:headerReference w:type="first" r:id="rId21"/>
-      <w:footerReference w:type="first" r:id="rId22"/>
+      <w:headerReference w:type="even" r:id="rId13"/>
+      <w:headerReference w:type="default" r:id="rId14"/>
+      <w:footerReference w:type="even" r:id="rId15"/>
+      <w:footerReference w:type="default" r:id="rId16"/>
+      <w:headerReference w:type="first" r:id="rId17"/>
+      <w:footerReference w:type="first" r:id="rId18"/>
       <w:pgSz w:w="11906" w:h="16838"/>
       <w:pgMar w:top="1440" w:right="1800" w:bottom="1440" w:left="1800" w:header="851" w:footer="992" w:gutter="0"/>
       <w:cols w:space="425"/>
@@ -9303,8 +9958,8 @@
 </file>
 
 <file path=word/endnotes.xml><?xml version="1.0" encoding="utf-8"?>
-<w:endnotes xmlns:ve="http://schemas.openxmlformats.org/markup-compatibility/2006" xmlns:o="urn:schemas-microsoft-com:office:office" xmlns:r="http://schemas.openxmlformats.org/officeDocument/2006/relationships" xmlns:m="http://schemas.openxmlformats.org/officeDocument/2006/math" xmlns:v="urn:schemas-microsoft-com:vml" xmlns:wp="http://schemas.openxmlformats.org/drawingml/2006/wordprocessingDrawing" xmlns:w10="urn:schemas-microsoft-com:office:word" xmlns:w="http://schemas.openxmlformats.org/wordprocessingml/2006/main" xmlns:wne="http://schemas.microsoft.com/office/word/2006/wordml">
-  <w:endnote w:type="separator" w:id="0">
+<w:endnotes xmlns:wpc="http://schemas.microsoft.com/office/word/2010/wordprocessingCanvas" xmlns:cx="http://schemas.microsoft.com/office/drawing/2014/chartex" xmlns:cx1="http://schemas.microsoft.com/office/drawing/2015/9/8/chartex" xmlns:cx2="http://schemas.microsoft.com/office/drawing/2015/10/21/chartex" xmlns:cx3="http://schemas.microsoft.com/office/drawing/2016/5/9/chartex" xmlns:cx4="http://schemas.microsoft.com/office/drawing/2016/5/10/chartex" xmlns:cx5="http://schemas.microsoft.com/office/drawing/2016/5/11/chartex" xmlns:cx6="http://schemas.microsoft.com/office/drawing/2016/5/12/chartex" xmlns:cx7="http://schemas.microsoft.com/office/drawing/2016/5/13/chartex" xmlns:cx8="http://schemas.microsoft.com/office/drawing/2016/5/14/chartex" xmlns:mc="http://schemas.openxmlformats.org/markup-compatibility/2006" xmlns:aink="http://schemas.microsoft.com/office/drawing/2016/ink" xmlns:am3d="http://schemas.microsoft.com/office/drawing/2017/model3d" xmlns:o="urn:schemas-microsoft-com:office:office" xmlns:oel="http://schemas.microsoft.com/office/2019/extlst" xmlns:r="http://schemas.openxmlformats.org/officeDocument/2006/relationships" xmlns:m="http://schemas.openxmlformats.org/officeDocument/2006/math" xmlns:v="urn:schemas-microsoft-com:vml" xmlns:wp14="http://schemas.microsoft.com/office/word/2010/wordprocessingDrawing" xmlns:wp="http://schemas.openxmlformats.org/drawingml/2006/wordprocessingDrawing" xmlns:w10="urn:schemas-microsoft-com:office:word" xmlns:w="http://schemas.openxmlformats.org/wordprocessingml/2006/main" xmlns:w14="http://schemas.microsoft.com/office/word/2010/wordml" xmlns:w15="http://schemas.microsoft.com/office/word/2012/wordml" xmlns:w16cex="http://schemas.microsoft.com/office/word/2018/wordml/cex" xmlns:w16cid="http://schemas.microsoft.com/office/word/2016/wordml/cid" xmlns:w16="http://schemas.microsoft.com/office/word/2018/wordml" xmlns:w16sdtdh="http://schemas.microsoft.com/office/word/2020/wordml/sdtdatahash" xmlns:w16se="http://schemas.microsoft.com/office/word/2015/wordml/symex" xmlns:wpg="http://schemas.microsoft.com/office/word/2010/wordprocessingGroup" xmlns:wpi="http://schemas.microsoft.com/office/word/2010/wordprocessingInk" xmlns:wne="http://schemas.microsoft.com/office/word/2006/wordml" xmlns:wps="http://schemas.microsoft.com/office/word/2010/wordprocessingShape" mc:Ignorable="w14 w15 w16se w16cid w16 w16cex w16sdtdh wp14">
+  <w:endnote w:type="separator" w:id="-1">
     <w:p>
       <w:pPr>
         <w:spacing w:line="240" w:lineRule="auto"/>
@@ -9315,7 +9970,7 @@
       </w:r>
     </w:p>
   </w:endnote>
-  <w:endnote w:type="continuationSeparator" w:id="1">
+  <w:endnote w:type="continuationSeparator" w:id="0">
     <w:p>
       <w:pPr>
         <w:spacing w:line="240" w:lineRule="auto"/>
@@ -9330,10 +9985,10 @@
 </file>
 
 <file path=word/footer1.xml><?xml version="1.0" encoding="utf-8"?>
-<w:ftr xmlns:ve="http://schemas.openxmlformats.org/markup-compatibility/2006" xmlns:o="urn:schemas-microsoft-com:office:office" xmlns:r="http://schemas.openxmlformats.org/officeDocument/2006/relationships" xmlns:m="http://schemas.openxmlformats.org/officeDocument/2006/math" xmlns:v="urn:schemas-microsoft-com:vml" xmlns:wp="http://schemas.openxmlformats.org/drawingml/2006/wordprocessingDrawing" xmlns:w10="urn:schemas-microsoft-com:office:word" xmlns:w="http://schemas.openxmlformats.org/wordprocessingml/2006/main" xmlns:wne="http://schemas.microsoft.com/office/word/2006/wordml">
+<w:ftr xmlns:wpc="http://schemas.microsoft.com/office/word/2010/wordprocessingCanvas" xmlns:cx="http://schemas.microsoft.com/office/drawing/2014/chartex" xmlns:cx1="http://schemas.microsoft.com/office/drawing/2015/9/8/chartex" xmlns:cx2="http://schemas.microsoft.com/office/drawing/2015/10/21/chartex" xmlns:cx3="http://schemas.microsoft.com/office/drawing/2016/5/9/chartex" xmlns:cx4="http://schemas.microsoft.com/office/drawing/2016/5/10/chartex" xmlns:cx5="http://schemas.microsoft.com/office/drawing/2016/5/11/chartex" xmlns:cx6="http://schemas.microsoft.com/office/drawing/2016/5/12/chartex" xmlns:cx7="http://schemas.microsoft.com/office/drawing/2016/5/13/chartex" xmlns:cx8="http://schemas.microsoft.com/office/drawing/2016/5/14/chartex" xmlns:mc="http://schemas.openxmlformats.org/markup-compatibility/2006" xmlns:aink="http://schemas.microsoft.com/office/drawing/2016/ink" xmlns:am3d="http://schemas.microsoft.com/office/drawing/2017/model3d" xmlns:o="urn:schemas-microsoft-com:office:office" xmlns:oel="http://schemas.microsoft.com/office/2019/extlst" xmlns:r="http://schemas.openxmlformats.org/officeDocument/2006/relationships" xmlns:m="http://schemas.openxmlformats.org/officeDocument/2006/math" xmlns:v="urn:schemas-microsoft-com:vml" xmlns:wp14="http://schemas.microsoft.com/office/word/2010/wordprocessingDrawing" xmlns:wp="http://schemas.openxmlformats.org/drawingml/2006/wordprocessingDrawing" xmlns:w10="urn:schemas-microsoft-com:office:word" xmlns:w="http://schemas.openxmlformats.org/wordprocessingml/2006/main" xmlns:w14="http://schemas.microsoft.com/office/word/2010/wordml" xmlns:w15="http://schemas.microsoft.com/office/word/2012/wordml" xmlns:w16cex="http://schemas.microsoft.com/office/word/2018/wordml/cex" xmlns:w16cid="http://schemas.microsoft.com/office/word/2016/wordml/cid" xmlns:w16="http://schemas.microsoft.com/office/word/2018/wordml" xmlns:w16sdtdh="http://schemas.microsoft.com/office/word/2020/wordml/sdtdatahash" xmlns:w16se="http://schemas.microsoft.com/office/word/2015/wordml/symex" xmlns:wpg="http://schemas.microsoft.com/office/word/2010/wordprocessingGroup" xmlns:wpi="http://schemas.microsoft.com/office/word/2010/wordprocessingInk" xmlns:wne="http://schemas.microsoft.com/office/word/2006/wordml" xmlns:wps="http://schemas.microsoft.com/office/word/2010/wordprocessingShape" mc:Ignorable="w14 w15 w16se w16cid w16 w16cex w16sdtdh wp14">
   <w:p>
     <w:pPr>
-      <w:pStyle w:val="a4"/>
+      <w:pStyle w:val="a5"/>
       <w:ind w:firstLine="360"/>
     </w:pPr>
   </w:p>
@@ -9341,10 +9996,10 @@
 </file>
 
 <file path=word/footer2.xml><?xml version="1.0" encoding="utf-8"?>
-<w:ftr xmlns:ve="http://schemas.openxmlformats.org/markup-compatibility/2006" xmlns:o="urn:schemas-microsoft-com:office:office" xmlns:r="http://schemas.openxmlformats.org/officeDocument/2006/relationships" xmlns:m="http://schemas.openxmlformats.org/officeDocument/2006/math" xmlns:v="urn:schemas-microsoft-com:vml" xmlns:wp="http://schemas.openxmlformats.org/drawingml/2006/wordprocessingDrawing" xmlns:w10="urn:schemas-microsoft-com:office:word" xmlns:w="http://schemas.openxmlformats.org/wordprocessingml/2006/main" xmlns:wne="http://schemas.microsoft.com/office/word/2006/wordml">
+<w:ftr xmlns:wpc="http://schemas.microsoft.com/office/word/2010/wordprocessingCanvas" xmlns:cx="http://schemas.microsoft.com/office/drawing/2014/chartex" xmlns:cx1="http://schemas.microsoft.com/office/drawing/2015/9/8/chartex" xmlns:cx2="http://schemas.microsoft.com/office/drawing/2015/10/21/chartex" xmlns:cx3="http://schemas.microsoft.com/office/drawing/2016/5/9/chartex" xmlns:cx4="http://schemas.microsoft.com/office/drawing/2016/5/10/chartex" xmlns:cx5="http://schemas.microsoft.com/office/drawing/2016/5/11/chartex" xmlns:cx6="http://schemas.microsoft.com/office/drawing/2016/5/12/chartex" xmlns:cx7="http://schemas.microsoft.com/office/drawing/2016/5/13/chartex" xmlns:cx8="http://schemas.microsoft.com/office/drawing/2016/5/14/chartex" xmlns:mc="http://schemas.openxmlformats.org/markup-compatibility/2006" xmlns:aink="http://schemas.microsoft.com/office/drawing/2016/ink" xmlns:am3d="http://schemas.microsoft.com/office/drawing/2017/model3d" xmlns:o="urn:schemas-microsoft-com:office:office" xmlns:oel="http://schemas.microsoft.com/office/2019/extlst" xmlns:r="http://schemas.openxmlformats.org/officeDocument/2006/relationships" xmlns:m="http://schemas.openxmlformats.org/officeDocument/2006/math" xmlns:v="urn:schemas-microsoft-com:vml" xmlns:wp14="http://schemas.microsoft.com/office/word/2010/wordprocessingDrawing" xmlns:wp="http://schemas.openxmlformats.org/drawingml/2006/wordprocessingDrawing" xmlns:w10="urn:schemas-microsoft-com:office:word" xmlns:w="http://schemas.openxmlformats.org/wordprocessingml/2006/main" xmlns:w14="http://schemas.microsoft.com/office/word/2010/wordml" xmlns:w15="http://schemas.microsoft.com/office/word/2012/wordml" xmlns:w16cex="http://schemas.microsoft.com/office/word/2018/wordml/cex" xmlns:w16cid="http://schemas.microsoft.com/office/word/2016/wordml/cid" xmlns:w16="http://schemas.microsoft.com/office/word/2018/wordml" xmlns:w16sdtdh="http://schemas.microsoft.com/office/word/2020/wordml/sdtdatahash" xmlns:w16se="http://schemas.microsoft.com/office/word/2015/wordml/symex" xmlns:wpg="http://schemas.microsoft.com/office/word/2010/wordprocessingGroup" xmlns:wpi="http://schemas.microsoft.com/office/word/2010/wordprocessingInk" xmlns:wne="http://schemas.microsoft.com/office/word/2006/wordml" xmlns:wps="http://schemas.microsoft.com/office/word/2010/wordprocessingShape" mc:Ignorable="w14 w15 w16se w16cid w16 w16cex w16sdtdh wp14">
   <w:p>
     <w:pPr>
-      <w:pStyle w:val="a4"/>
+      <w:pStyle w:val="a5"/>
       <w:ind w:firstLine="360"/>
     </w:pPr>
   </w:p>
@@ -9352,10 +10007,10 @@
 </file>
 
 <file path=word/footer3.xml><?xml version="1.0" encoding="utf-8"?>
-<w:ftr xmlns:ve="http://schemas.openxmlformats.org/markup-compatibility/2006" xmlns:o="urn:schemas-microsoft-com:office:office" xmlns:r="http://schemas.openxmlformats.org/officeDocument/2006/relationships" xmlns:m="http://schemas.openxmlformats.org/officeDocument/2006/math" xmlns:v="urn:schemas-microsoft-com:vml" xmlns:wp="http://schemas.openxmlformats.org/drawingml/2006/wordprocessingDrawing" xmlns:w10="urn:schemas-microsoft-com:office:word" xmlns:w="http://schemas.openxmlformats.org/wordprocessingml/2006/main" xmlns:wne="http://schemas.microsoft.com/office/word/2006/wordml">
+<w:ftr xmlns:wpc="http://schemas.microsoft.com/office/word/2010/wordprocessingCanvas" xmlns:cx="http://schemas.microsoft.com/office/drawing/2014/chartex" xmlns:cx1="http://schemas.microsoft.com/office/drawing/2015/9/8/chartex" xmlns:cx2="http://schemas.microsoft.com/office/drawing/2015/10/21/chartex" xmlns:cx3="http://schemas.microsoft.com/office/drawing/2016/5/9/chartex" xmlns:cx4="http://schemas.microsoft.com/office/drawing/2016/5/10/chartex" xmlns:cx5="http://schemas.microsoft.com/office/drawing/2016/5/11/chartex" xmlns:cx6="http://schemas.microsoft.com/office/drawing/2016/5/12/chartex" xmlns:cx7="http://schemas.microsoft.com/office/drawing/2016/5/13/chartex" xmlns:cx8="http://schemas.microsoft.com/office/drawing/2016/5/14/chartex" xmlns:mc="http://schemas.openxmlformats.org/markup-compatibility/2006" xmlns:aink="http://schemas.microsoft.com/office/drawing/2016/ink" xmlns:am3d="http://schemas.microsoft.com/office/drawing/2017/model3d" xmlns:o="urn:schemas-microsoft-com:office:office" xmlns:oel="http://schemas.microsoft.com/office/2019/extlst" xmlns:r="http://schemas.openxmlformats.org/officeDocument/2006/relationships" xmlns:m="http://schemas.openxmlformats.org/officeDocument/2006/math" xmlns:v="urn:schemas-microsoft-com:vml" xmlns:wp14="http://schemas.microsoft.com/office/word/2010/wordprocessingDrawing" xmlns:wp="http://schemas.openxmlformats.org/drawingml/2006/wordprocessingDrawing" xmlns:w10="urn:schemas-microsoft-com:office:word" xmlns:w="http://schemas.openxmlformats.org/wordprocessingml/2006/main" xmlns:w14="http://schemas.microsoft.com/office/word/2010/wordml" xmlns:w15="http://schemas.microsoft.com/office/word/2012/wordml" xmlns:w16cex="http://schemas.microsoft.com/office/word/2018/wordml/cex" xmlns:w16cid="http://schemas.microsoft.com/office/word/2016/wordml/cid" xmlns:w16="http://schemas.microsoft.com/office/word/2018/wordml" xmlns:w16sdtdh="http://schemas.microsoft.com/office/word/2020/wordml/sdtdatahash" xmlns:w16se="http://schemas.microsoft.com/office/word/2015/wordml/symex" xmlns:wpg="http://schemas.microsoft.com/office/word/2010/wordprocessingGroup" xmlns:wpi="http://schemas.microsoft.com/office/word/2010/wordprocessingInk" xmlns:wne="http://schemas.microsoft.com/office/word/2006/wordml" xmlns:wps="http://schemas.microsoft.com/office/word/2010/wordprocessingShape" mc:Ignorable="w14 w15 w16se w16cid w16 w16cex w16sdtdh wp14">
   <w:p>
     <w:pPr>
-      <w:pStyle w:val="a4"/>
+      <w:pStyle w:val="a5"/>
       <w:ind w:firstLine="360"/>
     </w:pPr>
   </w:p>
@@ -9363,8 +10018,8 @@
 </file>
 
 <file path=word/footnotes.xml><?xml version="1.0" encoding="utf-8"?>
-<w:footnotes xmlns:ve="http://schemas.openxmlformats.org/markup-compatibility/2006" xmlns:o="urn:schemas-microsoft-com:office:office" xmlns:r="http://schemas.openxmlformats.org/officeDocument/2006/relationships" xmlns:m="http://schemas.openxmlformats.org/officeDocument/2006/math" xmlns:v="urn:schemas-microsoft-com:vml" xmlns:wp="http://schemas.openxmlformats.org/drawingml/2006/wordprocessingDrawing" xmlns:w10="urn:schemas-microsoft-com:office:word" xmlns:w="http://schemas.openxmlformats.org/wordprocessingml/2006/main" xmlns:wne="http://schemas.microsoft.com/office/word/2006/wordml">
-  <w:footnote w:type="separator" w:id="0">
+<w:footnotes xmlns:wpc="http://schemas.microsoft.com/office/word/2010/wordprocessingCanvas" xmlns:cx="http://schemas.microsoft.com/office/drawing/2014/chartex" xmlns:cx1="http://schemas.microsoft.com/office/drawing/2015/9/8/chartex" xmlns:cx2="http://schemas.microsoft.com/office/drawing/2015/10/21/chartex" xmlns:cx3="http://schemas.microsoft.com/office/drawing/2016/5/9/chartex" xmlns:cx4="http://schemas.microsoft.com/office/drawing/2016/5/10/chartex" xmlns:cx5="http://schemas.microsoft.com/office/drawing/2016/5/11/chartex" xmlns:cx6="http://schemas.microsoft.com/office/drawing/2016/5/12/chartex" xmlns:cx7="http://schemas.microsoft.com/office/drawing/2016/5/13/chartex" xmlns:cx8="http://schemas.microsoft.com/office/drawing/2016/5/14/chartex" xmlns:mc="http://schemas.openxmlformats.org/markup-compatibility/2006" xmlns:aink="http://schemas.microsoft.com/office/drawing/2016/ink" xmlns:am3d="http://schemas.microsoft.com/office/drawing/2017/model3d" xmlns:o="urn:schemas-microsoft-com:office:office" xmlns:oel="http://schemas.microsoft.com/office/2019/extlst" xmlns:r="http://schemas.openxmlformats.org/officeDocument/2006/relationships" xmlns:m="http://schemas.openxmlformats.org/officeDocument/2006/math" xmlns:v="urn:schemas-microsoft-com:vml" xmlns:wp14="http://schemas.microsoft.com/office/word/2010/wordprocessingDrawing" xmlns:wp="http://schemas.openxmlformats.org/drawingml/2006/wordprocessingDrawing" xmlns:w10="urn:schemas-microsoft-com:office:word" xmlns:w="http://schemas.openxmlformats.org/wordprocessingml/2006/main" xmlns:w14="http://schemas.microsoft.com/office/word/2010/wordml" xmlns:w15="http://schemas.microsoft.com/office/word/2012/wordml" xmlns:w16cex="http://schemas.microsoft.com/office/word/2018/wordml/cex" xmlns:w16cid="http://schemas.microsoft.com/office/word/2016/wordml/cid" xmlns:w16="http://schemas.microsoft.com/office/word/2018/wordml" xmlns:w16sdtdh="http://schemas.microsoft.com/office/word/2020/wordml/sdtdatahash" xmlns:w16se="http://schemas.microsoft.com/office/word/2015/wordml/symex" xmlns:wpg="http://schemas.microsoft.com/office/word/2010/wordprocessingGroup" xmlns:wpi="http://schemas.microsoft.com/office/word/2010/wordprocessingInk" xmlns:wne="http://schemas.microsoft.com/office/word/2006/wordml" xmlns:wps="http://schemas.microsoft.com/office/word/2010/wordprocessingShape" mc:Ignorable="w14 w15 w16se w16cid w16 w16cex w16sdtdh wp14">
+  <w:footnote w:type="separator" w:id="-1">
     <w:p>
       <w:pPr>
         <w:spacing w:line="240" w:lineRule="auto"/>
@@ -9375,7 +10030,7 @@
       </w:r>
     </w:p>
   </w:footnote>
-  <w:footnote w:type="continuationSeparator" w:id="1">
+  <w:footnote w:type="continuationSeparator" w:id="0">
     <w:p>
       <w:pPr>
         <w:spacing w:line="240" w:lineRule="auto"/>
@@ -9390,7 +10045,7 @@
 </file>
 
 <file path=word/header1.xml><?xml version="1.0" encoding="utf-8"?>
-<w:hdr xmlns:ve="http://schemas.openxmlformats.org/markup-compatibility/2006" xmlns:o="urn:schemas-microsoft-com:office:office" xmlns:r="http://schemas.openxmlformats.org/officeDocument/2006/relationships" xmlns:m="http://schemas.openxmlformats.org/officeDocument/2006/math" xmlns:v="urn:schemas-microsoft-com:vml" xmlns:wp="http://schemas.openxmlformats.org/drawingml/2006/wordprocessingDrawing" xmlns:w10="urn:schemas-microsoft-com:office:word" xmlns:w="http://schemas.openxmlformats.org/wordprocessingml/2006/main" xmlns:wne="http://schemas.microsoft.com/office/word/2006/wordml">
+<w:hdr xmlns:wpc="http://schemas.microsoft.com/office/word/2010/wordprocessingCanvas" xmlns:cx="http://schemas.microsoft.com/office/drawing/2014/chartex" xmlns:cx1="http://schemas.microsoft.com/office/drawing/2015/9/8/chartex" xmlns:cx2="http://schemas.microsoft.com/office/drawing/2015/10/21/chartex" xmlns:cx3="http://schemas.microsoft.com/office/drawing/2016/5/9/chartex" xmlns:cx4="http://schemas.microsoft.com/office/drawing/2016/5/10/chartex" xmlns:cx5="http://schemas.microsoft.com/office/drawing/2016/5/11/chartex" xmlns:cx6="http://schemas.microsoft.com/office/drawing/2016/5/12/chartex" xmlns:cx7="http://schemas.microsoft.com/office/drawing/2016/5/13/chartex" xmlns:cx8="http://schemas.microsoft.com/office/drawing/2016/5/14/chartex" xmlns:mc="http://schemas.openxmlformats.org/markup-compatibility/2006" xmlns:aink="http://schemas.microsoft.com/office/drawing/2016/ink" xmlns:am3d="http://schemas.microsoft.com/office/drawing/2017/model3d" xmlns:o="urn:schemas-microsoft-com:office:office" xmlns:oel="http://schemas.microsoft.com/office/2019/extlst" xmlns:r="http://schemas.openxmlformats.org/officeDocument/2006/relationships" xmlns:m="http://schemas.openxmlformats.org/officeDocument/2006/math" xmlns:v="urn:schemas-microsoft-com:vml" xmlns:wp14="http://schemas.microsoft.com/office/word/2010/wordprocessingDrawing" xmlns:wp="http://schemas.openxmlformats.org/drawingml/2006/wordprocessingDrawing" xmlns:w10="urn:schemas-microsoft-com:office:word" xmlns:w="http://schemas.openxmlformats.org/wordprocessingml/2006/main" xmlns:w14="http://schemas.microsoft.com/office/word/2010/wordml" xmlns:w15="http://schemas.microsoft.com/office/word/2012/wordml" xmlns:w16cex="http://schemas.microsoft.com/office/word/2018/wordml/cex" xmlns:w16cid="http://schemas.microsoft.com/office/word/2016/wordml/cid" xmlns:w16="http://schemas.microsoft.com/office/word/2018/wordml" xmlns:w16sdtdh="http://schemas.microsoft.com/office/word/2020/wordml/sdtdatahash" xmlns:w16se="http://schemas.microsoft.com/office/word/2015/wordml/symex" xmlns:wpg="http://schemas.microsoft.com/office/word/2010/wordprocessingGroup" xmlns:wpi="http://schemas.microsoft.com/office/word/2010/wordprocessingInk" xmlns:wne="http://schemas.microsoft.com/office/word/2006/wordml" xmlns:wps="http://schemas.microsoft.com/office/word/2010/wordprocessingShape" mc:Ignorable="w14 w15 w16se w16cid w16 w16cex w16sdtdh wp14">
   <w:p>
     <w:pPr>
       <w:pStyle w:val="a3"/>
@@ -9401,7 +10056,7 @@
 </file>
 
 <file path=word/header2.xml><?xml version="1.0" encoding="utf-8"?>
-<w:hdr xmlns:ve="http://schemas.openxmlformats.org/markup-compatibility/2006" xmlns:o="urn:schemas-microsoft-com:office:office" xmlns:r="http://schemas.openxmlformats.org/officeDocument/2006/relationships" xmlns:m="http://schemas.openxmlformats.org/officeDocument/2006/math" xmlns:v="urn:schemas-microsoft-com:vml" xmlns:wp="http://schemas.openxmlformats.org/drawingml/2006/wordprocessingDrawing" xmlns:w10="urn:schemas-microsoft-com:office:word" xmlns:w="http://schemas.openxmlformats.org/wordprocessingml/2006/main" xmlns:wne="http://schemas.microsoft.com/office/word/2006/wordml">
+<w:hdr xmlns:wpc="http://schemas.microsoft.com/office/word/2010/wordprocessingCanvas" xmlns:cx="http://schemas.microsoft.com/office/drawing/2014/chartex" xmlns:cx1="http://schemas.microsoft.com/office/drawing/2015/9/8/chartex" xmlns:cx2="http://schemas.microsoft.com/office/drawing/2015/10/21/chartex" xmlns:cx3="http://schemas.microsoft.com/office/drawing/2016/5/9/chartex" xmlns:cx4="http://schemas.microsoft.com/office/drawing/2016/5/10/chartex" xmlns:cx5="http://schemas.microsoft.com/office/drawing/2016/5/11/chartex" xmlns:cx6="http://schemas.microsoft.com/office/drawing/2016/5/12/chartex" xmlns:cx7="http://schemas.microsoft.com/office/drawing/2016/5/13/chartex" xmlns:cx8="http://schemas.microsoft.com/office/drawing/2016/5/14/chartex" xmlns:mc="http://schemas.openxmlformats.org/markup-compatibility/2006" xmlns:aink="http://schemas.microsoft.com/office/drawing/2016/ink" xmlns:am3d="http://schemas.microsoft.com/office/drawing/2017/model3d" xmlns:o="urn:schemas-microsoft-com:office:office" xmlns:oel="http://schemas.microsoft.com/office/2019/extlst" xmlns:r="http://schemas.openxmlformats.org/officeDocument/2006/relationships" xmlns:m="http://schemas.openxmlformats.org/officeDocument/2006/math" xmlns:v="urn:schemas-microsoft-com:vml" xmlns:wp14="http://schemas.microsoft.com/office/word/2010/wordprocessingDrawing" xmlns:wp="http://schemas.openxmlformats.org/drawingml/2006/wordprocessingDrawing" xmlns:w10="urn:schemas-microsoft-com:office:word" xmlns:w="http://schemas.openxmlformats.org/wordprocessingml/2006/main" xmlns:w14="http://schemas.microsoft.com/office/word/2010/wordml" xmlns:w15="http://schemas.microsoft.com/office/word/2012/wordml" xmlns:w16cex="http://schemas.microsoft.com/office/word/2018/wordml/cex" xmlns:w16cid="http://schemas.microsoft.com/office/word/2016/wordml/cid" xmlns:w16="http://schemas.microsoft.com/office/word/2018/wordml" xmlns:w16sdtdh="http://schemas.microsoft.com/office/word/2020/wordml/sdtdatahash" xmlns:w16se="http://schemas.microsoft.com/office/word/2015/wordml/symex" xmlns:wpg="http://schemas.microsoft.com/office/word/2010/wordprocessingGroup" xmlns:wpi="http://schemas.microsoft.com/office/word/2010/wordprocessingInk" xmlns:wne="http://schemas.microsoft.com/office/word/2006/wordml" xmlns:wps="http://schemas.microsoft.com/office/word/2010/wordprocessingShape" mc:Ignorable="w14 w15 w16se w16cid w16 w16cex w16sdtdh wp14">
   <w:p>
     <w:pPr>
       <w:pStyle w:val="a3"/>
@@ -9415,7 +10070,7 @@
 </file>
 
 <file path=word/header3.xml><?xml version="1.0" encoding="utf-8"?>
-<w:hdr xmlns:ve="http://schemas.openxmlformats.org/markup-compatibility/2006" xmlns:o="urn:schemas-microsoft-com:office:office" xmlns:r="http://schemas.openxmlformats.org/officeDocument/2006/relationships" xmlns:m="http://schemas.openxmlformats.org/officeDocument/2006/math" xmlns:v="urn:schemas-microsoft-com:vml" xmlns:wp="http://schemas.openxmlformats.org/drawingml/2006/wordprocessingDrawing" xmlns:w10="urn:schemas-microsoft-com:office:word" xmlns:w="http://schemas.openxmlformats.org/wordprocessingml/2006/main" xmlns:wne="http://schemas.microsoft.com/office/word/2006/wordml">
+<w:hdr xmlns:wpc="http://schemas.microsoft.com/office/word/2010/wordprocessingCanvas" xmlns:cx="http://schemas.microsoft.com/office/drawing/2014/chartex" xmlns:cx1="http://schemas.microsoft.com/office/drawing/2015/9/8/chartex" xmlns:cx2="http://schemas.microsoft.com/office/drawing/2015/10/21/chartex" xmlns:cx3="http://schemas.microsoft.com/office/drawing/2016/5/9/chartex" xmlns:cx4="http://schemas.microsoft.com/office/drawing/2016/5/10/chartex" xmlns:cx5="http://schemas.microsoft.com/office/drawing/2016/5/11/chartex" xmlns:cx6="http://schemas.microsoft.com/office/drawing/2016/5/12/chartex" xmlns:cx7="http://schemas.microsoft.com/office/drawing/2016/5/13/chartex" xmlns:cx8="http://schemas.microsoft.com/office/drawing/2016/5/14/chartex" xmlns:mc="http://schemas.openxmlformats.org/markup-compatibility/2006" xmlns:aink="http://schemas.microsoft.com/office/drawing/2016/ink" xmlns:am3d="http://schemas.microsoft.com/office/drawing/2017/model3d" xmlns:o="urn:schemas-microsoft-com:office:office" xmlns:oel="http://schemas.microsoft.com/office/2019/extlst" xmlns:r="http://schemas.openxmlformats.org/officeDocument/2006/relationships" xmlns:m="http://schemas.openxmlformats.org/officeDocument/2006/math" xmlns:v="urn:schemas-microsoft-com:vml" xmlns:wp14="http://schemas.microsoft.com/office/word/2010/wordprocessingDrawing" xmlns:wp="http://schemas.openxmlformats.org/drawingml/2006/wordprocessingDrawing" xmlns:w10="urn:schemas-microsoft-com:office:word" xmlns:w="http://schemas.openxmlformats.org/wordprocessingml/2006/main" xmlns:w14="http://schemas.microsoft.com/office/word/2010/wordml" xmlns:w15="http://schemas.microsoft.com/office/word/2012/wordml" xmlns:w16cex="http://schemas.microsoft.com/office/word/2018/wordml/cex" xmlns:w16cid="http://schemas.microsoft.com/office/word/2016/wordml/cid" xmlns:w16="http://schemas.microsoft.com/office/word/2018/wordml" xmlns:w16sdtdh="http://schemas.microsoft.com/office/word/2020/wordml/sdtdatahash" xmlns:w16se="http://schemas.microsoft.com/office/word/2015/wordml/symex" xmlns:wpg="http://schemas.microsoft.com/office/word/2010/wordprocessingGroup" xmlns:wpi="http://schemas.microsoft.com/office/word/2010/wordprocessingInk" xmlns:wne="http://schemas.microsoft.com/office/word/2006/wordml" xmlns:wps="http://schemas.microsoft.com/office/word/2010/wordprocessingShape" mc:Ignorable="w14 w15 w16se w16cid w16 w16cex w16sdtdh wp14">
   <w:p>
     <w:pPr>
       <w:pStyle w:val="a3"/>
@@ -9426,8 +10081,8 @@
 </file>
 
 <file path=word/numbering.xml><?xml version="1.0" encoding="utf-8"?>
-<w:numbering xmlns:ve="http://schemas.openxmlformats.org/markup-compatibility/2006" xmlns:o="urn:schemas-microsoft-com:office:office" xmlns:r="http://schemas.openxmlformats.org/officeDocument/2006/relationships" xmlns:m="http://schemas.openxmlformats.org/officeDocument/2006/math" xmlns:v="urn:schemas-microsoft-com:vml" xmlns:wp="http://schemas.openxmlformats.org/drawingml/2006/wordprocessingDrawing" xmlns:w10="urn:schemas-microsoft-com:office:word" xmlns:w="http://schemas.openxmlformats.org/wordprocessingml/2006/main" xmlns:wne="http://schemas.microsoft.com/office/word/2006/wordml">
-  <w:abstractNum w:abstractNumId="0">
+<w:numbering xmlns:wpc="http://schemas.microsoft.com/office/word/2010/wordprocessingCanvas" xmlns:cx="http://schemas.microsoft.com/office/drawing/2014/chartex" xmlns:cx1="http://schemas.microsoft.com/office/drawing/2015/9/8/chartex" xmlns:cx2="http://schemas.microsoft.com/office/drawing/2015/10/21/chartex" xmlns:cx3="http://schemas.microsoft.com/office/drawing/2016/5/9/chartex" xmlns:cx4="http://schemas.microsoft.com/office/drawing/2016/5/10/chartex" xmlns:cx5="http://schemas.microsoft.com/office/drawing/2016/5/11/chartex" xmlns:cx6="http://schemas.microsoft.com/office/drawing/2016/5/12/chartex" xmlns:cx7="http://schemas.microsoft.com/office/drawing/2016/5/13/chartex" xmlns:cx8="http://schemas.microsoft.com/office/drawing/2016/5/14/chartex" xmlns:mc="http://schemas.openxmlformats.org/markup-compatibility/2006" xmlns:aink="http://schemas.microsoft.com/office/drawing/2016/ink" xmlns:am3d="http://schemas.microsoft.com/office/drawing/2017/model3d" xmlns:o="urn:schemas-microsoft-com:office:office" xmlns:oel="http://schemas.microsoft.com/office/2019/extlst" xmlns:r="http://schemas.openxmlformats.org/officeDocument/2006/relationships" xmlns:m="http://schemas.openxmlformats.org/officeDocument/2006/math" xmlns:v="urn:schemas-microsoft-com:vml" xmlns:wp14="http://schemas.microsoft.com/office/word/2010/wordprocessingDrawing" xmlns:wp="http://schemas.openxmlformats.org/drawingml/2006/wordprocessingDrawing" xmlns:w10="urn:schemas-microsoft-com:office:word" xmlns:w="http://schemas.openxmlformats.org/wordprocessingml/2006/main" xmlns:w14="http://schemas.microsoft.com/office/word/2010/wordml" xmlns:w15="http://schemas.microsoft.com/office/word/2012/wordml" xmlns:w16cex="http://schemas.microsoft.com/office/word/2018/wordml/cex" xmlns:w16cid="http://schemas.microsoft.com/office/word/2016/wordml/cid" xmlns:w16="http://schemas.microsoft.com/office/word/2018/wordml" xmlns:w16sdtdh="http://schemas.microsoft.com/office/word/2020/wordml/sdtdatahash" xmlns:w16se="http://schemas.microsoft.com/office/word/2015/wordml/symex" xmlns:wpg="http://schemas.microsoft.com/office/word/2010/wordprocessingGroup" xmlns:wpi="http://schemas.microsoft.com/office/word/2010/wordprocessingInk" xmlns:wne="http://schemas.microsoft.com/office/word/2006/wordml" xmlns:wps="http://schemas.microsoft.com/office/word/2010/wordprocessingShape" mc:Ignorable="w14 w15 w16se w16cid w16 w16cex w16sdtdh wp14">
+  <w:abstractNum w:abstractNumId="0" w15:restartNumberingAfterBreak="0">
     <w:nsid w:val="0D6F10B0"/>
     <w:multiLevelType w:val="multilevel"/>
     <w:tmpl w:val="AD288388"/>
@@ -9540,7 +10195,7 @@
       </w:pPr>
     </w:lvl>
   </w:abstractNum>
-  <w:abstractNum w:abstractNumId="1">
+  <w:abstractNum w:abstractNumId="1" w15:restartNumberingAfterBreak="0">
     <w:nsid w:val="0DF93E07"/>
     <w:multiLevelType w:val="hybridMultilevel"/>
     <w:tmpl w:val="C8D4ED72"/>
@@ -9653,7 +10308,7 @@
       </w:rPr>
     </w:lvl>
   </w:abstractNum>
-  <w:abstractNum w:abstractNumId="2">
+  <w:abstractNum w:abstractNumId="2" w15:restartNumberingAfterBreak="0">
     <w:nsid w:val="19C003AE"/>
     <w:multiLevelType w:val="multilevel"/>
     <w:tmpl w:val="AC20CC04"/>
@@ -9766,7 +10421,7 @@
       </w:pPr>
     </w:lvl>
   </w:abstractNum>
-  <w:abstractNum w:abstractNumId="3">
+  <w:abstractNum w:abstractNumId="3" w15:restartNumberingAfterBreak="0">
     <w:nsid w:val="1E9F5FCC"/>
     <w:multiLevelType w:val="multilevel"/>
     <w:tmpl w:val="AC409870"/>
@@ -9915,7 +10570,7 @@
       </w:rPr>
     </w:lvl>
   </w:abstractNum>
-  <w:abstractNum w:abstractNumId="4">
+  <w:abstractNum w:abstractNumId="4" w15:restartNumberingAfterBreak="0">
     <w:nsid w:val="2B4824F6"/>
     <w:multiLevelType w:val="hybridMultilevel"/>
     <w:tmpl w:val="69AC4400"/>
@@ -10028,7 +10683,7 @@
       </w:rPr>
     </w:lvl>
   </w:abstractNum>
-  <w:abstractNum w:abstractNumId="5">
+  <w:abstractNum w:abstractNumId="5" w15:restartNumberingAfterBreak="0">
     <w:nsid w:val="33E17C23"/>
     <w:multiLevelType w:val="hybridMultilevel"/>
     <w:tmpl w:val="2B0E1766"/>
@@ -10114,7 +10769,7 @@
       </w:pPr>
     </w:lvl>
   </w:abstractNum>
-  <w:abstractNum w:abstractNumId="6">
+  <w:abstractNum w:abstractNumId="6" w15:restartNumberingAfterBreak="0">
     <w:nsid w:val="34281264"/>
     <w:multiLevelType w:val="multilevel"/>
     <w:tmpl w:val="8D80EE7C"/>
@@ -10263,7 +10918,7 @@
       </w:rPr>
     </w:lvl>
   </w:abstractNum>
-  <w:abstractNum w:abstractNumId="7">
+  <w:abstractNum w:abstractNumId="7" w15:restartNumberingAfterBreak="0">
     <w:nsid w:val="35FE211B"/>
     <w:multiLevelType w:val="multilevel"/>
     <w:tmpl w:val="B3764520"/>
@@ -10376,7 +11031,7 @@
       </w:pPr>
     </w:lvl>
   </w:abstractNum>
-  <w:abstractNum w:abstractNumId="8">
+  <w:abstractNum w:abstractNumId="8" w15:restartNumberingAfterBreak="0">
     <w:nsid w:val="4E665921"/>
     <w:multiLevelType w:val="hybridMultilevel"/>
     <w:tmpl w:val="2612D784"/>
@@ -10462,7 +11117,7 @@
       </w:pPr>
     </w:lvl>
   </w:abstractNum>
-  <w:abstractNum w:abstractNumId="9">
+  <w:abstractNum w:abstractNumId="9" w15:restartNumberingAfterBreak="0">
     <w:nsid w:val="71A81BBC"/>
     <w:multiLevelType w:val="hybridMultilevel"/>
     <w:tmpl w:val="580EA226"/>
@@ -10548,41 +11203,41 @@
       </w:pPr>
     </w:lvl>
   </w:abstractNum>
-  <w:num w:numId="1">
+  <w:num w:numId="1" w16cid:durableId="1785701">
     <w:abstractNumId w:val="7"/>
   </w:num>
-  <w:num w:numId="2">
+  <w:num w:numId="2" w16cid:durableId="1632129988">
     <w:abstractNumId w:val="2"/>
   </w:num>
-  <w:num w:numId="3">
+  <w:num w:numId="3" w16cid:durableId="485319102">
     <w:abstractNumId w:val="3"/>
   </w:num>
-  <w:num w:numId="4">
+  <w:num w:numId="4" w16cid:durableId="1069038359">
     <w:abstractNumId w:val="5"/>
   </w:num>
-  <w:num w:numId="5">
+  <w:num w:numId="5" w16cid:durableId="1474327696">
     <w:abstractNumId w:val="6"/>
   </w:num>
-  <w:num w:numId="6">
+  <w:num w:numId="6" w16cid:durableId="913779118">
     <w:abstractNumId w:val="0"/>
   </w:num>
-  <w:num w:numId="7">
+  <w:num w:numId="7" w16cid:durableId="387460410">
     <w:abstractNumId w:val="1"/>
   </w:num>
-  <w:num w:numId="8">
+  <w:num w:numId="8" w16cid:durableId="1190484253">
     <w:abstractNumId w:val="9"/>
   </w:num>
-  <w:num w:numId="9">
+  <w:num w:numId="9" w16cid:durableId="1998413038">
     <w:abstractNumId w:val="8"/>
   </w:num>
-  <w:num w:numId="10">
+  <w:num w:numId="10" w16cid:durableId="2142916371">
     <w:abstractNumId w:val="4"/>
   </w:num>
 </w:numbering>
 </file>
 
 <file path=word/styles.xml><?xml version="1.0" encoding="utf-8"?>
-<w:styles xmlns:r="http://schemas.openxmlformats.org/officeDocument/2006/relationships" xmlns:w="http://schemas.openxmlformats.org/wordprocessingml/2006/main">
+<w:styles xmlns:mc="http://schemas.openxmlformats.org/markup-compatibility/2006" xmlns:r="http://schemas.openxmlformats.org/officeDocument/2006/relationships" xmlns:w="http://schemas.openxmlformats.org/wordprocessingml/2006/main" xmlns:w14="http://schemas.microsoft.com/office/word/2010/wordml" xmlns:w15="http://schemas.microsoft.com/office/word/2012/wordml" xmlns:w16cex="http://schemas.microsoft.com/office/word/2018/wordml/cex" xmlns:w16cid="http://schemas.microsoft.com/office/word/2016/wordml/cid" xmlns:w16="http://schemas.microsoft.com/office/word/2018/wordml" xmlns:w16sdtdh="http://schemas.microsoft.com/office/word/2020/wordml/sdtdatahash" xmlns:w16se="http://schemas.microsoft.com/office/word/2015/wordml/symex" mc:Ignorable="w14 w15 w16se w16cid w16 w16cex w16sdtdh">
   <w:docDefaults>
     <w:rPrDefault>
       <w:rPr>
@@ -10595,144 +11250,383 @@
     </w:rPrDefault>
     <w:pPrDefault/>
   </w:docDefaults>
-  <w:latentStyles w:defLockedState="0" w:defUIPriority="99" w:defSemiHidden="1" w:defUnhideWhenUsed="1" w:defQFormat="0" w:count="267">
-    <w:lsdException w:name="Normal" w:semiHidden="0" w:uiPriority="0" w:unhideWhenUsed="0" w:qFormat="1"/>
-    <w:lsdException w:name="heading 1" w:semiHidden="0" w:uiPriority="9" w:unhideWhenUsed="0" w:qFormat="1"/>
-    <w:lsdException w:name="heading 2" w:uiPriority="9" w:qFormat="1"/>
-    <w:lsdException w:name="heading 3" w:uiPriority="9"/>
-    <w:lsdException w:name="heading 4" w:uiPriority="9" w:qFormat="1"/>
-    <w:lsdException w:name="heading 5" w:uiPriority="9" w:qFormat="1"/>
-    <w:lsdException w:name="heading 6" w:uiPriority="9" w:qFormat="1"/>
-    <w:lsdException w:name="heading 7" w:uiPriority="9" w:qFormat="1"/>
-    <w:lsdException w:name="heading 8" w:uiPriority="9" w:qFormat="1"/>
-    <w:lsdException w:name="heading 9" w:uiPriority="9" w:qFormat="1"/>
-    <w:lsdException w:name="toc 1" w:uiPriority="39"/>
-    <w:lsdException w:name="toc 2" w:uiPriority="39"/>
-    <w:lsdException w:name="toc 3" w:uiPriority="39"/>
-    <w:lsdException w:name="toc 4" w:uiPriority="39"/>
-    <w:lsdException w:name="toc 5" w:uiPriority="39"/>
-    <w:lsdException w:name="toc 6" w:uiPriority="39"/>
-    <w:lsdException w:name="toc 7" w:uiPriority="39"/>
-    <w:lsdException w:name="toc 8" w:uiPriority="39"/>
-    <w:lsdException w:name="toc 9" w:uiPriority="39"/>
-    <w:lsdException w:name="caption" w:uiPriority="35" w:qFormat="1"/>
-    <w:lsdException w:name="Title" w:semiHidden="0" w:uiPriority="10" w:unhideWhenUsed="0"/>
-    <w:lsdException w:name="Default Paragraph Font" w:uiPriority="1"/>
-    <w:lsdException w:name="Subtitle" w:semiHidden="0" w:uiPriority="11" w:unhideWhenUsed="0"/>
-    <w:lsdException w:name="Strong" w:semiHidden="0" w:uiPriority="22" w:unhideWhenUsed="0" w:qFormat="1"/>
-    <w:lsdException w:name="Emphasis" w:semiHidden="0" w:uiPriority="20" w:unhideWhenUsed="0" w:qFormat="1"/>
-    <w:lsdException w:name="Table Grid" w:semiHidden="0" w:uiPriority="59" w:unhideWhenUsed="0"/>
-    <w:lsdException w:name="Placeholder Text" w:unhideWhenUsed="0"/>
-    <w:lsdException w:name="No Spacing" w:semiHidden="0" w:uiPriority="1" w:unhideWhenUsed="0"/>
-    <w:lsdException w:name="Light Shading" w:semiHidden="0" w:uiPriority="60" w:unhideWhenUsed="0"/>
-    <w:lsdException w:name="Light List" w:semiHidden="0" w:uiPriority="61" w:unhideWhenUsed="0"/>
-    <w:lsdException w:name="Light Grid" w:semiHidden="0" w:uiPriority="62" w:unhideWhenUsed="0"/>
-    <w:lsdException w:name="Medium Shading 1" w:semiHidden="0" w:uiPriority="63" w:unhideWhenUsed="0"/>
-    <w:lsdException w:name="Medium Shading 2" w:semiHidden="0" w:uiPriority="64" w:unhideWhenUsed="0"/>
-    <w:lsdException w:name="Medium List 1" w:semiHidden="0" w:uiPriority="65" w:unhideWhenUsed="0"/>
-    <w:lsdException w:name="Medium List 2" w:semiHidden="0" w:uiPriority="66" w:unhideWhenUsed="0"/>
-    <w:lsdException w:name="Medium Grid 1" w:semiHidden="0" w:uiPriority="67" w:unhideWhenUsed="0"/>
-    <w:lsdException w:name="Medium Grid 2" w:semiHidden="0" w:uiPriority="68" w:unhideWhenUsed="0"/>
-    <w:lsdException w:name="Medium Grid 3" w:semiHidden="0" w:uiPriority="69" w:unhideWhenUsed="0"/>
-    <w:lsdException w:name="Dark List" w:semiHidden="0" w:uiPriority="70" w:unhideWhenUsed="0"/>
-    <w:lsdException w:name="Colorful Shading" w:semiHidden="0" w:uiPriority="71" w:unhideWhenUsed="0"/>
-    <w:lsdException w:name="Colorful List" w:semiHidden="0" w:uiPriority="72" w:unhideWhenUsed="0"/>
-    <w:lsdException w:name="Colorful Grid" w:semiHidden="0" w:uiPriority="73" w:unhideWhenUsed="0"/>
-    <w:lsdException w:name="Light Shading Accent 1" w:semiHidden="0" w:uiPriority="60" w:unhideWhenUsed="0"/>
-    <w:lsdException w:name="Light List Accent 1" w:semiHidden="0" w:uiPriority="61" w:unhideWhenUsed="0"/>
-    <w:lsdException w:name="Light Grid Accent 1" w:semiHidden="0" w:uiPriority="62" w:unhideWhenUsed="0"/>
-    <w:lsdException w:name="Medium Shading 1 Accent 1" w:semiHidden="0" w:uiPriority="63" w:unhideWhenUsed="0"/>
-    <w:lsdException w:name="Medium Shading 2 Accent 1" w:semiHidden="0" w:uiPriority="64" w:unhideWhenUsed="0"/>
-    <w:lsdException w:name="Medium List 1 Accent 1" w:semiHidden="0" w:uiPriority="65" w:unhideWhenUsed="0"/>
-    <w:lsdException w:name="Revision" w:unhideWhenUsed="0"/>
-    <w:lsdException w:name="List Paragraph" w:semiHidden="0" w:uiPriority="34" w:unhideWhenUsed="0" w:qFormat="1"/>
-    <w:lsdException w:name="Quote" w:semiHidden="0" w:uiPriority="29" w:unhideWhenUsed="0" w:qFormat="1"/>
-    <w:lsdException w:name="Intense Quote" w:semiHidden="0" w:uiPriority="30" w:unhideWhenUsed="0" w:qFormat="1"/>
-    <w:lsdException w:name="Medium List 2 Accent 1" w:semiHidden="0" w:uiPriority="66" w:unhideWhenUsed="0"/>
-    <w:lsdException w:name="Medium Grid 1 Accent 1" w:semiHidden="0" w:uiPriority="67" w:unhideWhenUsed="0"/>
-    <w:lsdException w:name="Medium Grid 2 Accent 1" w:semiHidden="0" w:uiPriority="68" w:unhideWhenUsed="0"/>
-    <w:lsdException w:name="Medium Grid 3 Accent 1" w:semiHidden="0" w:uiPriority="69" w:unhideWhenUsed="0"/>
-    <w:lsdException w:name="Dark List Accent 1" w:semiHidden="0" w:uiPriority="70" w:unhideWhenUsed="0"/>
-    <w:lsdException w:name="Colorful Shading Accent 1" w:semiHidden="0" w:uiPriority="71" w:unhideWhenUsed="0"/>
-    <w:lsdException w:name="Colorful List Accent 1" w:semiHidden="0" w:uiPriority="72" w:unhideWhenUsed="0"/>
-    <w:lsdException w:name="Colorful Grid Accent 1" w:semiHidden="0" w:uiPriority="73" w:unhideWhenUsed="0"/>
-    <w:lsdException w:name="Light Shading Accent 2" w:semiHidden="0" w:uiPriority="60" w:unhideWhenUsed="0"/>
-    <w:lsdException w:name="Light List Accent 2" w:semiHidden="0" w:uiPriority="61" w:unhideWhenUsed="0"/>
-    <w:lsdException w:name="Light Grid Accent 2" w:semiHidden="0" w:uiPriority="62" w:unhideWhenUsed="0"/>
-    <w:lsdException w:name="Medium Shading 1 Accent 2" w:semiHidden="0" w:uiPriority="63" w:unhideWhenUsed="0"/>
-    <w:lsdException w:name="Medium Shading 2 Accent 2" w:semiHidden="0" w:uiPriority="64" w:unhideWhenUsed="0"/>
-    <w:lsdException w:name="Medium List 1 Accent 2" w:semiHidden="0" w:uiPriority="65" w:unhideWhenUsed="0"/>
-    <w:lsdException w:name="Medium List 2 Accent 2" w:semiHidden="0" w:uiPriority="66" w:unhideWhenUsed="0"/>
-    <w:lsdException w:name="Medium Grid 1 Accent 2" w:semiHidden="0" w:uiPriority="67" w:unhideWhenUsed="0"/>
-    <w:lsdException w:name="Medium Grid 2 Accent 2" w:semiHidden="0" w:uiPriority="68" w:unhideWhenUsed="0"/>
-    <w:lsdException w:name="Medium Grid 3 Accent 2" w:semiHidden="0" w:uiPriority="69" w:unhideWhenUsed="0"/>
-    <w:lsdException w:name="Dark List Accent 2" w:semiHidden="0" w:uiPriority="70" w:unhideWhenUsed="0"/>
-    <w:lsdException w:name="Colorful Shading Accent 2" w:semiHidden="0" w:uiPriority="71" w:unhideWhenUsed="0"/>
-    <w:lsdException w:name="Colorful List Accent 2" w:semiHidden="0" w:uiPriority="72" w:unhideWhenUsed="0"/>
-    <w:lsdException w:name="Colorful Grid Accent 2" w:semiHidden="0" w:uiPriority="73" w:unhideWhenUsed="0"/>
-    <w:lsdException w:name="Light Shading Accent 3" w:semiHidden="0" w:uiPriority="60" w:unhideWhenUsed="0"/>
-    <w:lsdException w:name="Light List Accent 3" w:semiHidden="0" w:uiPriority="61" w:unhideWhenUsed="0"/>
-    <w:lsdException w:name="Light Grid Accent 3" w:semiHidden="0" w:uiPriority="62" w:unhideWhenUsed="0"/>
-    <w:lsdException w:name="Medium Shading 1 Accent 3" w:semiHidden="0" w:uiPriority="63" w:unhideWhenUsed="0"/>
-    <w:lsdException w:name="Medium Shading 2 Accent 3" w:semiHidden="0" w:uiPriority="64" w:unhideWhenUsed="0"/>
-    <w:lsdException w:name="Medium List 1 Accent 3" w:semiHidden="0" w:uiPriority="65" w:unhideWhenUsed="0"/>
-    <w:lsdException w:name="Medium List 2 Accent 3" w:semiHidden="0" w:uiPriority="66" w:unhideWhenUsed="0"/>
-    <w:lsdException w:name="Medium Grid 1 Accent 3" w:semiHidden="0" w:uiPriority="67" w:unhideWhenUsed="0"/>
-    <w:lsdException w:name="Medium Grid 2 Accent 3" w:semiHidden="0" w:uiPriority="68" w:unhideWhenUsed="0"/>
-    <w:lsdException w:name="Medium Grid 3 Accent 3" w:semiHidden="0" w:uiPriority="69" w:unhideWhenUsed="0"/>
-    <w:lsdException w:name="Dark List Accent 3" w:semiHidden="0" w:uiPriority="70" w:unhideWhenUsed="0"/>
-    <w:lsdException w:name="Colorful Shading Accent 3" w:semiHidden="0" w:uiPriority="71" w:unhideWhenUsed="0"/>
-    <w:lsdException w:name="Colorful List Accent 3" w:semiHidden="0" w:uiPriority="72" w:unhideWhenUsed="0"/>
-    <w:lsdException w:name="Colorful Grid Accent 3" w:semiHidden="0" w:uiPriority="73" w:unhideWhenUsed="0"/>
-    <w:lsdException w:name="Light Shading Accent 4" w:semiHidden="0" w:uiPriority="60" w:unhideWhenUsed="0"/>
-    <w:lsdException w:name="Light List Accent 4" w:semiHidden="0" w:uiPriority="61" w:unhideWhenUsed="0"/>
-    <w:lsdException w:name="Light Grid Accent 4" w:semiHidden="0" w:uiPriority="62" w:unhideWhenUsed="0"/>
-    <w:lsdException w:name="Medium Shading 1 Accent 4" w:semiHidden="0" w:uiPriority="63" w:unhideWhenUsed="0"/>
-    <w:lsdException w:name="Medium Shading 2 Accent 4" w:semiHidden="0" w:uiPriority="64" w:unhideWhenUsed="0"/>
-    <w:lsdException w:name="Medium List 1 Accent 4" w:semiHidden="0" w:uiPriority="65" w:unhideWhenUsed="0"/>
-    <w:lsdException w:name="Medium List 2 Accent 4" w:semiHidden="0" w:uiPriority="66" w:unhideWhenUsed="0"/>
-    <w:lsdException w:name="Medium Grid 1 Accent 4" w:semiHidden="0" w:uiPriority="67" w:unhideWhenUsed="0"/>
-    <w:lsdException w:name="Medium Grid 2 Accent 4" w:semiHidden="0" w:uiPriority="68" w:unhideWhenUsed="0"/>
-    <w:lsdException w:name="Medium Grid 3 Accent 4" w:semiHidden="0" w:uiPriority="69" w:unhideWhenUsed="0"/>
-    <w:lsdException w:name="Dark List Accent 4" w:semiHidden="0" w:uiPriority="70" w:unhideWhenUsed="0"/>
-    <w:lsdException w:name="Colorful Shading Accent 4" w:semiHidden="0" w:uiPriority="71" w:unhideWhenUsed="0"/>
-    <w:lsdException w:name="Colorful List Accent 4" w:semiHidden="0" w:uiPriority="72" w:unhideWhenUsed="0"/>
-    <w:lsdException w:name="Colorful Grid Accent 4" w:semiHidden="0" w:uiPriority="73" w:unhideWhenUsed="0"/>
-    <w:lsdException w:name="Light Shading Accent 5" w:semiHidden="0" w:uiPriority="60" w:unhideWhenUsed="0"/>
-    <w:lsdException w:name="Light List Accent 5" w:semiHidden="0" w:uiPriority="61" w:unhideWhenUsed="0"/>
-    <w:lsdException w:name="Light Grid Accent 5" w:semiHidden="0" w:uiPriority="62" w:unhideWhenUsed="0"/>
-    <w:lsdException w:name="Medium Shading 1 Accent 5" w:semiHidden="0" w:uiPriority="63" w:unhideWhenUsed="0"/>
-    <w:lsdException w:name="Medium Shading 2 Accent 5" w:semiHidden="0" w:uiPriority="64" w:unhideWhenUsed="0"/>
-    <w:lsdException w:name="Medium List 1 Accent 5" w:semiHidden="0" w:uiPriority="65" w:unhideWhenUsed="0"/>
-    <w:lsdException w:name="Medium List 2 Accent 5" w:semiHidden="0" w:uiPriority="66" w:unhideWhenUsed="0"/>
-    <w:lsdException w:name="Medium Grid 1 Accent 5" w:semiHidden="0" w:uiPriority="67" w:unhideWhenUsed="0"/>
-    <w:lsdException w:name="Medium Grid 2 Accent 5" w:semiHidden="0" w:uiPriority="68" w:unhideWhenUsed="0"/>
-    <w:lsdException w:name="Medium Grid 3 Accent 5" w:semiHidden="0" w:uiPriority="69" w:unhideWhenUsed="0"/>
-    <w:lsdException w:name="Dark List Accent 5" w:semiHidden="0" w:uiPriority="70" w:unhideWhenUsed="0"/>
-    <w:lsdException w:name="Colorful Shading Accent 5" w:semiHidden="0" w:uiPriority="71" w:unhideWhenUsed="0"/>
-    <w:lsdException w:name="Colorful List Accent 5" w:semiHidden="0" w:uiPriority="72" w:unhideWhenUsed="0"/>
-    <w:lsdException w:name="Colorful Grid Accent 5" w:semiHidden="0" w:uiPriority="73" w:unhideWhenUsed="0"/>
-    <w:lsdException w:name="Light Shading Accent 6" w:semiHidden="0" w:uiPriority="60" w:unhideWhenUsed="0"/>
-    <w:lsdException w:name="Light List Accent 6" w:semiHidden="0" w:uiPriority="61" w:unhideWhenUsed="0"/>
-    <w:lsdException w:name="Light Grid Accent 6" w:semiHidden="0" w:uiPriority="62" w:unhideWhenUsed="0"/>
-    <w:lsdException w:name="Medium Shading 1 Accent 6" w:semiHidden="0" w:uiPriority="63" w:unhideWhenUsed="0"/>
-    <w:lsdException w:name="Medium Shading 2 Accent 6" w:semiHidden="0" w:uiPriority="64" w:unhideWhenUsed="0"/>
-    <w:lsdException w:name="Medium List 1 Accent 6" w:semiHidden="0" w:uiPriority="65" w:unhideWhenUsed="0"/>
-    <w:lsdException w:name="Medium List 2 Accent 6" w:semiHidden="0" w:uiPriority="66" w:unhideWhenUsed="0"/>
-    <w:lsdException w:name="Medium Grid 1 Accent 6" w:semiHidden="0" w:uiPriority="67" w:unhideWhenUsed="0"/>
-    <w:lsdException w:name="Medium Grid 2 Accent 6" w:semiHidden="0" w:uiPriority="68" w:unhideWhenUsed="0"/>
-    <w:lsdException w:name="Medium Grid 3 Accent 6" w:semiHidden="0" w:uiPriority="69" w:unhideWhenUsed="0"/>
-    <w:lsdException w:name="Dark List Accent 6" w:semiHidden="0" w:uiPriority="70" w:unhideWhenUsed="0"/>
-    <w:lsdException w:name="Colorful Shading Accent 6" w:semiHidden="0" w:uiPriority="71" w:unhideWhenUsed="0"/>
-    <w:lsdException w:name="Colorful List Accent 6" w:semiHidden="0" w:uiPriority="72" w:unhideWhenUsed="0"/>
-    <w:lsdException w:name="Colorful Grid Accent 6" w:semiHidden="0" w:uiPriority="73" w:unhideWhenUsed="0"/>
-    <w:lsdException w:name="Subtle Emphasis" w:semiHidden="0" w:uiPriority="19" w:unhideWhenUsed="0" w:qFormat="1"/>
-    <w:lsdException w:name="Intense Emphasis" w:semiHidden="0" w:uiPriority="21" w:unhideWhenUsed="0" w:qFormat="1"/>
-    <w:lsdException w:name="Subtle Reference" w:semiHidden="0" w:uiPriority="31" w:unhideWhenUsed="0" w:qFormat="1"/>
-    <w:lsdException w:name="Intense Reference" w:semiHidden="0" w:uiPriority="32" w:unhideWhenUsed="0" w:qFormat="1"/>
-    <w:lsdException w:name="Book Title" w:semiHidden="0" w:uiPriority="33" w:unhideWhenUsed="0" w:qFormat="1"/>
-    <w:lsdException w:name="Bibliography" w:uiPriority="37"/>
-    <w:lsdException w:name="TOC Heading" w:uiPriority="39" w:qFormat="1"/>
+  <w:latentStyles w:defLockedState="0" w:defUIPriority="99" w:defSemiHidden="0" w:defUnhideWhenUsed="0" w:defQFormat="0" w:count="376">
+    <w:lsdException w:name="Normal" w:uiPriority="0" w:qFormat="1"/>
+    <w:lsdException w:name="heading 1" w:uiPriority="9" w:qFormat="1"/>
+    <w:lsdException w:name="heading 2" w:semiHidden="1" w:uiPriority="9" w:unhideWhenUsed="1" w:qFormat="1"/>
+    <w:lsdException w:name="heading 3" w:semiHidden="1" w:uiPriority="9" w:unhideWhenUsed="1"/>
+    <w:lsdException w:name="heading 4" w:semiHidden="1" w:uiPriority="9" w:unhideWhenUsed="1" w:qFormat="1"/>
+    <w:lsdException w:name="heading 5" w:semiHidden="1" w:uiPriority="9" w:unhideWhenUsed="1" w:qFormat="1"/>
+    <w:lsdException w:name="heading 6" w:semiHidden="1" w:uiPriority="9" w:unhideWhenUsed="1" w:qFormat="1"/>
+    <w:lsdException w:name="heading 7" w:semiHidden="1" w:uiPriority="9" w:unhideWhenUsed="1" w:qFormat="1"/>
+    <w:lsdException w:name="heading 8" w:semiHidden="1" w:uiPriority="9" w:unhideWhenUsed="1" w:qFormat="1"/>
+    <w:lsdException w:name="heading 9" w:semiHidden="1" w:uiPriority="9" w:unhideWhenUsed="1" w:qFormat="1"/>
+    <w:lsdException w:name="index 1" w:semiHidden="1" w:unhideWhenUsed="1"/>
+    <w:lsdException w:name="index 2" w:semiHidden="1" w:unhideWhenUsed="1"/>
+    <w:lsdException w:name="index 3" w:semiHidden="1" w:unhideWhenUsed="1"/>
+    <w:lsdException w:name="index 4" w:semiHidden="1" w:unhideWhenUsed="1"/>
+    <w:lsdException w:name="index 5" w:semiHidden="1" w:unhideWhenUsed="1"/>
+    <w:lsdException w:name="index 6" w:semiHidden="1" w:unhideWhenUsed="1"/>
+    <w:lsdException w:name="index 7" w:semiHidden="1" w:unhideWhenUsed="1"/>
+    <w:lsdException w:name="index 8" w:semiHidden="1" w:unhideWhenUsed="1"/>
+    <w:lsdException w:name="index 9" w:semiHidden="1" w:unhideWhenUsed="1"/>
+    <w:lsdException w:name="toc 1" w:semiHidden="1" w:uiPriority="39" w:unhideWhenUsed="1"/>
+    <w:lsdException w:name="toc 2" w:semiHidden="1" w:uiPriority="39" w:unhideWhenUsed="1"/>
+    <w:lsdException w:name="toc 3" w:semiHidden="1" w:uiPriority="39" w:unhideWhenUsed="1"/>
+    <w:lsdException w:name="toc 4" w:semiHidden="1" w:uiPriority="39" w:unhideWhenUsed="1"/>
+    <w:lsdException w:name="toc 5" w:semiHidden="1" w:uiPriority="39" w:unhideWhenUsed="1"/>
+    <w:lsdException w:name="toc 6" w:semiHidden="1" w:uiPriority="39" w:unhideWhenUsed="1"/>
+    <w:lsdException w:name="toc 7" w:semiHidden="1" w:uiPriority="39" w:unhideWhenUsed="1"/>
+    <w:lsdException w:name="toc 8" w:semiHidden="1" w:uiPriority="39" w:unhideWhenUsed="1"/>
+    <w:lsdException w:name="toc 9" w:semiHidden="1" w:uiPriority="39" w:unhideWhenUsed="1"/>
+    <w:lsdException w:name="Normal Indent" w:semiHidden="1" w:unhideWhenUsed="1"/>
+    <w:lsdException w:name="footnote text" w:semiHidden="1" w:unhideWhenUsed="1"/>
+    <w:lsdException w:name="annotation text" w:semiHidden="1" w:unhideWhenUsed="1"/>
+    <w:lsdException w:name="header" w:semiHidden="1" w:unhideWhenUsed="1"/>
+    <w:lsdException w:name="footer" w:semiHidden="1" w:unhideWhenUsed="1"/>
+    <w:lsdException w:name="index heading" w:semiHidden="1" w:unhideWhenUsed="1"/>
+    <w:lsdException w:name="caption" w:semiHidden="1" w:uiPriority="35" w:unhideWhenUsed="1" w:qFormat="1"/>
+    <w:lsdException w:name="table of figures" w:semiHidden="1" w:unhideWhenUsed="1"/>
+    <w:lsdException w:name="envelope address" w:semiHidden="1" w:unhideWhenUsed="1"/>
+    <w:lsdException w:name="envelope return" w:semiHidden="1" w:unhideWhenUsed="1"/>
+    <w:lsdException w:name="footnote reference" w:semiHidden="1" w:unhideWhenUsed="1"/>
+    <w:lsdException w:name="annotation reference" w:semiHidden="1" w:unhideWhenUsed="1"/>
+    <w:lsdException w:name="line number" w:semiHidden="1" w:unhideWhenUsed="1"/>
+    <w:lsdException w:name="page number" w:semiHidden="1" w:unhideWhenUsed="1"/>
+    <w:lsdException w:name="endnote reference" w:semiHidden="1" w:unhideWhenUsed="1"/>
+    <w:lsdException w:name="endnote text" w:semiHidden="1" w:unhideWhenUsed="1"/>
+    <w:lsdException w:name="table of authorities" w:semiHidden="1" w:unhideWhenUsed="1"/>
+    <w:lsdException w:name="macro" w:semiHidden="1" w:unhideWhenUsed="1"/>
+    <w:lsdException w:name="toa heading" w:semiHidden="1" w:unhideWhenUsed="1"/>
+    <w:lsdException w:name="List" w:semiHidden="1" w:unhideWhenUsed="1"/>
+    <w:lsdException w:name="List Bullet" w:semiHidden="1" w:unhideWhenUsed="1"/>
+    <w:lsdException w:name="List Number" w:semiHidden="1" w:unhideWhenUsed="1"/>
+    <w:lsdException w:name="List 2" w:semiHidden="1" w:unhideWhenUsed="1"/>
+    <w:lsdException w:name="List 3" w:semiHidden="1" w:unhideWhenUsed="1"/>
+    <w:lsdException w:name="List 4" w:semiHidden="1" w:unhideWhenUsed="1"/>
+    <w:lsdException w:name="List 5" w:semiHidden="1" w:unhideWhenUsed="1"/>
+    <w:lsdException w:name="List Bullet 2" w:semiHidden="1" w:unhideWhenUsed="1"/>
+    <w:lsdException w:name="List Bullet 3" w:semiHidden="1" w:unhideWhenUsed="1"/>
+    <w:lsdException w:name="List Bullet 4" w:semiHidden="1" w:unhideWhenUsed="1"/>
+    <w:lsdException w:name="List Bullet 5" w:semiHidden="1" w:unhideWhenUsed="1"/>
+    <w:lsdException w:name="List Number 2" w:semiHidden="1" w:unhideWhenUsed="1"/>
+    <w:lsdException w:name="List Number 3" w:semiHidden="1" w:unhideWhenUsed="1"/>
+    <w:lsdException w:name="List Number 4" w:semiHidden="1" w:unhideWhenUsed="1"/>
+    <w:lsdException w:name="List Number 5" w:semiHidden="1" w:unhideWhenUsed="1"/>
+    <w:lsdException w:name="Title" w:uiPriority="10"/>
+    <w:lsdException w:name="Closing" w:semiHidden="1" w:unhideWhenUsed="1"/>
+    <w:lsdException w:name="Signature" w:semiHidden="1" w:unhideWhenUsed="1"/>
+    <w:lsdException w:name="Default Paragraph Font" w:semiHidden="1" w:uiPriority="1" w:unhideWhenUsed="1"/>
+    <w:lsdException w:name="Body Text" w:semiHidden="1" w:unhideWhenUsed="1"/>
+    <w:lsdException w:name="Body Text Indent" w:semiHidden="1" w:unhideWhenUsed="1"/>
+    <w:lsdException w:name="List Continue" w:semiHidden="1" w:unhideWhenUsed="1"/>
+    <w:lsdException w:name="List Continue 2" w:semiHidden="1" w:unhideWhenUsed="1"/>
+    <w:lsdException w:name="List Continue 3" w:semiHidden="1" w:unhideWhenUsed="1"/>
+    <w:lsdException w:name="List Continue 4" w:semiHidden="1" w:unhideWhenUsed="1"/>
+    <w:lsdException w:name="List Continue 5" w:semiHidden="1" w:unhideWhenUsed="1"/>
+    <w:lsdException w:name="Message Header" w:semiHidden="1" w:unhideWhenUsed="1"/>
+    <w:lsdException w:name="Subtitle" w:uiPriority="11"/>
+    <w:lsdException w:name="Salutation" w:semiHidden="1" w:unhideWhenUsed="1"/>
+    <w:lsdException w:name="Date" w:semiHidden="1" w:unhideWhenUsed="1"/>
+    <w:lsdException w:name="Body Text First Indent" w:semiHidden="1" w:unhideWhenUsed="1"/>
+    <w:lsdException w:name="Body Text First Indent 2" w:semiHidden="1" w:unhideWhenUsed="1"/>
+    <w:lsdException w:name="Note Heading" w:semiHidden="1" w:unhideWhenUsed="1"/>
+    <w:lsdException w:name="Body Text 2" w:semiHidden="1" w:unhideWhenUsed="1"/>
+    <w:lsdException w:name="Body Text 3" w:semiHidden="1" w:unhideWhenUsed="1"/>
+    <w:lsdException w:name="Body Text Indent 2" w:semiHidden="1" w:unhideWhenUsed="1"/>
+    <w:lsdException w:name="Body Text Indent 3" w:semiHidden="1" w:unhideWhenUsed="1"/>
+    <w:lsdException w:name="Block Text" w:semiHidden="1" w:unhideWhenUsed="1"/>
+    <w:lsdException w:name="Hyperlink" w:semiHidden="1" w:unhideWhenUsed="1"/>
+    <w:lsdException w:name="FollowedHyperlink" w:semiHidden="1" w:unhideWhenUsed="1"/>
+    <w:lsdException w:name="Strong" w:uiPriority="22" w:qFormat="1"/>
+    <w:lsdException w:name="Emphasis" w:uiPriority="20" w:qFormat="1"/>
+    <w:lsdException w:name="Document Map" w:semiHidden="1" w:unhideWhenUsed="1"/>
+    <w:lsdException w:name="Plain Text" w:semiHidden="1" w:unhideWhenUsed="1"/>
+    <w:lsdException w:name="E-mail Signature" w:semiHidden="1" w:unhideWhenUsed="1"/>
+    <w:lsdException w:name="HTML Top of Form" w:semiHidden="1" w:unhideWhenUsed="1"/>
+    <w:lsdException w:name="HTML Bottom of Form" w:semiHidden="1" w:unhideWhenUsed="1"/>
+    <w:lsdException w:name="Normal (Web)" w:semiHidden="1" w:unhideWhenUsed="1"/>
+    <w:lsdException w:name="HTML Acronym" w:semiHidden="1" w:unhideWhenUsed="1"/>
+    <w:lsdException w:name="HTML Address" w:semiHidden="1" w:unhideWhenUsed="1"/>
+    <w:lsdException w:name="HTML Cite" w:semiHidden="1" w:unhideWhenUsed="1"/>
+    <w:lsdException w:name="HTML Code" w:semiHidden="1" w:unhideWhenUsed="1"/>
+    <w:lsdException w:name="HTML Definition" w:semiHidden="1" w:unhideWhenUsed="1"/>
+    <w:lsdException w:name="HTML Keyboard" w:semiHidden="1" w:unhideWhenUsed="1"/>
+    <w:lsdException w:name="HTML Preformatted" w:semiHidden="1" w:unhideWhenUsed="1"/>
+    <w:lsdException w:name="HTML Sample" w:semiHidden="1" w:unhideWhenUsed="1"/>
+    <w:lsdException w:name="HTML Typewriter" w:semiHidden="1" w:unhideWhenUsed="1"/>
+    <w:lsdException w:name="HTML Variable" w:semiHidden="1" w:unhideWhenUsed="1"/>
+    <w:lsdException w:name="Normal Table" w:semiHidden="1" w:unhideWhenUsed="1"/>
+    <w:lsdException w:name="annotation subject" w:semiHidden="1" w:unhideWhenUsed="1"/>
+    <w:lsdException w:name="No List" w:semiHidden="1" w:unhideWhenUsed="1"/>
+    <w:lsdException w:name="Outline List 1" w:semiHidden="1" w:unhideWhenUsed="1"/>
+    <w:lsdException w:name="Outline List 2" w:semiHidden="1" w:unhideWhenUsed="1"/>
+    <w:lsdException w:name="Outline List 3" w:semiHidden="1" w:unhideWhenUsed="1"/>
+    <w:lsdException w:name="Table Simple 1" w:semiHidden="1" w:unhideWhenUsed="1"/>
+    <w:lsdException w:name="Table Simple 2" w:semiHidden="1" w:unhideWhenUsed="1"/>
+    <w:lsdException w:name="Table Simple 3" w:semiHidden="1" w:unhideWhenUsed="1"/>
+    <w:lsdException w:name="Table Classic 1" w:semiHidden="1" w:unhideWhenUsed="1"/>
+    <w:lsdException w:name="Table Classic 2" w:semiHidden="1" w:unhideWhenUsed="1"/>
+    <w:lsdException w:name="Table Classic 3" w:semiHidden="1" w:unhideWhenUsed="1"/>
+    <w:lsdException w:name="Table Classic 4" w:semiHidden="1" w:unhideWhenUsed="1"/>
+    <w:lsdException w:name="Table Colorful 1" w:semiHidden="1" w:unhideWhenUsed="1"/>
+    <w:lsdException w:name="Table Colorful 2" w:semiHidden="1" w:unhideWhenUsed="1"/>
+    <w:lsdException w:name="Table Colorful 3" w:semiHidden="1" w:unhideWhenUsed="1"/>
+    <w:lsdException w:name="Table Columns 1" w:semiHidden="1" w:unhideWhenUsed="1"/>
+    <w:lsdException w:name="Table Columns 2" w:semiHidden="1" w:unhideWhenUsed="1"/>
+    <w:lsdException w:name="Table Columns 3" w:semiHidden="1" w:unhideWhenUsed="1"/>
+    <w:lsdException w:name="Table Columns 4" w:semiHidden="1" w:unhideWhenUsed="1"/>
+    <w:lsdException w:name="Table Columns 5" w:semiHidden="1" w:unhideWhenUsed="1"/>
+    <w:lsdException w:name="Table Grid 1" w:semiHidden="1" w:unhideWhenUsed="1"/>
+    <w:lsdException w:name="Table Grid 2" w:semiHidden="1" w:unhideWhenUsed="1"/>
+    <w:lsdException w:name="Table Grid 3" w:semiHidden="1" w:unhideWhenUsed="1"/>
+    <w:lsdException w:name="Table Grid 4" w:semiHidden="1" w:unhideWhenUsed="1"/>
+    <w:lsdException w:name="Table Grid 5" w:semiHidden="1" w:unhideWhenUsed="1"/>
+    <w:lsdException w:name="Table Grid 6" w:semiHidden="1" w:unhideWhenUsed="1"/>
+    <w:lsdException w:name="Table Grid 7" w:semiHidden="1" w:unhideWhenUsed="1"/>
+    <w:lsdException w:name="Table Grid 8" w:semiHidden="1" w:unhideWhenUsed="1"/>
+    <w:lsdException w:name="Table List 1" w:semiHidden="1" w:unhideWhenUsed="1"/>
+    <w:lsdException w:name="Table List 2" w:semiHidden="1" w:unhideWhenUsed="1"/>
+    <w:lsdException w:name="Table List 3" w:semiHidden="1" w:unhideWhenUsed="1"/>
+    <w:lsdException w:name="Table List 4" w:semiHidden="1" w:unhideWhenUsed="1"/>
+    <w:lsdException w:name="Table List 5" w:semiHidden="1" w:unhideWhenUsed="1"/>
+    <w:lsdException w:name="Table List 6" w:semiHidden="1" w:unhideWhenUsed="1"/>
+    <w:lsdException w:name="Table List 7" w:semiHidden="1" w:unhideWhenUsed="1"/>
+    <w:lsdException w:name="Table List 8" w:semiHidden="1" w:unhideWhenUsed="1"/>
+    <w:lsdException w:name="Table 3D effects 1" w:semiHidden="1" w:unhideWhenUsed="1"/>
+    <w:lsdException w:name="Table 3D effects 2" w:semiHidden="1" w:unhideWhenUsed="1"/>
+    <w:lsdException w:name="Table 3D effects 3" w:semiHidden="1" w:unhideWhenUsed="1"/>
+    <w:lsdException w:name="Table Contemporary" w:semiHidden="1" w:unhideWhenUsed="1"/>
+    <w:lsdException w:name="Table Elegant" w:semiHidden="1" w:unhideWhenUsed="1"/>
+    <w:lsdException w:name="Table Professional" w:semiHidden="1" w:unhideWhenUsed="1"/>
+    <w:lsdException w:name="Table Subtle 1" w:semiHidden="1" w:unhideWhenUsed="1"/>
+    <w:lsdException w:name="Table Subtle 2" w:semiHidden="1" w:unhideWhenUsed="1"/>
+    <w:lsdException w:name="Table Web 1" w:semiHidden="1" w:unhideWhenUsed="1"/>
+    <w:lsdException w:name="Table Web 2" w:semiHidden="1" w:unhideWhenUsed="1"/>
+    <w:lsdException w:name="Table Web 3" w:semiHidden="1" w:unhideWhenUsed="1"/>
+    <w:lsdException w:name="Balloon Text" w:semiHidden="1" w:unhideWhenUsed="1"/>
+    <w:lsdException w:name="Table Grid" w:uiPriority="59"/>
+    <w:lsdException w:name="Table Theme" w:semiHidden="1" w:unhideWhenUsed="1"/>
+    <w:lsdException w:name="Placeholder Text" w:semiHidden="1"/>
+    <w:lsdException w:name="No Spacing" w:uiPriority="1"/>
+    <w:lsdException w:name="Light Shading" w:uiPriority="60"/>
+    <w:lsdException w:name="Light List" w:uiPriority="61"/>
+    <w:lsdException w:name="Light Grid" w:uiPriority="62"/>
+    <w:lsdException w:name="Medium Shading 1" w:uiPriority="63"/>
+    <w:lsdException w:name="Medium Shading 2" w:uiPriority="64"/>
+    <w:lsdException w:name="Medium List 1" w:uiPriority="65"/>
+    <w:lsdException w:name="Medium List 2" w:uiPriority="66"/>
+    <w:lsdException w:name="Medium Grid 1" w:uiPriority="67"/>
+    <w:lsdException w:name="Medium Grid 2" w:uiPriority="68"/>
+    <w:lsdException w:name="Medium Grid 3" w:uiPriority="69"/>
+    <w:lsdException w:name="Dark List" w:uiPriority="70"/>
+    <w:lsdException w:name="Colorful Shading" w:uiPriority="71"/>
+    <w:lsdException w:name="Colorful List" w:uiPriority="72"/>
+    <w:lsdException w:name="Colorful Grid" w:uiPriority="73"/>
+    <w:lsdException w:name="Light Shading Accent 1" w:uiPriority="60"/>
+    <w:lsdException w:name="Light List Accent 1" w:uiPriority="61"/>
+    <w:lsdException w:name="Light Grid Accent 1" w:uiPriority="62"/>
+    <w:lsdException w:name="Medium Shading 1 Accent 1" w:uiPriority="63"/>
+    <w:lsdException w:name="Medium Shading 2 Accent 1" w:uiPriority="64"/>
+    <w:lsdException w:name="Medium List 1 Accent 1" w:uiPriority="65"/>
+    <w:lsdException w:name="Revision" w:semiHidden="1"/>
+    <w:lsdException w:name="List Paragraph" w:uiPriority="34" w:qFormat="1"/>
+    <w:lsdException w:name="Quote" w:uiPriority="29" w:qFormat="1"/>
+    <w:lsdException w:name="Intense Quote" w:uiPriority="30" w:qFormat="1"/>
+    <w:lsdException w:name="Medium List 2 Accent 1" w:uiPriority="66"/>
+    <w:lsdException w:name="Medium Grid 1 Accent 1" w:uiPriority="67"/>
+    <w:lsdException w:name="Medium Grid 2 Accent 1" w:uiPriority="68"/>
+    <w:lsdException w:name="Medium Grid 3 Accent 1" w:uiPriority="69"/>
+    <w:lsdException w:name="Dark List Accent 1" w:uiPriority="70"/>
+    <w:lsdException w:name="Colorful Shading Accent 1" w:uiPriority="71"/>
+    <w:lsdException w:name="Colorful List Accent 1" w:uiPriority="72"/>
+    <w:lsdException w:name="Colorful Grid Accent 1" w:uiPriority="73"/>
+    <w:lsdException w:name="Light Shading Accent 2" w:uiPriority="60"/>
+    <w:lsdException w:name="Light List Accent 2" w:uiPriority="61"/>
+    <w:lsdException w:name="Light Grid Accent 2" w:uiPriority="62"/>
+    <w:lsdException w:name="Medium Shading 1 Accent 2" w:uiPriority="63"/>
+    <w:lsdException w:name="Medium Shading 2 Accent 2" w:uiPriority="64"/>
+    <w:lsdException w:name="Medium List 1 Accent 2" w:uiPriority="65"/>
+    <w:lsdException w:name="Medium List 2 Accent 2" w:uiPriority="66"/>
+    <w:lsdException w:name="Medium Grid 1 Accent 2" w:uiPriority="67"/>
+    <w:lsdException w:name="Medium Grid 2 Accent 2" w:uiPriority="68"/>
+    <w:lsdException w:name="Medium Grid 3 Accent 2" w:uiPriority="69"/>
+    <w:lsdException w:name="Dark List Accent 2" w:uiPriority="70"/>
+    <w:lsdException w:name="Colorful Shading Accent 2" w:uiPriority="71"/>
+    <w:lsdException w:name="Colorful List Accent 2" w:uiPriority="72"/>
+    <w:lsdException w:name="Colorful Grid Accent 2" w:uiPriority="73"/>
+    <w:lsdException w:name="Light Shading Accent 3" w:uiPriority="60"/>
+    <w:lsdException w:name="Light List Accent 3" w:uiPriority="61"/>
+    <w:lsdException w:name="Light Grid Accent 3" w:uiPriority="62"/>
+    <w:lsdException w:name="Medium Shading 1 Accent 3" w:uiPriority="63"/>
+    <w:lsdException w:name="Medium Shading 2 Accent 3" w:uiPriority="64"/>
+    <w:lsdException w:name="Medium List 1 Accent 3" w:uiPriority="65"/>
+    <w:lsdException w:name="Medium List 2 Accent 3" w:uiPriority="66"/>
+    <w:lsdException w:name="Medium Grid 1 Accent 3" w:uiPriority="67"/>
+    <w:lsdException w:name="Medium Grid 2 Accent 3" w:uiPriority="68"/>
+    <w:lsdException w:name="Medium Grid 3 Accent 3" w:uiPriority="69"/>
+    <w:lsdException w:name="Dark List Accent 3" w:uiPriority="70"/>
+    <w:lsdException w:name="Colorful Shading Accent 3" w:uiPriority="71"/>
+    <w:lsdException w:name="Colorful List Accent 3" w:uiPriority="72"/>
+    <w:lsdException w:name="Colorful Grid Accent 3" w:uiPriority="73"/>
+    <w:lsdException w:name="Light Shading Accent 4" w:uiPriority="60"/>
+    <w:lsdException w:name="Light List Accent 4" w:uiPriority="61"/>
+    <w:lsdException w:name="Light Grid Accent 4" w:uiPriority="62"/>
+    <w:lsdException w:name="Medium Shading 1 Accent 4" w:uiPriority="63"/>
+    <w:lsdException w:name="Medium Shading 2 Accent 4" w:uiPriority="64"/>
+    <w:lsdException w:name="Medium List 1 Accent 4" w:uiPriority="65"/>
+    <w:lsdException w:name="Medium List 2 Accent 4" w:uiPriority="66"/>
+    <w:lsdException w:name="Medium Grid 1 Accent 4" w:uiPriority="67"/>
+    <w:lsdException w:name="Medium Grid 2 Accent 4" w:uiPriority="68"/>
+    <w:lsdException w:name="Medium Grid 3 Accent 4" w:uiPriority="69"/>
+    <w:lsdException w:name="Dark List Accent 4" w:uiPriority="70"/>
+    <w:lsdException w:name="Colorful Shading Accent 4" w:uiPriority="71"/>
+    <w:lsdException w:name="Colorful List Accent 4" w:uiPriority="72"/>
+    <w:lsdException w:name="Colorful Grid Accent 4" w:uiPriority="73"/>
+    <w:lsdException w:name="Light Shading Accent 5" w:uiPriority="60"/>
+    <w:lsdException w:name="Light List Accent 5" w:uiPriority="61"/>
+    <w:lsdException w:name="Light Grid Accent 5" w:uiPriority="62"/>
+    <w:lsdException w:name="Medium Shading 1 Accent 5" w:uiPriority="63"/>
+    <w:lsdException w:name="Medium Shading 2 Accent 5" w:uiPriority="64"/>
+    <w:lsdException w:name="Medium List 1 Accent 5" w:uiPriority="65"/>
+    <w:lsdException w:name="Medium List 2 Accent 5" w:uiPriority="66"/>
+    <w:lsdException w:name="Medium Grid 1 Accent 5" w:uiPriority="67"/>
+    <w:lsdException w:name="Medium Grid 2 Accent 5" w:uiPriority="68"/>
+    <w:lsdException w:name="Medium Grid 3 Accent 5" w:uiPriority="69"/>
+    <w:lsdException w:name="Dark List Accent 5" w:uiPriority="70"/>
+    <w:lsdException w:name="Colorful Shading Accent 5" w:uiPriority="71"/>
+    <w:lsdException w:name="Colorful List Accent 5" w:uiPriority="72"/>
+    <w:lsdException w:name="Colorful Grid Accent 5" w:uiPriority="73"/>
+    <w:lsdException w:name="Light Shading Accent 6" w:uiPriority="60"/>
+    <w:lsdException w:name="Light List Accent 6" w:uiPriority="61"/>
+    <w:lsdException w:name="Light Grid Accent 6" w:uiPriority="62"/>
+    <w:lsdException w:name="Medium Shading 1 Accent 6" w:uiPriority="63"/>
+    <w:lsdException w:name="Medium Shading 2 Accent 6" w:uiPriority="64"/>
+    <w:lsdException w:name="Medium List 1 Accent 6" w:uiPriority="65"/>
+    <w:lsdException w:name="Medium List 2 Accent 6" w:uiPriority="66"/>
+    <w:lsdException w:name="Medium Grid 1 Accent 6" w:uiPriority="67"/>
+    <w:lsdException w:name="Medium Grid 2 Accent 6" w:uiPriority="68"/>
+    <w:lsdException w:name="Medium Grid 3 Accent 6" w:uiPriority="69"/>
+    <w:lsdException w:name="Dark List Accent 6" w:uiPriority="70"/>
+    <w:lsdException w:name="Colorful Shading Accent 6" w:uiPriority="71"/>
+    <w:lsdException w:name="Colorful List Accent 6" w:uiPriority="72"/>
+    <w:lsdException w:name="Colorful Grid Accent 6" w:uiPriority="73"/>
+    <w:lsdException w:name="Subtle Emphasis" w:uiPriority="19" w:qFormat="1"/>
+    <w:lsdException w:name="Intense Emphasis" w:uiPriority="21" w:qFormat="1"/>
+    <w:lsdException w:name="Subtle Reference" w:uiPriority="31" w:qFormat="1"/>
+    <w:lsdException w:name="Intense Reference" w:uiPriority="32" w:qFormat="1"/>
+    <w:lsdException w:name="Book Title" w:uiPriority="33" w:qFormat="1"/>
+    <w:lsdException w:name="Bibliography" w:semiHidden="1" w:uiPriority="37" w:unhideWhenUsed="1"/>
+    <w:lsdException w:name="TOC Heading" w:semiHidden="1" w:uiPriority="39" w:unhideWhenUsed="1" w:qFormat="1"/>
+    <w:lsdException w:name="Plain Table 1" w:uiPriority="41"/>
+    <w:lsdException w:name="Plain Table 2" w:uiPriority="42"/>
+    <w:lsdException w:name="Plain Table 3" w:uiPriority="43"/>
+    <w:lsdException w:name="Plain Table 4" w:uiPriority="44"/>
+    <w:lsdException w:name="Plain Table 5" w:uiPriority="45"/>
+    <w:lsdException w:name="Grid Table Light" w:uiPriority="40"/>
+    <w:lsdException w:name="Grid Table 1 Light" w:uiPriority="46"/>
+    <w:lsdException w:name="Grid Table 2" w:uiPriority="47"/>
+    <w:lsdException w:name="Grid Table 3" w:uiPriority="48"/>
+    <w:lsdException w:name="Grid Table 4" w:uiPriority="49"/>
+    <w:lsdException w:name="Grid Table 5 Dark" w:uiPriority="50"/>
+    <w:lsdException w:name="Grid Table 6 Colorful" w:uiPriority="51"/>
+    <w:lsdException w:name="Grid Table 7 Colorful" w:uiPriority="52"/>
+    <w:lsdException w:name="Grid Table 1 Light Accent 1" w:uiPriority="46"/>
+    <w:lsdException w:name="Grid Table 2 Accent 1" w:uiPriority="47"/>
+    <w:lsdException w:name="Grid Table 3 Accent 1" w:uiPriority="48"/>
+    <w:lsdException w:name="Grid Table 4 Accent 1" w:uiPriority="49"/>
+    <w:lsdException w:name="Grid Table 5 Dark Accent 1" w:uiPriority="50"/>
+    <w:lsdException w:name="Grid Table 6 Colorful Accent 1" w:uiPriority="51"/>
+    <w:lsdException w:name="Grid Table 7 Colorful Accent 1" w:uiPriority="52"/>
+    <w:lsdException w:name="Grid Table 1 Light Accent 2" w:uiPriority="46"/>
+    <w:lsdException w:name="Grid Table 2 Accent 2" w:uiPriority="47"/>
+    <w:lsdException w:name="Grid Table 3 Accent 2" w:uiPriority="48"/>
+    <w:lsdException w:name="Grid Table 4 Accent 2" w:uiPriority="49"/>
+    <w:lsdException w:name="Grid Table 5 Dark Accent 2" w:uiPriority="50"/>
+    <w:lsdException w:name="Grid Table 6 Colorful Accent 2" w:uiPriority="51"/>
+    <w:lsdException w:name="Grid Table 7 Colorful Accent 2" w:uiPriority="52"/>
+    <w:lsdException w:name="Grid Table 1 Light Accent 3" w:uiPriority="46"/>
+    <w:lsdException w:name="Grid Table 2 Accent 3" w:uiPriority="47"/>
+    <w:lsdException w:name="Grid Table 3 Accent 3" w:uiPriority="48"/>
+    <w:lsdException w:name="Grid Table 4 Accent 3" w:uiPriority="49"/>
+    <w:lsdException w:name="Grid Table 5 Dark Accent 3" w:uiPriority="50"/>
+    <w:lsdException w:name="Grid Table 6 Colorful Accent 3" w:uiPriority="51"/>
+    <w:lsdException w:name="Grid Table 7 Colorful Accent 3" w:uiPriority="52"/>
+    <w:lsdException w:name="Grid Table 1 Light Accent 4" w:uiPriority="46"/>
+    <w:lsdException w:name="Grid Table 2 Accent 4" w:uiPriority="47"/>
+    <w:lsdException w:name="Grid Table 3 Accent 4" w:uiPriority="48"/>
+    <w:lsdException w:name="Grid Table 4 Accent 4" w:uiPriority="49"/>
+    <w:lsdException w:name="Grid Table 5 Dark Accent 4" w:uiPriority="50"/>
+    <w:lsdException w:name="Grid Table 6 Colorful Accent 4" w:uiPriority="51"/>
+    <w:lsdException w:name="Grid Table 7 Colorful Accent 4" w:uiPriority="52"/>
+    <w:lsdException w:name="Grid Table 1 Light Accent 5" w:uiPriority="46"/>
+    <w:lsdException w:name="Grid Table 2 Accent 5" w:uiPriority="47"/>
+    <w:lsdException w:name="Grid Table 3 Accent 5" w:uiPriority="48"/>
+    <w:lsdException w:name="Grid Table 4 Accent 5" w:uiPriority="49"/>
+    <w:lsdException w:name="Grid Table 5 Dark Accent 5" w:uiPriority="50"/>
+    <w:lsdException w:name="Grid Table 6 Colorful Accent 5" w:uiPriority="51"/>
+    <w:lsdException w:name="Grid Table 7 Colorful Accent 5" w:uiPriority="52"/>
+    <w:lsdException w:name="Grid Table 1 Light Accent 6" w:uiPriority="46"/>
+    <w:lsdException w:name="Grid Table 2 Accent 6" w:uiPriority="47"/>
+    <w:lsdException w:name="Grid Table 3 Accent 6" w:uiPriority="48"/>
+    <w:lsdException w:name="Grid Table 4 Accent 6" w:uiPriority="49"/>
+    <w:lsdException w:name="Grid Table 5 Dark Accent 6" w:uiPriority="50"/>
+    <w:lsdException w:name="Grid Table 6 Colorful Accent 6" w:uiPriority="51"/>
+    <w:lsdException w:name="Grid Table 7 Colorful Accent 6" w:uiPriority="52"/>
+    <w:lsdException w:name="List Table 1 Light" w:uiPriority="46"/>
+    <w:lsdException w:name="List Table 2" w:uiPriority="47"/>
+    <w:lsdException w:name="List Table 3" w:uiPriority="48"/>
+    <w:lsdException w:name="List Table 4" w:uiPriority="49"/>
+    <w:lsdException w:name="List Table 5 Dark" w:uiPriority="50"/>
+    <w:lsdException w:name="List Table 6 Colorful" w:uiPriority="51"/>
+    <w:lsdException w:name="List Table 7 Colorful" w:uiPriority="52"/>
+    <w:lsdException w:name="List Table 1 Light Accent 1" w:uiPriority="46"/>
+    <w:lsdException w:name="List Table 2 Accent 1" w:uiPriority="47"/>
+    <w:lsdException w:name="List Table 3 Accent 1" w:uiPriority="48"/>
+    <w:lsdException w:name="List Table 4 Accent 1" w:uiPriority="49"/>
+    <w:lsdException w:name="List Table 5 Dark Accent 1" w:uiPriority="50"/>
+    <w:lsdException w:name="List Table 6 Colorful Accent 1" w:uiPriority="51"/>
+    <w:lsdException w:name="List Table 7 Colorful Accent 1" w:uiPriority="52"/>
+    <w:lsdException w:name="List Table 1 Light Accent 2" w:uiPriority="46"/>
+    <w:lsdException w:name="List Table 2 Accent 2" w:uiPriority="47"/>
+    <w:lsdException w:name="List Table 3 Accent 2" w:uiPriority="48"/>
+    <w:lsdException w:name="List Table 4 Accent 2" w:uiPriority="49"/>
+    <w:lsdException w:name="List Table 5 Dark Accent 2" w:uiPriority="50"/>
+    <w:lsdException w:name="List Table 6 Colorful Accent 2" w:uiPriority="51"/>
+    <w:lsdException w:name="List Table 7 Colorful Accent 2" w:uiPriority="52"/>
+    <w:lsdException w:name="List Table 1 Light Accent 3" w:uiPriority="46"/>
+    <w:lsdException w:name="List Table 2 Accent 3" w:uiPriority="47"/>
+    <w:lsdException w:name="List Table 3 Accent 3" w:uiPriority="48"/>
+    <w:lsdException w:name="List Table 4 Accent 3" w:uiPriority="49"/>
+    <w:lsdException w:name="List Table 5 Dark Accent 3" w:uiPriority="50"/>
+    <w:lsdException w:name="List Table 6 Colorful Accent 3" w:uiPriority="51"/>
+    <w:lsdException w:name="List Table 7 Colorful Accent 3" w:uiPriority="52"/>
+    <w:lsdException w:name="List Table 1 Light Accent 4" w:uiPriority="46"/>
+    <w:lsdException w:name="List Table 2 Accent 4" w:uiPriority="47"/>
+    <w:lsdException w:name="List Table 3 Accent 4" w:uiPriority="48"/>
+    <w:lsdException w:name="List Table 4 Accent 4" w:uiPriority="49"/>
+    <w:lsdException w:name="List Table 5 Dark Accent 4" w:uiPriority="50"/>
+    <w:lsdException w:name="List Table 6 Colorful Accent 4" w:uiPriority="51"/>
+    <w:lsdException w:name="List Table 7 Colorful Accent 4" w:uiPriority="52"/>
+    <w:lsdException w:name="List Table 1 Light Accent 5" w:uiPriority="46"/>
+    <w:lsdException w:name="List Table 2 Accent 5" w:uiPriority="47"/>
+    <w:lsdException w:name="List Table 3 Accent 5" w:uiPriority="48"/>
+    <w:lsdException w:name="List Table 4 Accent 5" w:uiPriority="49"/>
+    <w:lsdException w:name="List Table 5 Dark Accent 5" w:uiPriority="50"/>
+    <w:lsdException w:name="List Table 6 Colorful Accent 5" w:uiPriority="51"/>
+    <w:lsdException w:name="List Table 7 Colorful Accent 5" w:uiPriority="52"/>
+    <w:lsdException w:name="List Table 1 Light Accent 6" w:uiPriority="46"/>
+    <w:lsdException w:name="List Table 2 Accent 6" w:uiPriority="47"/>
+    <w:lsdException w:name="List Table 3 Accent 6" w:uiPriority="48"/>
+    <w:lsdException w:name="List Table 4 Accent 6" w:uiPriority="49"/>
+    <w:lsdException w:name="List Table 5 Dark Accent 6" w:uiPriority="50"/>
+    <w:lsdException w:name="List Table 6 Colorful Accent 6" w:uiPriority="51"/>
+    <w:lsdException w:name="List Table 7 Colorful Accent 6" w:uiPriority="52"/>
+    <w:lsdException w:name="Mention" w:semiHidden="1" w:unhideWhenUsed="1"/>
+    <w:lsdException w:name="Smart Hyperlink" w:semiHidden="1" w:unhideWhenUsed="1"/>
+    <w:lsdException w:name="Hashtag" w:semiHidden="1" w:unhideWhenUsed="1"/>
+    <w:lsdException w:name="Unresolved Mention" w:semiHidden="1" w:unhideWhenUsed="1"/>
+    <w:lsdException w:name="Smart Link" w:semiHidden="1" w:unhideWhenUsed="1"/>
   </w:latentStyles>
   <w:style w:type="paragraph" w:default="1" w:styleId="a">
     <w:name w:val="Normal"/>
@@ -10753,7 +11647,7 @@
     <w:name w:val="heading 1"/>
     <w:basedOn w:val="a"/>
     <w:next w:val="a"/>
-    <w:link w:val="1Char"/>
+    <w:link w:val="10"/>
     <w:uiPriority w:val="9"/>
     <w:qFormat/>
     <w:rsid w:val="00D832B8"/>
@@ -10777,7 +11671,7 @@
     <w:name w:val="heading 2"/>
     <w:basedOn w:val="a"/>
     <w:next w:val="a"/>
-    <w:link w:val="2Char"/>
+    <w:link w:val="20"/>
     <w:uiPriority w:val="9"/>
     <w:unhideWhenUsed/>
     <w:qFormat/>
@@ -10801,7 +11695,7 @@
     <w:name w:val="heading 3"/>
     <w:basedOn w:val="a"/>
     <w:next w:val="a"/>
-    <w:link w:val="3Char"/>
+    <w:link w:val="30"/>
     <w:uiPriority w:val="9"/>
     <w:semiHidden/>
     <w:unhideWhenUsed/>
@@ -10822,6 +11716,7 @@
   <w:style w:type="character" w:default="1" w:styleId="a0">
     <w:name w:val="Default Paragraph Font"/>
     <w:uiPriority w:val="1"/>
+    <w:semiHidden/>
     <w:unhideWhenUsed/>
   </w:style>
   <w:style w:type="table" w:default="1" w:styleId="a1">
@@ -10829,7 +11724,6 @@
     <w:uiPriority w:val="99"/>
     <w:semiHidden/>
     <w:unhideWhenUsed/>
-    <w:qFormat/>
     <w:tblPr>
       <w:tblInd w:w="0" w:type="dxa"/>
       <w:tblCellMar>
@@ -10849,7 +11743,7 @@
   <w:style w:type="paragraph" w:styleId="a3">
     <w:name w:val="header"/>
     <w:basedOn w:val="a"/>
-    <w:link w:val="Char"/>
+    <w:link w:val="a4"/>
     <w:uiPriority w:val="99"/>
     <w:semiHidden/>
     <w:unhideWhenUsed/>
@@ -10870,8 +11764,8 @@
       <w:szCs w:val="18"/>
     </w:rPr>
   </w:style>
-  <w:style w:type="character" w:customStyle="1" w:styleId="Char">
-    <w:name w:val="页眉 Char"/>
+  <w:style w:type="character" w:customStyle="1" w:styleId="a4">
+    <w:name w:val="页眉 字符"/>
     <w:basedOn w:val="a0"/>
     <w:link w:val="a3"/>
     <w:uiPriority w:val="99"/>
@@ -10882,10 +11776,10 @@
       <w:szCs w:val="18"/>
     </w:rPr>
   </w:style>
-  <w:style w:type="paragraph" w:styleId="a4">
+  <w:style w:type="paragraph" w:styleId="a5">
     <w:name w:val="footer"/>
     <w:basedOn w:val="a"/>
-    <w:link w:val="Char0"/>
+    <w:link w:val="a6"/>
     <w:uiPriority w:val="99"/>
     <w:semiHidden/>
     <w:unhideWhenUsed/>
@@ -10903,10 +11797,10 @@
       <w:szCs w:val="18"/>
     </w:rPr>
   </w:style>
-  <w:style w:type="character" w:customStyle="1" w:styleId="Char0">
-    <w:name w:val="页脚 Char"/>
+  <w:style w:type="character" w:customStyle="1" w:styleId="a6">
+    <w:name w:val="页脚 字符"/>
     <w:basedOn w:val="a0"/>
-    <w:link w:val="a4"/>
+    <w:link w:val="a5"/>
     <w:uiPriority w:val="99"/>
     <w:semiHidden/>
     <w:rsid w:val="00D832B8"/>
@@ -10915,7 +11809,7 @@
       <w:szCs w:val="18"/>
     </w:rPr>
   </w:style>
-  <w:style w:type="paragraph" w:styleId="a5">
+  <w:style w:type="paragraph" w:styleId="a7">
     <w:name w:val="No Spacing"/>
     <w:uiPriority w:val="1"/>
     <w:rsid w:val="00D832B8"/>
@@ -10924,8 +11818,8 @@
       <w:jc w:val="both"/>
     </w:pPr>
   </w:style>
-  <w:style w:type="character" w:customStyle="1" w:styleId="1Char">
-    <w:name w:val="标题 1 Char"/>
+  <w:style w:type="character" w:customStyle="1" w:styleId="10">
+    <w:name w:val="标题 1 字符"/>
     <w:basedOn w:val="a0"/>
     <w:link w:val="1"/>
     <w:uiPriority w:val="9"/>
@@ -10938,8 +11832,8 @@
       <w:szCs w:val="44"/>
     </w:rPr>
   </w:style>
-  <w:style w:type="character" w:customStyle="1" w:styleId="2Char">
-    <w:name w:val="标题 2 Char"/>
+  <w:style w:type="character" w:customStyle="1" w:styleId="20">
+    <w:name w:val="标题 2 字符"/>
     <w:basedOn w:val="a0"/>
     <w:link w:val="2"/>
     <w:uiPriority w:val="9"/>
@@ -10951,7 +11845,7 @@
       <w:szCs w:val="32"/>
     </w:rPr>
   </w:style>
-  <w:style w:type="paragraph" w:customStyle="1" w:styleId="30">
+  <w:style w:type="paragraph" w:customStyle="1" w:styleId="31">
     <w:name w:val="标题3"/>
     <w:basedOn w:val="3"/>
     <w:qFormat/>
@@ -10967,8 +11861,8 @@
       <w:sz w:val="24"/>
     </w:rPr>
   </w:style>
-  <w:style w:type="character" w:customStyle="1" w:styleId="3Char">
-    <w:name w:val="标题 3 Char"/>
+  <w:style w:type="character" w:customStyle="1" w:styleId="30">
+    <w:name w:val="标题 3 字符"/>
     <w:basedOn w:val="a0"/>
     <w:link w:val="3"/>
     <w:uiPriority w:val="9"/>
@@ -10982,10 +11876,10 @@
       <w:szCs w:val="32"/>
     </w:rPr>
   </w:style>
-  <w:style w:type="paragraph" w:styleId="a6">
+  <w:style w:type="paragraph" w:styleId="a8">
     <w:name w:val="Document Map"/>
     <w:basedOn w:val="a"/>
-    <w:link w:val="Char1"/>
+    <w:link w:val="a9"/>
     <w:uiPriority w:val="99"/>
     <w:semiHidden/>
     <w:unhideWhenUsed/>
@@ -10996,10 +11890,10 @@
       <w:szCs w:val="18"/>
     </w:rPr>
   </w:style>
-  <w:style w:type="character" w:customStyle="1" w:styleId="Char1">
-    <w:name w:val="文档结构图 Char"/>
+  <w:style w:type="character" w:customStyle="1" w:styleId="a9">
+    <w:name w:val="文档结构图 字符"/>
     <w:basedOn w:val="a0"/>
-    <w:link w:val="a6"/>
+    <w:link w:val="a8"/>
     <w:uiPriority w:val="99"/>
     <w:semiHidden/>
     <w:rsid w:val="004D33FB"/>
@@ -11009,7 +11903,7 @@
       <w:szCs w:val="18"/>
     </w:rPr>
   </w:style>
-  <w:style w:type="paragraph" w:customStyle="1" w:styleId="a7">
+  <w:style w:type="paragraph" w:customStyle="1" w:styleId="aa">
     <w:name w:val="代码"/>
     <w:basedOn w:val="a"/>
     <w:qFormat/>
@@ -11023,7 +11917,7 @@
       <w:sz w:val="21"/>
     </w:rPr>
   </w:style>
-  <w:style w:type="paragraph" w:styleId="a8">
+  <w:style w:type="paragraph" w:styleId="ab">
     <w:name w:val="Normal (Web)"/>
     <w:basedOn w:val="a"/>
     <w:uiPriority w:val="99"/>
@@ -11042,7 +11936,7 @@
       <w:szCs w:val="24"/>
     </w:rPr>
   </w:style>
-  <w:style w:type="character" w:styleId="a9">
+  <w:style w:type="character" w:styleId="ac">
     <w:name w:val="Hyperlink"/>
     <w:basedOn w:val="a0"/>
     <w:uiPriority w:val="99"/>
@@ -11057,7 +11951,7 @@
   <w:style w:type="paragraph" w:styleId="HTML">
     <w:name w:val="HTML Preformatted"/>
     <w:basedOn w:val="a"/>
-    <w:link w:val="HTMLChar"/>
+    <w:link w:val="HTML0"/>
     <w:uiPriority w:val="99"/>
     <w:unhideWhenUsed/>
     <w:rsid w:val="007A5D07"/>
@@ -11091,8 +11985,8 @@
       <w:szCs w:val="24"/>
     </w:rPr>
   </w:style>
-  <w:style w:type="character" w:customStyle="1" w:styleId="HTMLChar">
-    <w:name w:val="HTML 预设格式 Char"/>
+  <w:style w:type="character" w:customStyle="1" w:styleId="HTML0">
+    <w:name w:val="HTML 预设格式 字符"/>
     <w:basedOn w:val="a0"/>
     <w:link w:val="HTML"/>
     <w:uiPriority w:val="99"/>
@@ -11114,15 +12008,15 @@
     <w:basedOn w:val="a0"/>
     <w:rsid w:val="007A5D07"/>
   </w:style>
-  <w:style w:type="character" w:customStyle="1" w:styleId="caption">
-    <w:name w:val="caption"/>
+  <w:style w:type="character" w:customStyle="1" w:styleId="11">
+    <w:name w:val="题注1"/>
     <w:basedOn w:val="a0"/>
     <w:rsid w:val="007A5D07"/>
   </w:style>
-  <w:style w:type="paragraph" w:styleId="aa">
+  <w:style w:type="paragraph" w:styleId="ad">
     <w:name w:val="Balloon Text"/>
     <w:basedOn w:val="a"/>
-    <w:link w:val="Char2"/>
+    <w:link w:val="ae"/>
     <w:uiPriority w:val="99"/>
     <w:semiHidden/>
     <w:unhideWhenUsed/>
@@ -11135,10 +12029,10 @@
       <w:szCs w:val="18"/>
     </w:rPr>
   </w:style>
-  <w:style w:type="character" w:customStyle="1" w:styleId="Char2">
-    <w:name w:val="批注框文本 Char"/>
+  <w:style w:type="character" w:customStyle="1" w:styleId="ae">
+    <w:name w:val="批注框文本 字符"/>
     <w:basedOn w:val="a0"/>
-    <w:link w:val="aa"/>
+    <w:link w:val="ad"/>
     <w:uiPriority w:val="99"/>
     <w:semiHidden/>
     <w:rsid w:val="007A5D07"/>
@@ -11148,7 +12042,7 @@
       <w:szCs w:val="18"/>
     </w:rPr>
   </w:style>
-  <w:style w:type="paragraph" w:styleId="ab">
+  <w:style w:type="paragraph" w:styleId="af">
     <w:name w:val="List Paragraph"/>
     <w:basedOn w:val="a"/>
     <w:uiPriority w:val="34"/>
@@ -11173,7 +12067,7 @@
     <w:basedOn w:val="a0"/>
     <w:rsid w:val="007A5D07"/>
   </w:style>
-  <w:style w:type="character" w:styleId="HTML0">
+  <w:style w:type="character" w:styleId="HTML1">
     <w:name w:val="HTML Code"/>
     <w:basedOn w:val="a0"/>
     <w:uiPriority w:val="99"/>
